--- a/design/document/5G回传基带方案201029.docx
+++ b/design/document/5G回传基带方案201029.docx
@@ -11496,7 +11496,7 @@
           <v:shape id="_x0000_i1167" type="#_x0000_t75" style="width:414.9pt;height:100.8pt" o:ole="">
             <v:imagedata r:id="rId8" o:title=""/>
           </v:shape>
-          <o:OLEObject Type="Embed" ProgID="Visio.Drawing.15" ShapeID="_x0000_i1167" DrawAspect="Content" ObjectID="_1665477886" r:id="rId9"/>
+          <o:OLEObject Type="Embed" ProgID="Visio.Drawing.15" ShapeID="_x0000_i1167" DrawAspect="Content" ObjectID="_1665559205" r:id="rId9"/>
         </w:object>
       </w:r>
     </w:p>
@@ -11609,7 +11609,7 @@
             <v:shape id="_x0000_i1026" type="#_x0000_t75" style="width:427.8pt;height:116.4pt" o:ole="">
               <v:imagedata r:id="rId10" o:title=""/>
             </v:shape>
-            <o:OLEObject Type="Embed" ProgID="Visio.Drawing.11" ShapeID="_x0000_i1026" DrawAspect="Content" ObjectID="_1665477887" r:id="rId11"/>
+            <o:OLEObject Type="Embed" ProgID="Visio.Drawing.11" ShapeID="_x0000_i1026" DrawAspect="Content" ObjectID="_1665559206" r:id="rId11"/>
           </w:object>
         </w:r>
       </w:del>
@@ -12907,7 +12907,7 @@
           <v:shape id="_x0000_i1027" type="#_x0000_t75" style="width:414.9pt;height:224.1pt" o:ole="">
             <v:imagedata r:id="rId12" o:title=""/>
           </v:shape>
-          <o:OLEObject Type="Embed" ProgID="Visio.Drawing.15" ShapeID="_x0000_i1027" DrawAspect="Content" ObjectID="_1665477888" r:id="rId13"/>
+          <o:OLEObject Type="Embed" ProgID="Visio.Drawing.15" ShapeID="_x0000_i1027" DrawAspect="Content" ObjectID="_1665559207" r:id="rId13"/>
         </w:object>
       </w:r>
     </w:p>
@@ -13590,7 +13590,13 @@
         <w:rPr>
           <w:color w:val="FF0000"/>
         </w:rPr>
-        <w:t xml:space="preserve"> MAC</w:t>
+        <w:t xml:space="preserve"> </w:t>
+      </w:r>
+      <w:r>
+        <w:rPr>
+          <w:color w:val="FF0000"/>
+        </w:rPr>
+        <w:t>MAC</w:t>
       </w:r>
       <w:r>
         <w:rPr>
@@ -13641,11 +13647,15 @@
           <w:ilvl w:val="1"/>
           <w:numId w:val="1"/>
         </w:numPr>
+        <w:rPr>
+          <w:color w:val="FF0000"/>
+        </w:rPr>
       </w:pPr>
       <w:bookmarkStart w:id="16" w:name="_Toc35510267"/>
       <w:r>
         <w:rPr>
           <w:rFonts w:hint="eastAsia"/>
+          <w:color w:val="FF0000"/>
         </w:rPr>
         <w:t>频域分析</w:t>
       </w:r>
@@ -13655,13 +13665,19 @@
       <w:pPr>
         <w:widowControl/>
         <w:jc w:val="left"/>
-      </w:pPr>
-      <w:r>
+        <w:rPr>
+          <w:color w:val="FF0000"/>
+        </w:rPr>
+      </w:pPr>
+      <w:r>
+        <w:rPr>
+          <w:color w:val="FF0000"/>
+        </w:rPr>
         <w:object w:dxaOrig="25876" w:dyaOrig="5371" w14:anchorId="21331718">
           <v:shape id="_x0000_i1028" type="#_x0000_t75" style="width:414pt;height:84.6pt" o:ole="">
             <v:imagedata r:id="rId14" o:title=""/>
           </v:shape>
-          <o:OLEObject Type="Embed" ProgID="Visio.Drawing.15" ShapeID="_x0000_i1028" DrawAspect="Content" ObjectID="_1665477889" r:id="rId15"/>
+          <o:OLEObject Type="Embed" ProgID="Visio.Drawing.15" ShapeID="_x0000_i1028" DrawAspect="Content" ObjectID="_1665559208" r:id="rId15"/>
         </w:object>
       </w:r>
     </w:p>
@@ -13669,292 +13685,362 @@
       <w:pPr>
         <w:pStyle w:val="af7"/>
         <w:jc w:val="center"/>
+        <w:rPr>
+          <w:color w:val="FF0000"/>
+        </w:rPr>
       </w:pPr>
       <w:bookmarkStart w:id="17" w:name="_Ref28021390"/>
       <w:bookmarkStart w:id="18" w:name="_Toc35510329"/>
       <w:r>
         <w:rPr>
           <w:rFonts w:hint="eastAsia"/>
+          <w:color w:val="FF0000"/>
         </w:rPr>
         <w:t>图表</w:t>
       </w:r>
       <w:r>
         <w:rPr>
           <w:rFonts w:hint="eastAsia"/>
+          <w:color w:val="FF0000"/>
         </w:rPr>
         <w:t xml:space="preserve"> </w:t>
       </w:r>
       <w:r>
+        <w:rPr>
+          <w:color w:val="FF0000"/>
+        </w:rPr>
         <w:fldChar w:fldCharType="begin"/>
       </w:r>
       <w:r>
+        <w:rPr>
+          <w:color w:val="FF0000"/>
+        </w:rPr>
         <w:instrText xml:space="preserve"> </w:instrText>
       </w:r>
       <w:r>
         <w:rPr>
           <w:rFonts w:hint="eastAsia"/>
+          <w:color w:val="FF0000"/>
         </w:rPr>
         <w:instrText xml:space="preserve">SEQ </w:instrText>
       </w:r>
       <w:r>
         <w:rPr>
           <w:rFonts w:hint="eastAsia"/>
+          <w:color w:val="FF0000"/>
         </w:rPr>
         <w:instrText>图表</w:instrText>
       </w:r>
       <w:r>
         <w:rPr>
           <w:rFonts w:hint="eastAsia"/>
+          <w:color w:val="FF0000"/>
         </w:rPr>
         <w:instrText xml:space="preserve"> \* ARABIC</w:instrText>
       </w:r>
       <w:r>
+        <w:rPr>
+          <w:color w:val="FF0000"/>
+        </w:rPr>
         <w:instrText xml:space="preserve"> </w:instrText>
       </w:r>
       <w:r>
+        <w:rPr>
+          <w:color w:val="FF0000"/>
+        </w:rPr>
         <w:fldChar w:fldCharType="separate"/>
       </w:r>
       <w:r>
         <w:rPr>
           <w:noProof/>
+          <w:color w:val="FF0000"/>
         </w:rPr>
         <w:t>3</w:t>
       </w:r>
       <w:r>
+        <w:rPr>
+          <w:color w:val="FF0000"/>
+        </w:rPr>
         <w:fldChar w:fldCharType="end"/>
       </w:r>
       <w:bookmarkEnd w:id="17"/>
       <w:r>
+        <w:rPr>
+          <w:color w:val="FF0000"/>
+        </w:rPr>
         <w:t xml:space="preserve"> </w:t>
       </w:r>
       <w:r>
         <w:rPr>
           <w:rFonts w:hint="eastAsia"/>
+          <w:color w:val="FF0000"/>
         </w:rPr>
         <w:t>系统</w:t>
       </w:r>
       <w:r>
         <w:rPr>
           <w:rFonts w:hint="eastAsia"/>
+          <w:color w:val="FF0000"/>
         </w:rPr>
         <w:t>频域分析</w:t>
       </w:r>
       <w:r>
         <w:rPr>
           <w:rFonts w:hint="eastAsia"/>
+          <w:color w:val="FF0000"/>
         </w:rPr>
         <w:t>举例</w:t>
       </w:r>
       <w:bookmarkEnd w:id="18"/>
     </w:p>
     <w:p>
-      <w:r>
-        <w:rPr>
-          <w:rFonts w:hint="eastAsia"/>
+      <w:pPr>
+        <w:rPr>
+          <w:color w:val="FF0000"/>
+        </w:rPr>
+      </w:pPr>
+      <w:r>
+        <w:rPr>
+          <w:rFonts w:hint="eastAsia"/>
+          <w:color w:val="FF0000"/>
         </w:rPr>
         <w:t>如</w:t>
       </w:r>
       <w:r>
         <w:rPr>
           <w:rFonts w:hint="eastAsia"/>
+          <w:color w:val="FF0000"/>
         </w:rPr>
         <w:t>上图</w:t>
       </w:r>
       <w:r>
         <w:rPr>
           <w:rFonts w:hint="eastAsia"/>
+          <w:color w:val="FF0000"/>
         </w:rPr>
         <w:t>所示</w:t>
       </w:r>
       <w:r>
         <w:rPr>
           <w:rFonts w:hint="eastAsia"/>
+          <w:color w:val="FF0000"/>
         </w:rPr>
         <w:t>，</w:t>
       </w:r>
       <w:r>
         <w:rPr>
           <w:rFonts w:hint="eastAsia"/>
+          <w:color w:val="FF0000"/>
         </w:rPr>
         <w:t>以两路举例，</w:t>
       </w:r>
       <w:r>
         <w:rPr>
           <w:rFonts w:hint="eastAsia"/>
+          <w:color w:val="FF0000"/>
         </w:rPr>
         <w:t>将</w:t>
       </w:r>
       <w:r>
         <w:rPr>
           <w:rFonts w:hint="eastAsia"/>
+          <w:color w:val="FF0000"/>
         </w:rPr>
         <w:t>3Gps</w:t>
       </w:r>
       <w:r>
         <w:rPr>
           <w:rFonts w:hint="eastAsia"/>
+          <w:color w:val="FF0000"/>
         </w:rPr>
         <w:t>数据，分成两路，各路的速率是</w:t>
       </w:r>
       <w:r>
         <w:rPr>
           <w:rFonts w:hint="eastAsia"/>
+          <w:color w:val="FF0000"/>
         </w:rPr>
         <w:t>1.5Gbps</w:t>
       </w:r>
       <w:r>
         <w:rPr>
           <w:rFonts w:hint="eastAsia"/>
+          <w:color w:val="FF0000"/>
         </w:rPr>
         <w:t>，经</w:t>
       </w:r>
       <w:r>
         <w:rPr>
           <w:rFonts w:hint="eastAsia"/>
+          <w:color w:val="FF0000"/>
         </w:rPr>
         <w:t>6</w:t>
       </w:r>
       <w:r>
         <w:rPr>
           <w:rFonts w:hint="eastAsia"/>
+          <w:color w:val="FF0000"/>
         </w:rPr>
         <w:t>4</w:t>
       </w:r>
       <w:r>
         <w:rPr>
           <w:rFonts w:hint="eastAsia"/>
+          <w:color w:val="FF0000"/>
         </w:rPr>
         <w:t>QAM</w:t>
       </w:r>
       <w:r>
         <w:rPr>
           <w:rFonts w:hint="eastAsia"/>
+          <w:color w:val="FF0000"/>
         </w:rPr>
         <w:t>调制，每路符号速率是</w:t>
       </w:r>
       <w:r>
         <w:rPr>
           <w:rFonts w:hint="eastAsia"/>
+          <w:color w:val="FF0000"/>
         </w:rPr>
         <w:t>250M</w:t>
       </w:r>
       <w:r>
         <w:rPr>
           <w:rFonts w:hint="eastAsia"/>
+          <w:color w:val="FF0000"/>
         </w:rPr>
         <w:t>，</w:t>
       </w:r>
       <w:r>
         <w:rPr>
           <w:rFonts w:hint="eastAsia"/>
+          <w:color w:val="FF0000"/>
         </w:rPr>
         <w:t>经过</w:t>
       </w:r>
       <w:r>
         <w:rPr>
           <w:rFonts w:hint="eastAsia"/>
+          <w:color w:val="FF0000"/>
         </w:rPr>
         <w:t>2</w:t>
       </w:r>
       <w:r>
         <w:rPr>
           <w:rFonts w:hint="eastAsia"/>
+          <w:color w:val="FF0000"/>
         </w:rPr>
         <w:t>倍插值各路基带频谱减小为</w:t>
       </w:r>
       <w:r>
         <w:rPr>
           <w:rFonts w:hint="eastAsia"/>
+          <w:color w:val="FF0000"/>
         </w:rPr>
         <w:t>125M</w:t>
       </w:r>
       <w:r>
         <w:rPr>
           <w:rFonts w:hint="eastAsia"/>
+          <w:color w:val="FF0000"/>
         </w:rPr>
         <w:t>，频谱间隔</w:t>
       </w:r>
       <w:r>
         <w:rPr>
           <w:rFonts w:hint="eastAsia"/>
+          <w:color w:val="FF0000"/>
         </w:rPr>
         <w:t>展宽为</w:t>
       </w:r>
       <w:r>
         <w:rPr>
           <w:rFonts w:hint="eastAsia"/>
+          <w:color w:val="FF0000"/>
         </w:rPr>
         <w:t>125M</w:t>
       </w:r>
       <w:r>
         <w:rPr>
           <w:rFonts w:hint="eastAsia"/>
+          <w:color w:val="FF0000"/>
         </w:rPr>
         <w:t>，再在经过上变频</w:t>
       </w:r>
       <w:r>
         <w:rPr>
           <w:rFonts w:hint="eastAsia"/>
+          <w:color w:val="FF0000"/>
         </w:rPr>
         <w:t>合并</w:t>
       </w:r>
       <w:r>
         <w:rPr>
           <w:rFonts w:hint="eastAsia"/>
+          <w:color w:val="FF0000"/>
         </w:rPr>
         <w:t>后</w:t>
       </w:r>
       <w:r>
         <w:rPr>
           <w:rFonts w:hint="eastAsia"/>
+          <w:color w:val="FF0000"/>
         </w:rPr>
         <w:t>由</w:t>
       </w:r>
       <w:r>
         <w:rPr>
           <w:rFonts w:hint="eastAsia"/>
+          <w:color w:val="FF0000"/>
         </w:rPr>
         <w:t>DA</w:t>
       </w:r>
       <w:r>
         <w:rPr>
           <w:rFonts w:hint="eastAsia"/>
+          <w:color w:val="FF0000"/>
         </w:rPr>
         <w:t>发送出去</w:t>
       </w:r>
       <w:r>
         <w:rPr>
           <w:rFonts w:hint="eastAsia"/>
+          <w:color w:val="FF0000"/>
         </w:rPr>
         <w:t>，</w:t>
       </w:r>
       <w:r>
         <w:rPr>
           <w:rFonts w:hint="eastAsia"/>
+          <w:color w:val="FF0000"/>
         </w:rPr>
         <w:t>从</w:t>
       </w:r>
       <w:r>
         <w:rPr>
           <w:rFonts w:hint="eastAsia"/>
+          <w:color w:val="FF0000"/>
         </w:rPr>
         <w:t>上图</w:t>
       </w:r>
       <w:r>
         <w:rPr>
           <w:rFonts w:hint="eastAsia"/>
+          <w:color w:val="FF0000"/>
         </w:rPr>
         <w:t>中</w:t>
       </w:r>
       <w:r>
         <w:rPr>
           <w:rFonts w:hint="eastAsia"/>
+          <w:color w:val="FF0000"/>
         </w:rPr>
         <w:t>可以看出</w:t>
       </w:r>
       <w:r>
         <w:rPr>
           <w:rFonts w:hint="eastAsia"/>
+          <w:color w:val="FF0000"/>
         </w:rPr>
         <w:t>两路信号能很好的利用带宽并无码间干扰。</w:t>
       </w:r>
@@ -13966,11 +14052,15 @@
           <w:ilvl w:val="1"/>
           <w:numId w:val="1"/>
         </w:numPr>
+        <w:rPr>
+          <w:color w:val="FF0000"/>
+        </w:rPr>
       </w:pPr>
       <w:bookmarkStart w:id="19" w:name="_Toc35510268"/>
       <w:r>
         <w:rPr>
           <w:rFonts w:hint="eastAsia"/>
+          <w:color w:val="FF0000"/>
         </w:rPr>
         <w:lastRenderedPageBreak/>
         <w:t>实际符号速率</w:t>
@@ -13978,175 +14068,307 @@
       <w:bookmarkEnd w:id="19"/>
     </w:p>
     <w:p>
-      <w:r>
-        <w:rPr>
-          <w:rFonts w:hint="eastAsia"/>
+      <w:pPr>
+        <w:jc w:val="left"/>
+        <w:rPr>
+          <w:color w:val="FF0000"/>
+        </w:rPr>
+      </w:pPr>
+      <w:r>
+        <w:rPr>
+          <w:color w:val="FF0000"/>
+        </w:rPr>
+        <w:t>10</w:t>
+      </w:r>
+      <w:r>
+        <w:rPr>
+          <w:rFonts w:hint="eastAsia"/>
+          <w:color w:val="FF0000"/>
+        </w:rPr>
+        <w:t>G</w:t>
+      </w:r>
+      <w:r>
+        <w:rPr>
+          <w:color w:val="FF0000"/>
+        </w:rPr>
+        <w:t xml:space="preserve"> </w:t>
+      </w:r>
+      <w:hyperlink r:id="rId16" w:tgtFrame="_blank" w:history="1">
+        <w:r>
+          <w:rPr>
+            <w:color w:val="FF0000"/>
+          </w:rPr>
+          <w:t>Ethernet</w:t>
+        </w:r>
+      </w:hyperlink>
+      <w:r>
+        <w:rPr>
+          <w:color w:val="FF0000"/>
+        </w:rPr>
+        <w:t xml:space="preserve"> </w:t>
+      </w:r>
+      <w:r>
+        <w:rPr>
+          <w:rFonts w:hint="eastAsia"/>
+          <w:color w:val="FF0000"/>
         </w:rPr>
         <w:t>MAC</w:t>
       </w:r>
       <w:r>
         <w:rPr>
           <w:rFonts w:hint="eastAsia"/>
+          <w:color w:val="FF0000"/>
         </w:rPr>
         <w:t>速率</w:t>
       </w:r>
       <w:r>
         <w:rPr>
           <w:rFonts w:hint="eastAsia"/>
+          <w:color w:val="FF0000"/>
         </w:rPr>
         <w:t>=64b</w:t>
       </w:r>
       <w:r>
+        <w:rPr>
+          <w:color w:val="FF0000"/>
+        </w:rPr>
         <w:t>(</w:t>
       </w:r>
       <w:r>
         <w:rPr>
           <w:rFonts w:hint="eastAsia"/>
+          <w:color w:val="FF0000"/>
         </w:rPr>
         <w:t>位宽</w:t>
       </w:r>
       <w:r>
+        <w:rPr>
+          <w:color w:val="FF0000"/>
+        </w:rPr>
         <w:t>)</w:t>
       </w:r>
       <w:r>
         <w:rPr>
           <w:rFonts w:hint="eastAsia"/>
+          <w:color w:val="FF0000"/>
         </w:rPr>
         <w:t>*156M</w:t>
       </w:r>
       <w:r>
+        <w:rPr>
+          <w:color w:val="FF0000"/>
+        </w:rPr>
         <w:t>(</w:t>
       </w:r>
       <w:r>
         <w:rPr>
           <w:rFonts w:hint="eastAsia"/>
+          <w:color w:val="FF0000"/>
         </w:rPr>
         <w:t>时钟</w:t>
       </w:r>
       <w:r>
+        <w:rPr>
+          <w:color w:val="FF0000"/>
+        </w:rPr>
         <w:t>)</w:t>
       </w:r>
       <w:r>
         <w:rPr>
           <w:rFonts w:hint="eastAsia"/>
+          <w:color w:val="FF0000"/>
         </w:rPr>
         <w:t>=9984Mb</w:t>
       </w:r>
       <w:r>
         <w:rPr>
           <w:rFonts w:hint="eastAsia"/>
+          <w:color w:val="FF0000"/>
         </w:rPr>
         <w:t>p</w:t>
       </w:r>
       <w:r>
         <w:rPr>
           <w:rFonts w:hint="eastAsia"/>
+          <w:color w:val="FF0000"/>
         </w:rPr>
         <w:t>s</w:t>
       </w:r>
     </w:p>
     <w:p>
-      <w:r>
-        <w:rPr>
-          <w:rFonts w:hint="eastAsia"/>
+      <w:pPr>
+        <w:jc w:val="left"/>
+        <w:rPr>
+          <w:color w:val="FF0000"/>
+        </w:rPr>
+      </w:pPr>
+      <w:r>
+        <w:rPr>
+          <w:rFonts w:hint="eastAsia"/>
+          <w:color w:val="FF0000"/>
         </w:rPr>
         <w:t>1</w:t>
       </w:r>
       <w:r>
+        <w:rPr>
+          <w:color w:val="FF0000"/>
+        </w:rPr>
         <w:t>888B</w:t>
       </w:r>
       <w:r>
         <w:rPr>
           <w:rFonts w:hint="eastAsia"/>
-        </w:rPr>
-        <w:t>的数据块经过信道编码增加的数据为</w:t>
-      </w:r>
-      <w:r>
-        <w:rPr>
-          <w:rFonts w:hint="eastAsia"/>
+          <w:color w:val="FF0000"/>
+        </w:rPr>
+        <w:t>的数据块经过信道编码</w:t>
+      </w:r>
+      <w:r>
+        <w:rPr>
+          <w:rFonts w:hint="eastAsia"/>
+          <w:color w:val="FF0000"/>
+        </w:rPr>
+        <w:t>(</w:t>
+      </w:r>
+      <w:r>
+        <w:rPr>
+          <w:rFonts w:hint="eastAsia"/>
+          <w:color w:val="FF0000"/>
+        </w:rPr>
+        <w:t>RS</w:t>
+      </w:r>
+      <w:r>
+        <w:rPr>
+          <w:rFonts w:hint="eastAsia"/>
+          <w:color w:val="FF0000"/>
+        </w:rPr>
+        <w:t>编码</w:t>
+      </w:r>
+      <w:r>
+        <w:rPr>
+          <w:color w:val="FF0000"/>
+        </w:rPr>
+        <w:t>)</w:t>
+      </w:r>
+      <w:r>
+        <w:rPr>
+          <w:rFonts w:hint="eastAsia"/>
+          <w:color w:val="FF0000"/>
+        </w:rPr>
+        <w:t>增加的数据为</w:t>
+      </w:r>
+      <w:r>
+        <w:rPr>
+          <w:rFonts w:hint="eastAsia"/>
+          <w:color w:val="FF0000"/>
         </w:rPr>
         <w:t>(255-236</w:t>
       </w:r>
       <w:r>
+        <w:rPr>
+          <w:color w:val="FF0000"/>
+        </w:rPr>
         <w:t>)*8</w:t>
       </w:r>
       <w:r>
         <w:rPr>
           <w:rFonts w:hint="eastAsia"/>
+          <w:color w:val="FF0000"/>
         </w:rPr>
         <w:t>=19B</w:t>
       </w:r>
       <w:r>
         <w:rPr>
           <w:rFonts w:hint="eastAsia"/>
+          <w:color w:val="FF0000"/>
         </w:rPr>
         <w:t>*8</w:t>
       </w:r>
       <w:r>
         <w:rPr>
           <w:rFonts w:hint="eastAsia"/>
+          <w:color w:val="FF0000"/>
         </w:rPr>
         <w:t>，每秒经过基带的数据块数量为</w:t>
       </w:r>
       <w:r>
         <w:rPr>
           <w:rFonts w:hint="eastAsia"/>
+          <w:color w:val="FF0000"/>
         </w:rPr>
         <w:t>(9984M/8</w:t>
       </w:r>
       <w:r>
+        <w:rPr>
+          <w:color w:val="FF0000"/>
+        </w:rPr>
         <w:t>)/1888</w:t>
       </w:r>
       <m:oMath>
         <m:r>
           <w:rPr>
             <w:rFonts w:ascii="Cambria Math" w:hAnsi="Cambria Math"/>
+            <w:color w:val="FF0000"/>
           </w:rPr>
           <m:t>≈</m:t>
         </m:r>
       </m:oMath>
       <w:r>
+        <w:rPr>
+          <w:color w:val="FF0000"/>
+        </w:rPr>
         <w:t>661</w:t>
       </w:r>
       <w:r>
         <w:rPr>
           <w:rFonts w:hint="eastAsia"/>
+          <w:color w:val="FF0000"/>
         </w:rPr>
         <w:t>,</w:t>
       </w:r>
       <w:r>
+        <w:rPr>
+          <w:color w:val="FF0000"/>
+        </w:rPr>
         <w:t>01</w:t>
       </w:r>
       <w:r>
         <w:rPr>
           <w:rFonts w:hint="eastAsia"/>
+          <w:color w:val="FF0000"/>
         </w:rPr>
         <w:t>7</w:t>
       </w:r>
       <w:r>
         <w:rPr>
           <w:rFonts w:hint="eastAsia"/>
+          <w:color w:val="FF0000"/>
         </w:rPr>
         <w:t>，所以每秒经过信道编码增加的数据为</w:t>
       </w:r>
       <w:r>
+        <w:rPr>
+          <w:color w:val="FF0000"/>
+        </w:rPr>
         <w:t>66101</w:t>
       </w:r>
       <w:r>
         <w:rPr>
           <w:rFonts w:hint="eastAsia"/>
+          <w:color w:val="FF0000"/>
         </w:rPr>
         <w:t>7*19*</w:t>
       </w:r>
       <w:r>
         <w:rPr>
           <w:rFonts w:hint="eastAsia"/>
+          <w:color w:val="FF0000"/>
         </w:rPr>
         <w:t>8*</w:t>
       </w:r>
       <w:r>
         <w:rPr>
           <w:rFonts w:hint="eastAsia"/>
+          <w:color w:val="FF0000"/>
         </w:rPr>
         <w:t>8</w:t>
       </w:r>
@@ -14154,65 +14376,86 @@
         <m:r>
           <w:rPr>
             <w:rFonts w:ascii="Cambria Math" w:hAnsi="Cambria Math"/>
+            <w:color w:val="FF0000"/>
           </w:rPr>
           <m:t>≈</m:t>
         </m:r>
       </m:oMath>
       <w:r>
+        <w:rPr>
+          <w:color w:val="FF0000"/>
+        </w:rPr>
         <w:t>803,796,608</w:t>
       </w:r>
       <w:r>
+        <w:rPr>
+          <w:color w:val="FF0000"/>
+        </w:rPr>
         <w:t>‬</w:t>
       </w:r>
       <w:r>
         <w:rPr>
           <w:rFonts w:hint="eastAsia"/>
+          <w:color w:val="FF0000"/>
         </w:rPr>
         <w:t>b</w:t>
       </w:r>
       <w:r>
+        <w:rPr>
+          <w:color w:val="FF0000"/>
+        </w:rPr>
         <w:t>,</w:t>
       </w:r>
       <w:r>
         <w:rPr>
           <w:rFonts w:hint="eastAsia"/>
+          <w:color w:val="FF0000"/>
         </w:rPr>
         <w:t xml:space="preserve"> </w:t>
       </w:r>
       <w:r>
         <w:rPr>
           <w:rFonts w:hint="eastAsia"/>
-        </w:rPr>
-        <w:t>所以经过信道编码</w:t>
-      </w:r>
-      <w:r>
-        <w:rPr>
-          <w:rFonts w:hint="eastAsia"/>
-        </w:rPr>
-        <w:t>的码速率为</w:t>
-      </w:r>
-      <w:r>
-        <w:rPr>
-          <w:rFonts w:hint="eastAsia"/>
+          <w:color w:val="FF0000"/>
+        </w:rPr>
+        <w:t>所以经过信道编码的码速率为</w:t>
+      </w:r>
+      <w:r>
+        <w:rPr>
+          <w:rFonts w:hint="eastAsia"/>
+          <w:color w:val="FF0000"/>
         </w:rPr>
         <w:t>(9984M</w:t>
       </w:r>
       <w:r>
+        <w:rPr>
+          <w:color w:val="FF0000"/>
+        </w:rPr>
         <w:t>+</w:t>
       </w:r>
       <w:r>
+        <w:rPr>
+          <w:color w:val="FF0000"/>
+        </w:rPr>
         <w:t>803,796,608</w:t>
       </w:r>
       <w:r>
+        <w:rPr>
+          <w:color w:val="FF0000"/>
+        </w:rPr>
         <w:t>‬</w:t>
       </w:r>
       <w:r>
+        <w:rPr>
+          <w:color w:val="FF0000"/>
+        </w:rPr>
         <w:t>)/6</w:t>
       </w:r>
       <m:oMath>
         <m:r>
           <w:rPr>
             <w:rFonts w:ascii="Cambria Math" w:hAnsi="Cambria Math"/>
+            <w:color w:val="FF0000"/>
           </w:rPr>
           <m:t>≈</m:t>
         </m:r>
@@ -14220,6 +14463,7 @@
       <w:r>
         <w:rPr>
           <w:rFonts w:hint="eastAsia"/>
+          <w:color w:val="FF0000"/>
         </w:rPr>
         <w:t>1.8</w:t>
       </w:r>
@@ -14227,6 +14471,7 @@
         <m:r>
           <w:rPr>
             <w:rFonts w:ascii="Cambria Math" w:hAnsi="Cambria Math" w:hint="eastAsia"/>
+            <w:color w:val="FF0000"/>
           </w:rPr>
           <m:t xml:space="preserve"> GsHZ</m:t>
         </m:r>
@@ -14255,11 +14500,15 @@
           <w:ilvl w:val="0"/>
           <w:numId w:val="1"/>
         </w:numPr>
+        <w:rPr>
+          <w:color w:val="FF0000"/>
+        </w:rPr>
       </w:pPr>
       <w:bookmarkStart w:id="20" w:name="_Toc35510269"/>
       <w:r>
         <w:rPr>
           <w:rFonts w:hint="eastAsia"/>
+          <w:color w:val="FF0000"/>
         </w:rPr>
         <w:lastRenderedPageBreak/>
         <w:t>信道</w:t>
@@ -14267,6 +14516,7 @@
       <w:r>
         <w:rPr>
           <w:rFonts w:hint="eastAsia"/>
+          <w:color w:val="FF0000"/>
         </w:rPr>
         <w:t>编解码</w:t>
       </w:r>
@@ -14279,6 +14529,9 @@
           <w:ilvl w:val="1"/>
           <w:numId w:val="1"/>
         </w:numPr>
+        <w:rPr>
+          <w:color w:val="FF0000"/>
+        </w:rPr>
       </w:pPr>
       <w:bookmarkStart w:id="21" w:name="_Toc35510270"/>
       <w:bookmarkStart w:id="22" w:name="OLE_LINK1"/>
@@ -14286,6 +14539,7 @@
       <w:r>
         <w:rPr>
           <w:rFonts w:hint="eastAsia"/>
+          <w:color w:val="FF0000"/>
         </w:rPr>
         <w:t>CRC</w:t>
       </w:r>
@@ -14298,17 +14552,22 @@
           <w:ilvl w:val="2"/>
           <w:numId w:val="1"/>
         </w:numPr>
+        <w:rPr>
+          <w:color w:val="FF0000"/>
+        </w:rPr>
       </w:pPr>
       <w:bookmarkStart w:id="24" w:name="_Toc35510271"/>
       <w:r>
         <w:rPr>
           <w:rFonts w:hint="eastAsia"/>
+          <w:color w:val="FF0000"/>
         </w:rPr>
         <w:t>CRC</w:t>
       </w:r>
       <w:r>
         <w:rPr>
           <w:rFonts w:hint="eastAsia"/>
+          <w:color w:val="FF0000"/>
         </w:rPr>
         <w:t>分块</w:t>
       </w:r>
@@ -14317,130 +14576,183 @@
     <w:p>
       <w:pPr>
         <w:rPr>
+          <w:color w:val="FF0000"/>
           <w:vertAlign w:val="subscript"/>
         </w:rPr>
       </w:pPr>
       <w:r>
         <w:rPr>
           <w:rFonts w:hint="eastAsia"/>
+          <w:color w:val="FF0000"/>
         </w:rPr>
         <w:t>将</w:t>
       </w:r>
       <w:r>
         <w:rPr>
           <w:rFonts w:hint="eastAsia"/>
+          <w:color w:val="FF0000"/>
         </w:rPr>
         <w:t>10G</w:t>
       </w:r>
       <w:r>
+        <w:rPr>
+          <w:color w:val="FF0000"/>
+        </w:rPr>
         <w:t xml:space="preserve"> MAC</w:t>
       </w:r>
       <w:r>
         <w:rPr>
           <w:rFonts w:hint="eastAsia"/>
+          <w:color w:val="FF0000"/>
         </w:rPr>
         <w:t>数据拼拆成</w:t>
       </w:r>
       <w:r>
         <w:rPr>
           <w:rFonts w:hint="eastAsia"/>
+          <w:color w:val="FF0000"/>
         </w:rPr>
         <w:t>1888btye</w:t>
       </w:r>
       <w:r>
         <w:rPr>
           <w:rFonts w:hint="eastAsia"/>
+          <w:color w:val="FF0000"/>
         </w:rPr>
         <w:t>的等长数据块，再拆分成并行的</w:t>
       </w:r>
       <w:r>
         <w:rPr>
           <w:rFonts w:hint="eastAsia"/>
+          <w:color w:val="FF0000"/>
         </w:rPr>
         <w:t>8</w:t>
       </w:r>
       <w:r>
         <w:rPr>
           <w:rFonts w:hint="eastAsia"/>
+          <w:color w:val="FF0000"/>
         </w:rPr>
         <w:t>路数据处理，分别对每一路数据添加</w:t>
       </w:r>
       <w:r>
         <w:rPr>
           <w:rFonts w:hint="eastAsia"/>
+          <w:color w:val="FF0000"/>
         </w:rPr>
         <w:t>CRC</w:t>
       </w:r>
       <w:r>
         <w:rPr>
           <w:rFonts w:hint="eastAsia"/>
+          <w:color w:val="FF0000"/>
         </w:rPr>
         <w:t>校验码，</w:t>
       </w:r>
       <w:r>
         <w:rPr>
           <w:rFonts w:hint="eastAsia"/>
+          <w:color w:val="FF0000"/>
         </w:rPr>
         <w:t>拆分成并行的</w:t>
       </w:r>
       <w:r>
         <w:rPr>
           <w:rFonts w:hint="eastAsia"/>
+          <w:color w:val="FF0000"/>
         </w:rPr>
         <w:t>8</w:t>
       </w:r>
       <w:r>
         <w:rPr>
           <w:rFonts w:hint="eastAsia"/>
+          <w:color w:val="FF0000"/>
         </w:rPr>
         <w:t>路数据的</w:t>
       </w:r>
       <w:r>
         <w:rPr>
           <w:rFonts w:hint="eastAsia"/>
-        </w:rPr>
-        <w:t>过程如下，输入数据为</w:t>
-      </w:r>
-      <w:r>
-        <w:rPr>
-          <w:rFonts w:hint="eastAsia"/>
+          <w:color w:val="FF0000"/>
+        </w:rPr>
+        <w:t>过程如下，输入数据</w:t>
+      </w:r>
+      <w:r>
+        <w:rPr>
+          <w:color w:val="FF0000"/>
+        </w:rPr>
+        <w:t>mac_block</w:t>
+      </w:r>
+      <w:r>
+        <w:rPr>
+          <w:color w:val="FF0000"/>
+        </w:rPr>
+        <w:t>=[</w:t>
+      </w:r>
+      <w:r>
+        <w:rPr>
+          <w:rFonts w:hint="eastAsia"/>
+          <w:color w:val="FF0000"/>
+        </w:rPr>
+        <w:t xml:space="preserve"> </w:t>
+      </w:r>
+      <w:r>
+        <w:rPr>
+          <w:rFonts w:hint="eastAsia"/>
+          <w:color w:val="FF0000"/>
         </w:rPr>
         <w:t>m</w:t>
       </w:r>
       <w:r>
         <w:rPr>
-          <w:rFonts w:hint="eastAsia"/>
+          <w:color w:val="FF0000"/>
           <w:vertAlign w:val="subscript"/>
         </w:rPr>
-        <w:t>0</w:t>
-      </w:r>
-      <w:r>
-        <w:rPr>
-          <w:rFonts w:hint="eastAsia"/>
+        <w:t>1</w:t>
+      </w:r>
+      <w:r>
+        <w:rPr>
+          <w:rFonts w:hint="eastAsia"/>
+          <w:color w:val="FF0000"/>
         </w:rPr>
         <w:t>,</w:t>
       </w:r>
       <w:r>
+        <w:rPr>
+          <w:color w:val="FF0000"/>
+        </w:rPr>
         <w:t>m</w:t>
       </w:r>
       <w:r>
         <w:rPr>
+          <w:color w:val="FF0000"/>
           <w:vertAlign w:val="subscript"/>
         </w:rPr>
-        <w:t>1</w:t>
-      </w:r>
-      <w:r>
+        <w:t>2</w:t>
+      </w:r>
+      <w:r>
+        <w:rPr>
+          <w:color w:val="FF0000"/>
+        </w:rPr>
         <w:t>…,m</w:t>
       </w:r>
       <w:r>
         <w:rPr>
+          <w:color w:val="FF0000"/>
           <w:vertAlign w:val="subscript"/>
         </w:rPr>
-        <w:t>1887</w:t>
-      </w:r>
-      <w:r>
-        <w:rPr>
-          <w:rFonts w:hint="eastAsia"/>
+        <w:t>1888</w:t>
+      </w:r>
+      <w:r>
+        <w:rPr>
+          <w:color w:val="FF0000"/>
+        </w:rPr>
+        <w:t>]</w:t>
+      </w:r>
+      <w:r>
+        <w:rPr>
+          <w:rFonts w:hint="eastAsia"/>
+          <w:color w:val="FF0000"/>
           <w:vertAlign w:val="subscript"/>
         </w:rPr>
         <w:t>，</w:t>
@@ -14449,8 +14761,24 @@
         <w:rPr>
           <w:rFonts w:hint="eastAsia"/>
           <w:b/>
+          <w:color w:val="FF0000"/>
         </w:rPr>
         <w:t>输出数据为</w:t>
+      </w:r>
+      <w:r>
+        <w:rPr>
+          <w:rFonts w:hint="eastAsia"/>
+          <w:b/>
+          <w:color w:val="FF0000"/>
+        </w:rPr>
+        <w:t>A</w:t>
+      </w:r>
+      <w:r>
+        <w:rPr>
+          <w:b/>
+          <w:color w:val="FF0000"/>
+        </w:rPr>
+        <w:t>=</w:t>
       </w:r>
       <m:oMath>
         <m:d>
@@ -14461,6 +14789,7 @@
               <w:rPr>
                 <w:rFonts w:ascii="Cambria Math" w:hAnsi="Cambria Math"/>
                 <w:i/>
+                <w:color w:val="FF0000"/>
                 <w:vertAlign w:val="subscript"/>
               </w:rPr>
             </m:ctrlPr>
@@ -14480,6 +14809,7 @@
                   <w:rPr>
                     <w:rFonts w:ascii="Cambria Math" w:hAnsi="Cambria Math"/>
                     <w:i/>
+                    <w:color w:val="FF0000"/>
                     <w:vertAlign w:val="subscript"/>
                   </w:rPr>
                 </m:ctrlPr>
@@ -14492,6 +14822,7 @@
                         <w:rPr>
                           <w:rFonts w:ascii="Cambria Math" w:hAnsi="Cambria Math"/>
                           <w:i/>
+                          <w:color w:val="FF0000"/>
                           <w:vertAlign w:val="subscript"/>
                         </w:rPr>
                       </m:ctrlPr>
@@ -14500,6 +14831,7 @@
                       <m:r>
                         <w:rPr>
                           <w:rFonts w:ascii="Cambria Math" w:hAnsi="Cambria Math"/>
+                          <w:color w:val="FF0000"/>
                           <w:vertAlign w:val="subscript"/>
                         </w:rPr>
                         <m:t>A</m:t>
@@ -14508,10 +14840,11 @@
                     <m:sub>
                       <m:r>
                         <w:rPr>
-                          <w:rFonts w:ascii="Cambria Math" w:hAnsi="Cambria Math" w:hint="eastAsia"/>
+                          <w:rFonts w:ascii="Cambria Math" w:hAnsi="Cambria Math"/>
+                          <w:color w:val="FF0000"/>
                           <w:vertAlign w:val="subscript"/>
                         </w:rPr>
-                        <m:t>00</m:t>
+                        <m:t>11</m:t>
                       </m:r>
                     </m:sub>
                   </m:sSub>
@@ -14523,6 +14856,7 @@
                         <w:rPr>
                           <w:rFonts w:ascii="Cambria Math" w:hAnsi="Cambria Math"/>
                           <w:i/>
+                          <w:color w:val="FF0000"/>
                           <w:vertAlign w:val="subscript"/>
                         </w:rPr>
                       </m:ctrlPr>
@@ -14531,6 +14865,7 @@
                       <m:r>
                         <w:rPr>
                           <w:rFonts w:ascii="Cambria Math" w:hAnsi="Cambria Math"/>
+                          <w:color w:val="FF0000"/>
                           <w:vertAlign w:val="subscript"/>
                         </w:rPr>
                         <m:t>A</m:t>
@@ -14539,16 +14874,18 @@
                     <m:sub>
                       <m:r>
                         <w:rPr>
-                          <w:rFonts w:ascii="Cambria Math" w:hAnsi="Cambria Math" w:hint="eastAsia"/>
+                          <w:rFonts w:ascii="Cambria Math" w:hAnsi="Cambria Math"/>
+                          <w:color w:val="FF0000"/>
                           <w:vertAlign w:val="subscript"/>
                         </w:rPr>
-                        <m:t>01</m:t>
+                        <m:t>12</m:t>
                       </m:r>
                     </m:sub>
                   </m:sSub>
                   <m:r>
                     <w:rPr>
                       <w:rFonts w:ascii="Cambria Math" w:hAnsi="Cambria Math"/>
+                      <w:color w:val="FF0000"/>
                       <w:vertAlign w:val="subscript"/>
                     </w:rPr>
                     <m:t>…</m:t>
@@ -14561,6 +14898,7 @@
                         <w:rPr>
                           <w:rFonts w:ascii="Cambria Math" w:hAnsi="Cambria Math"/>
                           <w:i/>
+                          <w:color w:val="FF0000"/>
                           <w:vertAlign w:val="subscript"/>
                         </w:rPr>
                       </m:ctrlPr>
@@ -14569,6 +14907,7 @@
                       <m:r>
                         <w:rPr>
                           <w:rFonts w:ascii="Cambria Math" w:hAnsi="Cambria Math"/>
+                          <w:color w:val="FF0000"/>
                           <w:vertAlign w:val="subscript"/>
                         </w:rPr>
                         <m:t>A</m:t>
@@ -14578,9 +14917,26 @@
                       <m:r>
                         <w:rPr>
                           <w:rFonts w:ascii="Cambria Math" w:hAnsi="Cambria Math"/>
+                          <w:color w:val="FF0000"/>
                           <w:vertAlign w:val="subscript"/>
                         </w:rPr>
-                        <m:t>0235</m:t>
+                        <m:t>1</m:t>
+                      </m:r>
+                      <m:r>
+                        <w:rPr>
+                          <w:rFonts w:ascii="Cambria Math" w:hAnsi="Cambria Math"/>
+                          <w:color w:val="FF0000"/>
+                          <w:vertAlign w:val="subscript"/>
+                        </w:rPr>
+                        <m:t>23</m:t>
+                      </m:r>
+                      <m:r>
+                        <w:rPr>
+                          <w:rFonts w:ascii="Cambria Math" w:hAnsi="Cambria Math"/>
+                          <w:color w:val="FF0000"/>
+                          <w:vertAlign w:val="subscript"/>
+                        </w:rPr>
+                        <m:t>6</m:t>
                       </m:r>
                     </m:sub>
                   </m:sSub>
@@ -14591,6 +14947,7 @@
                   <m:r>
                     <w:rPr>
                       <w:rFonts w:ascii="Cambria Math" w:hAnsi="Cambria Math"/>
+                      <w:color w:val="FF0000"/>
                       <w:vertAlign w:val="subscript"/>
                     </w:rPr>
                     <m:t>…</m:t>
@@ -14600,6 +14957,7 @@
                   <m:r>
                     <w:rPr>
                       <w:rFonts w:ascii="Cambria Math" w:hAnsi="Cambria Math"/>
+                      <w:color w:val="FF0000"/>
                       <w:vertAlign w:val="subscript"/>
                     </w:rPr>
                     <m:t>…</m:t>
@@ -14609,6 +14967,7 @@
                   <m:r>
                     <w:rPr>
                       <w:rFonts w:ascii="Cambria Math" w:hAnsi="Cambria Math"/>
+                      <w:color w:val="FF0000"/>
                       <w:vertAlign w:val="subscript"/>
                     </w:rPr>
                     <m:t>…</m:t>
@@ -14623,6 +14982,7 @@
                         <w:rPr>
                           <w:rFonts w:ascii="Cambria Math" w:hAnsi="Cambria Math"/>
                           <w:i/>
+                          <w:color w:val="FF0000"/>
                           <w:vertAlign w:val="subscript"/>
                         </w:rPr>
                       </m:ctrlPr>
@@ -14631,6 +14991,7 @@
                       <m:r>
                         <w:rPr>
                           <w:rFonts w:ascii="Cambria Math" w:hAnsi="Cambria Math"/>
+                          <w:color w:val="FF0000"/>
                           <w:vertAlign w:val="subscript"/>
                         </w:rPr>
                         <m:t>A</m:t>
@@ -14640,9 +15001,10 @@
                       <m:r>
                         <w:rPr>
                           <w:rFonts w:ascii="Cambria Math" w:hAnsi="Cambria Math"/>
+                          <w:color w:val="FF0000"/>
                           <w:vertAlign w:val="subscript"/>
                         </w:rPr>
-                        <m:t>70</m:t>
+                        <m:t>81</m:t>
                       </m:r>
                     </m:sub>
                   </m:sSub>
@@ -14654,6 +15016,7 @@
                         <w:rPr>
                           <w:rFonts w:ascii="Cambria Math" w:hAnsi="Cambria Math"/>
                           <w:i/>
+                          <w:color w:val="FF0000"/>
                           <w:vertAlign w:val="subscript"/>
                         </w:rPr>
                       </m:ctrlPr>
@@ -14662,6 +15025,7 @@
                       <m:r>
                         <w:rPr>
                           <w:rFonts w:ascii="Cambria Math" w:hAnsi="Cambria Math"/>
+                          <w:color w:val="FF0000"/>
                           <w:vertAlign w:val="subscript"/>
                         </w:rPr>
                         <m:t>A</m:t>
@@ -14671,15 +15035,25 @@
                       <m:r>
                         <w:rPr>
                           <w:rFonts w:ascii="Cambria Math" w:hAnsi="Cambria Math"/>
+                          <w:color w:val="FF0000"/>
                           <w:vertAlign w:val="subscript"/>
                         </w:rPr>
-                        <m:t>71</m:t>
+                        <m:t>8</m:t>
+                      </m:r>
+                      <m:r>
+                        <w:rPr>
+                          <w:rFonts w:ascii="Cambria Math" w:hAnsi="Cambria Math"/>
+                          <w:color w:val="FF0000"/>
+                          <w:vertAlign w:val="subscript"/>
+                        </w:rPr>
+                        <m:t>1</m:t>
                       </m:r>
                     </m:sub>
                   </m:sSub>
                   <m:r>
                     <w:rPr>
                       <w:rFonts w:ascii="Cambria Math" w:hAnsi="Cambria Math"/>
+                      <w:color w:val="FF0000"/>
                       <w:vertAlign w:val="subscript"/>
                     </w:rPr>
                     <m:t>…</m:t>
@@ -14692,6 +15066,7 @@
                         <w:rPr>
                           <w:rFonts w:ascii="Cambria Math" w:hAnsi="Cambria Math"/>
                           <w:i/>
+                          <w:color w:val="FF0000"/>
                           <w:vertAlign w:val="subscript"/>
                         </w:rPr>
                       </m:ctrlPr>
@@ -14700,6 +15075,7 @@
                       <m:r>
                         <w:rPr>
                           <w:rFonts w:ascii="Cambria Math" w:hAnsi="Cambria Math"/>
+                          <w:color w:val="FF0000"/>
                           <w:vertAlign w:val="subscript"/>
                         </w:rPr>
                         <m:t>A</m:t>
@@ -14709,9 +15085,26 @@
                       <m:r>
                         <w:rPr>
                           <w:rFonts w:ascii="Cambria Math" w:hAnsi="Cambria Math"/>
+                          <w:color w:val="FF0000"/>
                           <w:vertAlign w:val="subscript"/>
                         </w:rPr>
-                        <m:t>7235</m:t>
+                        <m:t>8</m:t>
+                      </m:r>
+                      <m:r>
+                        <w:rPr>
+                          <w:rFonts w:ascii="Cambria Math" w:hAnsi="Cambria Math"/>
+                          <w:color w:val="FF0000"/>
+                          <w:vertAlign w:val="subscript"/>
+                        </w:rPr>
+                        <m:t>23</m:t>
+                      </m:r>
+                      <m:r>
+                        <w:rPr>
+                          <w:rFonts w:ascii="Cambria Math" w:hAnsi="Cambria Math"/>
+                          <w:color w:val="FF0000"/>
+                          <w:vertAlign w:val="subscript"/>
+                        </w:rPr>
+                        <m:t>6</m:t>
                       </m:r>
                     </m:sub>
                   </m:sSub>
@@ -14721,96 +15114,152 @@
           </m:e>
         </m:d>
       </m:oMath>
+      <w:r>
+        <w:rPr>
+          <w:rFonts w:hint="eastAsia"/>
+          <w:color w:val="FF0000"/>
+          <w:vertAlign w:val="subscript"/>
+        </w:rPr>
+        <w:t>。</w:t>
+      </w:r>
+    </w:p>
+    <w:p>
+      <w:pPr>
+        <w:rPr>
+          <w:rFonts w:hint="eastAsia"/>
+          <w:color w:val="FF0000"/>
+          <w:vertAlign w:val="subscript"/>
+        </w:rPr>
+      </w:pPr>
     </w:p>
     <w:p>
       <w:pPr>
         <w:pStyle w:val="B2"/>
         <w:ind w:left="0" w:firstLine="0"/>
         <w:rPr>
+          <w:color w:val="FF0000"/>
           <w:lang w:eastAsia="zh-CN"/>
         </w:rPr>
       </w:pPr>
+      <w:r>
+        <w:rPr>
+          <w:color w:val="FF0000"/>
+          <w:lang w:eastAsia="zh-CN"/>
+        </w:rPr>
+        <w:t>for i=1:</w:t>
+      </w:r>
+      <w:r>
+        <w:rPr>
+          <w:color w:val="FF0000"/>
+          <w:lang w:eastAsia="zh-CN"/>
+        </w:rPr>
+        <w:t>236</w:t>
+      </w:r>
+    </w:p>
+    <w:p>
+      <w:pPr>
+        <w:pStyle w:val="B2"/>
+        <w:rPr>
+          <w:color w:val="FF0000"/>
+          <w:lang w:eastAsia="zh-CN"/>
+        </w:rPr>
+      </w:pPr>
+      <w:r>
+        <w:rPr>
+          <w:color w:val="FF0000"/>
+          <w:lang w:eastAsia="zh-CN"/>
+        </w:rPr>
+        <w:tab/>
+        <w:t>for j=1:</w:t>
+      </w:r>
+      <w:r>
+        <w:rPr>
+          <w:color w:val="FF0000"/>
+          <w:lang w:eastAsia="zh-CN"/>
+        </w:rPr>
+        <w:t>8</w:t>
+      </w:r>
+    </w:p>
+    <w:p>
+      <w:pPr>
+        <w:pStyle w:val="B2"/>
+        <w:rPr>
+          <w:color w:val="FF0000"/>
+          <w:lang w:eastAsia="zh-CN"/>
+        </w:rPr>
+      </w:pPr>
+      <w:r>
+        <w:rPr>
+          <w:color w:val="FF0000"/>
+          <w:lang w:eastAsia="zh-CN"/>
+        </w:rPr>
+        <w:tab/>
+      </w:r>
+      <w:r>
+        <w:rPr>
+          <w:color w:val="FF0000"/>
+          <w:lang w:eastAsia="zh-CN"/>
+        </w:rPr>
+        <w:tab/>
+        <w:t>A(j,i) = mac_block(k);</w:t>
+      </w:r>
+    </w:p>
+    <w:p>
+      <w:pPr>
+        <w:pStyle w:val="B2"/>
+        <w:rPr>
+          <w:color w:val="FF0000"/>
+          <w:lang w:eastAsia="zh-CN"/>
+        </w:rPr>
+      </w:pPr>
+      <w:r>
+        <w:rPr>
+          <w:color w:val="FF0000"/>
+          <w:lang w:eastAsia="zh-CN"/>
+        </w:rPr>
+        <w:tab/>
+      </w:r>
+      <w:r>
+        <w:rPr>
+          <w:color w:val="FF0000"/>
+          <w:lang w:eastAsia="zh-CN"/>
+        </w:rPr>
+        <w:tab/>
+        <w:t>k=k+1;</w:t>
+      </w:r>
+    </w:p>
+    <w:p>
+      <w:pPr>
+        <w:pStyle w:val="B2"/>
+        <w:rPr>
+          <w:color w:val="FF0000"/>
+          <w:lang w:eastAsia="zh-CN"/>
+        </w:rPr>
+      </w:pPr>
+      <w:r>
+        <w:rPr>
+          <w:color w:val="FF0000"/>
+          <w:lang w:eastAsia="zh-CN"/>
+        </w:rPr>
+        <w:tab/>
+        <w:t>end</w:t>
+      </w:r>
     </w:p>
     <w:p>
       <w:pPr>
         <w:pStyle w:val="B2"/>
         <w:ind w:left="0" w:firstLine="0"/>
         <w:rPr>
+          <w:color w:val="FF0000"/>
           <w:lang w:eastAsia="zh-CN"/>
         </w:rPr>
       </w:pPr>
       <w:r>
         <w:rPr>
-          <w:rFonts w:hint="eastAsia"/>
+          <w:color w:val="FF0000"/>
           <w:lang w:eastAsia="zh-CN"/>
         </w:rPr>
-        <w:t>k</w:t>
-      </w:r>
-      <w:r>
-        <w:rPr>
-          <w:lang w:eastAsia="zh-CN"/>
-        </w:rPr>
-        <w:t>=0;</w:t>
-      </w:r>
-    </w:p>
-    <w:p>
-      <w:r>
-        <w:rPr>
-          <w:rFonts w:hint="eastAsia"/>
-        </w:rPr>
-        <w:t>f</w:t>
-      </w:r>
-      <w:r>
-        <w:t>or i=0 to 235</w:t>
-      </w:r>
-    </w:p>
-    <w:p>
-      <w:r>
-        <w:tab/>
-        <w:t xml:space="preserve">for j=0 to </w:t>
-      </w:r>
-      <w:r>
-        <w:rPr>
-          <w:rFonts w:hint="eastAsia"/>
-        </w:rPr>
-        <w:t>7</w:t>
-      </w:r>
-    </w:p>
-    <w:p>
-      <w:r>
-        <w:tab/>
-      </w:r>
-      <w:r>
-        <w:tab/>
-        <w:t>Aji = mk;</w:t>
-      </w:r>
-    </w:p>
-    <w:p>
-      <w:r>
-        <w:tab/>
-      </w:r>
-      <w:r>
-        <w:tab/>
-      </w:r>
-      <w:r>
-        <w:rPr>
-          <w:rFonts w:hint="eastAsia"/>
-        </w:rPr>
-        <w:t>k</w:t>
-      </w:r>
-      <w:r>
-        <w:t>=k+1;</w:t>
-      </w:r>
-    </w:p>
-    <w:p>
-      <w:r>
-        <w:tab/>
-        <w:t>end for</w:t>
-      </w:r>
-    </w:p>
-    <w:p>
-      <w:r>
-        <w:t>end for</w:t>
+        <w:t>end</w:t>
       </w:r>
     </w:p>
     <w:p>
@@ -14841,361 +15290,163 @@
     <w:p>
       <w:pPr>
         <w:rPr>
-          <w:lang w:val="zh-CN"/>
-        </w:rPr>
-      </w:pPr>
-      <w:r>
+          <w:color w:val="FF0000"/>
+        </w:rPr>
+      </w:pPr>
+      <w:r>
+        <w:rPr>
+          <w:color w:val="FF0000"/>
+        </w:rPr>
         <w:t>CRC</w:t>
       </w:r>
       <w:r>
         <w:rPr>
           <w:rFonts w:hint="eastAsia"/>
-          <w:lang w:val="zh-CN"/>
+          <w:color w:val="FF0000"/>
         </w:rPr>
         <w:t>计算单元的输入比特为</w:t>
       </w:r>
       <w:r>
         <w:rPr>
+          <w:color w:val="FF0000"/>
           <w:rPrChange w:id="26" w:author="xbany" w:date="2019-12-07T15:50:00Z">
             <w:rPr>
               <w:lang w:val="zh-CN"/>
             </w:rPr>
           </w:rPrChange>
         </w:rPr>
-        <w:t>a</w:t>
-      </w:r>
-      <w:r>
-        <w:rPr>
-          <w:vertAlign w:val="subscript"/>
+        <w:t>a0,a1,a2,a3,…,aA-1</w:t>
+      </w:r>
+      <w:r>
+        <w:rPr>
+          <w:rFonts w:hint="eastAsia"/>
+          <w:color w:val="FF0000"/>
           <w:rPrChange w:id="27" w:author="xbany" w:date="2019-12-07T15:50:00Z">
             <w:rPr>
+              <w:rFonts w:hint="eastAsia"/>
               <w:lang w:val="zh-CN"/>
             </w:rPr>
           </w:rPrChange>
         </w:rPr>
-        <w:t>0</w:t>
-      </w:r>
-      <w:r>
-        <w:rPr>
+        <w:t>，</w:t>
+      </w:r>
+      <w:r>
+        <w:rPr>
+          <w:rFonts w:hint="eastAsia"/>
+          <w:color w:val="FF0000"/>
+        </w:rPr>
+        <w:t>奇偶校验比特为</w:t>
+      </w:r>
+      <w:r>
+        <w:rPr>
+          <w:color w:val="FF0000"/>
           <w:rPrChange w:id="28" w:author="xbany" w:date="2019-12-07T15:50:00Z">
             <w:rPr>
               <w:lang w:val="zh-CN"/>
             </w:rPr>
           </w:rPrChange>
         </w:rPr>
-        <w:t>,a</w:t>
-      </w:r>
-      <w:r>
-        <w:rPr>
-          <w:vertAlign w:val="subscript"/>
+        <w:t>p0,p1,p2,p3…,pl-1</w:t>
+      </w:r>
+      <w:r>
+        <w:rPr>
+          <w:rFonts w:hint="eastAsia"/>
+          <w:color w:val="FF0000"/>
+        </w:rPr>
+        <w:t>。</w:t>
+      </w:r>
+      <w:r>
+        <w:rPr>
+          <w:color w:val="FF0000"/>
           <w:rPrChange w:id="29" w:author="xbany" w:date="2019-12-07T15:50:00Z">
             <w:rPr>
               <w:lang w:val="zh-CN"/>
             </w:rPr>
           </w:rPrChange>
         </w:rPr>
-        <w:t>1</w:t>
-      </w:r>
-      <w:r>
-        <w:rPr>
-          <w:rPrChange w:id="30" w:author="xbany" w:date="2019-12-07T15:50:00Z">
-            <w:rPr>
-              <w:lang w:val="zh-CN"/>
-            </w:rPr>
-          </w:rPrChange>
-        </w:rPr>
-        <w:t>,a</w:t>
-      </w:r>
-      <w:r>
-        <w:rPr>
-          <w:vertAlign w:val="subscript"/>
-          <w:rPrChange w:id="31" w:author="xbany" w:date="2019-12-07T15:50:00Z">
-            <w:rPr>
-              <w:lang w:val="zh-CN"/>
-            </w:rPr>
-          </w:rPrChange>
-        </w:rPr>
-        <w:t>2</w:t>
-      </w:r>
-      <w:r>
-        <w:rPr>
-          <w:rPrChange w:id="32" w:author="xbany" w:date="2019-12-07T15:50:00Z">
-            <w:rPr>
-              <w:lang w:val="zh-CN"/>
-            </w:rPr>
-          </w:rPrChange>
-        </w:rPr>
-        <w:t>,a</w:t>
-      </w:r>
-      <w:r>
-        <w:rPr>
-          <w:vertAlign w:val="subscript"/>
-          <w:rPrChange w:id="33" w:author="xbany" w:date="2019-12-07T15:50:00Z">
-            <w:rPr>
-              <w:lang w:val="zh-CN"/>
-            </w:rPr>
-          </w:rPrChange>
-        </w:rPr>
-        <w:t>3,</w:t>
-      </w:r>
-      <w:r>
-        <w:rPr>
-          <w:rPrChange w:id="34" w:author="xbany" w:date="2019-12-07T15:50:00Z">
-            <w:rPr>
-              <w:lang w:val="zh-CN"/>
-            </w:rPr>
-          </w:rPrChange>
-        </w:rPr>
-        <w:t>…,a</w:t>
-      </w:r>
-      <w:r>
-        <w:rPr>
-          <w:vertAlign w:val="subscript"/>
-          <w:rPrChange w:id="35" w:author="xbany" w:date="2019-12-07T15:50:00Z">
-            <w:rPr>
-              <w:lang w:val="zh-CN"/>
-            </w:rPr>
-          </w:rPrChange>
-        </w:rPr>
-        <w:t>A-1</w:t>
-      </w:r>
-      <w:r>
-        <w:rPr>
-          <w:rFonts w:hint="eastAsia"/>
-          <w:rPrChange w:id="36" w:author="xbany" w:date="2019-12-07T15:50:00Z">
-            <w:rPr>
-              <w:rFonts w:hint="eastAsia"/>
-              <w:lang w:val="zh-CN"/>
-            </w:rPr>
-          </w:rPrChange>
-        </w:rPr>
-        <w:t>，</w:t>
-      </w:r>
-      <w:r>
-        <w:rPr>
-          <w:rFonts w:hint="eastAsia"/>
-          <w:lang w:val="zh-CN"/>
-        </w:rPr>
-        <w:t>奇偶校验比特为</w:t>
-      </w:r>
-      <w:r>
-        <w:rPr>
-          <w:rPrChange w:id="37" w:author="xbany" w:date="2019-12-07T15:50:00Z">
-            <w:rPr>
-              <w:lang w:val="zh-CN"/>
-            </w:rPr>
-          </w:rPrChange>
-        </w:rPr>
-        <w:t>p</w:t>
-      </w:r>
-      <w:r>
-        <w:rPr>
-          <w:vertAlign w:val="subscript"/>
-          <w:rPrChange w:id="38" w:author="xbany" w:date="2019-12-07T15:50:00Z">
-            <w:rPr>
-              <w:lang w:val="zh-CN"/>
-            </w:rPr>
-          </w:rPrChange>
-        </w:rPr>
-        <w:t>0</w:t>
-      </w:r>
-      <w:r>
-        <w:rPr>
-          <w:rPrChange w:id="39" w:author="xbany" w:date="2019-12-07T15:50:00Z">
-            <w:rPr>
-              <w:lang w:val="zh-CN"/>
-            </w:rPr>
-          </w:rPrChange>
-        </w:rPr>
-        <w:t>,p</w:t>
-      </w:r>
-      <w:r>
-        <w:rPr>
-          <w:vertAlign w:val="subscript"/>
-          <w:rPrChange w:id="40" w:author="xbany" w:date="2019-12-07T15:50:00Z">
-            <w:rPr>
-              <w:lang w:val="zh-CN"/>
-            </w:rPr>
-          </w:rPrChange>
-        </w:rPr>
-        <w:t>1</w:t>
-      </w:r>
-      <w:r>
-        <w:rPr>
-          <w:rPrChange w:id="41" w:author="xbany" w:date="2019-12-07T15:50:00Z">
-            <w:rPr>
-              <w:lang w:val="zh-CN"/>
-            </w:rPr>
-          </w:rPrChange>
-        </w:rPr>
-        <w:t>,p</w:t>
-      </w:r>
-      <w:r>
-        <w:rPr>
-          <w:vertAlign w:val="subscript"/>
-          <w:rPrChange w:id="42" w:author="xbany" w:date="2019-12-07T15:50:00Z">
-            <w:rPr>
-              <w:lang w:val="zh-CN"/>
-            </w:rPr>
-          </w:rPrChange>
-        </w:rPr>
-        <w:t>2</w:t>
-      </w:r>
-      <w:r>
-        <w:rPr>
-          <w:rPrChange w:id="43" w:author="xbany" w:date="2019-12-07T15:50:00Z">
-            <w:rPr>
-              <w:lang w:val="zh-CN"/>
-            </w:rPr>
-          </w:rPrChange>
-        </w:rPr>
-        <w:t>,p</w:t>
-      </w:r>
-      <w:r>
-        <w:rPr>
-          <w:vertAlign w:val="subscript"/>
-          <w:rPrChange w:id="44" w:author="xbany" w:date="2019-12-07T15:50:00Z">
-            <w:rPr>
-              <w:lang w:val="zh-CN"/>
-            </w:rPr>
-          </w:rPrChange>
-        </w:rPr>
-        <w:t>3</w:t>
-      </w:r>
-      <w:r>
-        <w:rPr>
-          <w:rPrChange w:id="45" w:author="xbany" w:date="2019-12-07T15:50:00Z">
-            <w:rPr>
-              <w:lang w:val="zh-CN"/>
-            </w:rPr>
-          </w:rPrChange>
-        </w:rPr>
-        <w:t>…,p</w:t>
-      </w:r>
-      <w:r>
-        <w:rPr>
-          <w:vertAlign w:val="subscript"/>
-          <w:rPrChange w:id="46" w:author="xbany" w:date="2019-12-07T15:50:00Z">
-            <w:rPr>
-              <w:lang w:val="zh-CN"/>
-            </w:rPr>
-          </w:rPrChange>
-        </w:rPr>
-        <w:t>l-1</w:t>
-      </w:r>
-      <w:r>
-        <w:rPr>
-          <w:rFonts w:hint="eastAsia"/>
-          <w:lang w:val="zh-CN"/>
-        </w:rPr>
-        <w:t>。</w:t>
-      </w:r>
-      <w:r>
-        <w:rPr>
-          <w:rPrChange w:id="47" w:author="xbany" w:date="2019-12-07T15:50:00Z">
-            <w:rPr>
-              <w:lang w:val="zh-CN"/>
-            </w:rPr>
-          </w:rPrChange>
-        </w:rPr>
         <w:t xml:space="preserve"> </w:t>
       </w:r>
       <w:r>
         <w:rPr>
           <w:rFonts w:hint="eastAsia"/>
-          <w:lang w:val="zh-CN"/>
+          <w:color w:val="FF0000"/>
         </w:rPr>
         <w:t>A</w:t>
       </w:r>
       <w:r>
         <w:rPr>
           <w:rFonts w:hint="eastAsia"/>
-          <w:lang w:val="zh-CN"/>
+          <w:color w:val="FF0000"/>
         </w:rPr>
         <w:t>是输入序列的长度，</w:t>
       </w:r>
       <w:r>
         <w:rPr>
-          <w:lang w:val="zh-CN"/>
+          <w:color w:val="FF0000"/>
         </w:rPr>
         <w:t>L</w:t>
       </w:r>
       <w:r>
         <w:rPr>
           <w:rFonts w:hint="eastAsia"/>
-          <w:lang w:val="zh-CN"/>
+          <w:color w:val="FF0000"/>
         </w:rPr>
         <w:t>是校验比特的数目。校验比特由如下循环生成多项式之一产生</w:t>
       </w:r>
       <w:r>
         <w:rPr>
           <w:rFonts w:hint="eastAsia"/>
-          <w:lang w:val="zh-CN"/>
-        </w:rPr>
-        <w:t>,</w:t>
-      </w:r>
-      <w:r>
-        <w:rPr>
-          <w:rFonts w:hint="eastAsia"/>
-          <w:lang w:val="zh-CN"/>
-        </w:rPr>
-        <w:t xml:space="preserve"> </w:t>
-      </w:r>
-      <w:r>
-        <w:rPr>
-          <w:rFonts w:hint="eastAsia"/>
-          <w:lang w:val="zh-CN"/>
+          <w:color w:val="FF0000"/>
+        </w:rPr>
+        <w:t xml:space="preserve">, </w:t>
+      </w:r>
+      <w:r>
+        <w:rPr>
+          <w:rFonts w:hint="eastAsia"/>
+          <w:color w:val="FF0000"/>
         </w:rPr>
         <w:t>奇偶校验比特为校验为输入比特除以生成多项式所得的余数。</w:t>
       </w:r>
     </w:p>
     <w:p>
       <w:pPr>
-        <w:pStyle w:val="B1"/>
-        <w:rPr>
-          <w:color w:val="FF0000"/>
-          <w:lang w:eastAsia="zh-CN"/>
-        </w:rPr>
-      </w:pPr>
-      <w:r>
-        <w:rPr>
-          <w:color w:val="FF0000"/>
-          <w:lang w:eastAsia="zh-CN"/>
+        <w:rPr>
+          <w:color w:val="FF0000"/>
+        </w:rPr>
+      </w:pPr>
+      <w:r>
+        <w:rPr>
+          <w:color w:val="FF0000"/>
         </w:rPr>
         <w:t>-</w:t>
       </w:r>
       <w:r>
         <w:rPr>
           <w:color w:val="FF0000"/>
-          <w:lang w:eastAsia="zh-CN"/>
-        </w:rPr>
-        <w:tab/>
-      </w:r>
-      <w:r>
-        <w:rPr>
-          <w:color w:val="FF0000"/>
-          <w:position w:val="-12"/>
+        </w:rPr>
+        <w:tab/>
+      </w:r>
+      <w:r>
+        <w:rPr>
+          <w:color w:val="FF0000"/>
         </w:rPr>
         <w:object w:dxaOrig="8600" w:dyaOrig="380" w14:anchorId="771ADC1E">
           <v:shape id="_x0000_i1029" type="#_x0000_t75" style="width:358.5pt;height:16.2pt" o:ole="">
-            <v:imagedata r:id="rId16" o:title=""/>
+            <v:imagedata r:id="rId17" o:title=""/>
           </v:shape>
-          <o:OLEObject Type="Embed" ProgID="Equation.3" ShapeID="_x0000_i1029" DrawAspect="Content" ObjectID="_1665477890" r:id="rId17"/>
+          <o:OLEObject Type="Embed" ProgID="Equation.3" ShapeID="_x0000_i1029" DrawAspect="Content" ObjectID="_1665559209" r:id="rId18"/>
         </w:object>
       </w:r>
       <w:r>
         <w:rPr>
           <w:rFonts w:hint="eastAsia"/>
           <w:color w:val="FF0000"/>
-          <w:lang w:eastAsia="zh-CN"/>
         </w:rPr>
         <w:t xml:space="preserve"> </w:t>
       </w:r>
       <w:r>
         <w:rPr>
-          <w:i/>
-          <w:color w:val="FF0000"/>
-          <w:lang w:val="zh-CN" w:eastAsia="zh-CN"/>
+          <w:color w:val="FF0000"/>
         </w:rPr>
         <w:t>(</w:t>
       </w:r>
@@ -15203,14 +15454,12 @@
         <w:rPr>
           <w:rFonts w:hint="eastAsia"/>
           <w:color w:val="FF0000"/>
-          <w:lang w:val="zh-CN" w:eastAsia="zh-CN"/>
         </w:rPr>
         <w:t>如果</w:t>
       </w:r>
       <w:r>
         <w:rPr>
           <w:color w:val="FF0000"/>
-          <w:lang w:eastAsia="zh-CN"/>
         </w:rPr>
         <w:t>CRC</w:t>
       </w:r>
@@ -15218,443 +15467,410 @@
         <w:rPr>
           <w:rFonts w:hint="eastAsia"/>
           <w:color w:val="FF0000"/>
-          <w:lang w:val="zh-CN" w:eastAsia="zh-CN"/>
         </w:rPr>
         <w:t>长度</w:t>
       </w:r>
       <w:r>
         <w:rPr>
           <w:color w:val="FF0000"/>
-          <w:lang w:eastAsia="zh-CN"/>
         </w:rPr>
         <w:t>L = 24</w:t>
       </w:r>
       <w:r>
         <w:rPr>
-          <w:i/>
-          <w:color w:val="FF0000"/>
-          <w:lang w:val="zh-CN" w:eastAsia="zh-CN"/>
+          <w:color w:val="FF0000"/>
         </w:rPr>
         <w:t>)</w:t>
       </w:r>
     </w:p>
     <w:p>
       <w:pPr>
-        <w:pStyle w:val="B1"/>
-        <w:rPr>
-          <w:lang w:eastAsia="zh-CN"/>
-        </w:rPr>
-      </w:pPr>
-      <w:r>
-        <w:rPr>
-          <w:lang w:eastAsia="zh-CN"/>
+        <w:rPr>
+          <w:color w:val="FF0000"/>
+        </w:rPr>
+      </w:pPr>
+      <w:r>
+        <w:rPr>
+          <w:color w:val="FF0000"/>
         </w:rPr>
         <w:t>-</w:t>
       </w:r>
       <w:r>
         <w:rPr>
-          <w:lang w:eastAsia="zh-CN"/>
-        </w:rPr>
-        <w:tab/>
-      </w:r>
-      <w:r>
-        <w:rPr>
-          <w:position w:val="-12"/>
+          <w:color w:val="FF0000"/>
+        </w:rPr>
+        <w:tab/>
+      </w:r>
+      <w:r>
+        <w:rPr>
+          <w:color w:val="FF0000"/>
         </w:rPr>
         <w:object w:dxaOrig="4180" w:dyaOrig="380" w14:anchorId="5C7B6BEC">
           <v:shape id="_x0000_i1030" type="#_x0000_t75" style="width:174pt;height:16.2pt" o:ole="">
-            <v:imagedata r:id="rId18" o:title=""/>
+            <v:imagedata r:id="rId19" o:title=""/>
           </v:shape>
-          <o:OLEObject Type="Embed" ProgID="Equation.3" ShapeID="_x0000_i1030" DrawAspect="Content" ObjectID="_1665477891" r:id="rId19"/>
+          <o:OLEObject Type="Embed" ProgID="Equation.3" ShapeID="_x0000_i1030" DrawAspect="Content" ObjectID="_1665559210" r:id="rId20"/>
         </w:object>
       </w:r>
       <w:r>
         <w:rPr>
           <w:rFonts w:hint="eastAsia"/>
-          <w:lang w:eastAsia="zh-CN"/>
+          <w:color w:val="FF0000"/>
         </w:rPr>
         <w:t xml:space="preserve"> </w:t>
       </w:r>
       <w:r>
         <w:rPr>
-          <w:i/>
-          <w:lang w:val="zh-CN" w:eastAsia="zh-CN"/>
+          <w:color w:val="FF0000"/>
         </w:rPr>
         <w:t>(</w:t>
       </w:r>
       <w:r>
         <w:rPr>
           <w:rFonts w:hint="eastAsia"/>
-          <w:lang w:val="zh-CN" w:eastAsia="zh-CN"/>
+          <w:color w:val="FF0000"/>
         </w:rPr>
         <w:t>如果</w:t>
       </w:r>
       <w:r>
         <w:rPr>
-          <w:lang w:eastAsia="zh-CN"/>
+          <w:color w:val="FF0000"/>
         </w:rPr>
         <w:t>CRC</w:t>
       </w:r>
       <w:r>
         <w:rPr>
           <w:rFonts w:hint="eastAsia"/>
-          <w:lang w:val="zh-CN" w:eastAsia="zh-CN"/>
+          <w:color w:val="FF0000"/>
         </w:rPr>
         <w:t>长度</w:t>
       </w:r>
       <w:r>
         <w:rPr>
-          <w:lang w:eastAsia="zh-CN"/>
-        </w:rPr>
-        <w:t>L = 24</w:t>
-      </w:r>
-      <w:r>
-        <w:rPr>
-          <w:i/>
-          <w:lang w:val="zh-CN" w:eastAsia="zh-CN"/>
-        </w:rPr>
-        <w:t>)</w:t>
-      </w:r>
-    </w:p>
-    <w:p>
-      <w:pPr>
-        <w:pStyle w:val="B1"/>
-        <w:rPr>
-          <w:lang w:eastAsia="zh-CN"/>
-        </w:rPr>
-      </w:pPr>
-      <w:r>
-        <w:rPr>
-          <w:rFonts w:hint="eastAsia"/>
-          <w:lang w:eastAsia="zh-CN"/>
+          <w:color w:val="FF0000"/>
+        </w:rPr>
+        <w:t>L = 24)</w:t>
+      </w:r>
+    </w:p>
+    <w:p>
+      <w:pPr>
+        <w:rPr>
+          <w:color w:val="FF0000"/>
+        </w:rPr>
+      </w:pPr>
+      <w:r>
+        <w:rPr>
+          <w:rFonts w:hint="eastAsia"/>
+          <w:color w:val="FF0000"/>
         </w:rPr>
         <w:t>-</w:t>
       </w:r>
       <w:r>
         <w:rPr>
           <w:rFonts w:hint="eastAsia"/>
-          <w:lang w:eastAsia="zh-CN"/>
-        </w:rPr>
-        <w:tab/>
-      </w:r>
-      <w:r>
-        <w:rPr>
-          <w:position w:val="-12"/>
+          <w:color w:val="FF0000"/>
+        </w:rPr>
+        <w:tab/>
+      </w:r>
+      <w:r>
+        <w:rPr>
+          <w:color w:val="FF0000"/>
         </w:rPr>
         <w:object w:dxaOrig="8160" w:dyaOrig="380" w14:anchorId="05E834D9">
           <v:shape id="_x0000_i1031" type="#_x0000_t75" style="width:341.1pt;height:16.2pt" o:ole="">
-            <v:imagedata r:id="rId20" o:title=""/>
+            <v:imagedata r:id="rId21" o:title=""/>
           </v:shape>
-          <o:OLEObject Type="Embed" ProgID="Equation.3" ShapeID="_x0000_i1031" DrawAspect="Content" ObjectID="_1665477892" r:id="rId21"/>
+          <o:OLEObject Type="Embed" ProgID="Equation.3" ShapeID="_x0000_i1031" DrawAspect="Content" ObjectID="_1665559211" r:id="rId22"/>
         </w:object>
       </w:r>
       <w:r>
         <w:rPr>
           <w:rFonts w:hint="eastAsia"/>
-          <w:lang w:eastAsia="zh-CN"/>
+          <w:color w:val="FF0000"/>
         </w:rPr>
         <w:t xml:space="preserve"> </w:t>
       </w:r>
       <w:r>
         <w:rPr>
-          <w:i/>
-          <w:lang w:val="zh-CN" w:eastAsia="zh-CN"/>
+          <w:color w:val="FF0000"/>
         </w:rPr>
         <w:t>(</w:t>
       </w:r>
       <w:r>
         <w:rPr>
           <w:rFonts w:hint="eastAsia"/>
-          <w:lang w:val="zh-CN" w:eastAsia="zh-CN"/>
+          <w:color w:val="FF0000"/>
         </w:rPr>
         <w:t>如果</w:t>
       </w:r>
       <w:r>
         <w:rPr>
-          <w:lang w:eastAsia="zh-CN"/>
+          <w:color w:val="FF0000"/>
         </w:rPr>
         <w:t>CRC</w:t>
       </w:r>
       <w:r>
         <w:rPr>
           <w:rFonts w:hint="eastAsia"/>
-          <w:lang w:val="zh-CN" w:eastAsia="zh-CN"/>
+          <w:color w:val="FF0000"/>
         </w:rPr>
         <w:t>长度</w:t>
       </w:r>
       <w:r>
         <w:rPr>
-          <w:lang w:eastAsia="zh-CN"/>
-        </w:rPr>
-        <w:t>L = 24</w:t>
-      </w:r>
-      <w:r>
-        <w:rPr>
-          <w:i/>
-          <w:lang w:val="zh-CN" w:eastAsia="zh-CN"/>
-        </w:rPr>
-        <w:t>)</w:t>
-      </w:r>
-    </w:p>
-    <w:p>
-      <w:pPr>
-        <w:pStyle w:val="B1"/>
-        <w:rPr>
-          <w:lang w:eastAsia="zh-CN"/>
-        </w:rPr>
-      </w:pPr>
-      <w:r>
-        <w:rPr>
-          <w:rFonts w:hint="eastAsia"/>
-          <w:lang w:eastAsia="zh-CN"/>
+          <w:color w:val="FF0000"/>
+        </w:rPr>
+        <w:t>L = 24)</w:t>
+      </w:r>
+    </w:p>
+    <w:p>
+      <w:pPr>
+        <w:rPr>
+          <w:color w:val="FF0000"/>
+        </w:rPr>
+      </w:pPr>
+      <w:r>
+        <w:rPr>
+          <w:rFonts w:hint="eastAsia"/>
+          <w:color w:val="FF0000"/>
         </w:rPr>
         <w:t>-</w:t>
       </w:r>
       <w:r>
         <w:rPr>
           <w:rFonts w:hint="eastAsia"/>
-          <w:lang w:eastAsia="zh-CN"/>
-        </w:rPr>
-        <w:tab/>
-      </w:r>
-      <w:r>
-        <w:rPr>
-          <w:position w:val="-12"/>
+          <w:color w:val="FF0000"/>
+        </w:rPr>
+        <w:tab/>
+      </w:r>
+      <w:r>
+        <w:rPr>
+          <w:color w:val="FF0000"/>
         </w:rPr>
         <w:object w:dxaOrig="3100" w:dyaOrig="380" w14:anchorId="384022D4">
           <v:shape id="_x0000_i1032" type="#_x0000_t75" style="width:129pt;height:16.2pt" o:ole="">
-            <v:imagedata r:id="rId22" o:title=""/>
+            <v:imagedata r:id="rId23" o:title=""/>
           </v:shape>
-          <o:OLEObject Type="Embed" ProgID="Equation.3" ShapeID="_x0000_i1032" DrawAspect="Content" ObjectID="_1665477893" r:id="rId23"/>
+          <o:OLEObject Type="Embed" ProgID="Equation.3" ShapeID="_x0000_i1032" DrawAspect="Content" ObjectID="_1665559212" r:id="rId24"/>
         </w:object>
       </w:r>
       <w:r>
         <w:rPr>
           <w:rFonts w:hint="eastAsia"/>
-          <w:lang w:eastAsia="zh-CN"/>
+          <w:color w:val="FF0000"/>
         </w:rPr>
         <w:t xml:space="preserve"> </w:t>
       </w:r>
       <w:r>
         <w:rPr>
-          <w:i/>
-          <w:lang w:val="zh-CN" w:eastAsia="zh-CN"/>
+          <w:color w:val="FF0000"/>
         </w:rPr>
         <w:t>(</w:t>
       </w:r>
       <w:r>
         <w:rPr>
           <w:rFonts w:hint="eastAsia"/>
-          <w:lang w:val="zh-CN" w:eastAsia="zh-CN"/>
+          <w:color w:val="FF0000"/>
         </w:rPr>
         <w:t>如果</w:t>
       </w:r>
       <w:r>
         <w:rPr>
-          <w:lang w:eastAsia="zh-CN"/>
+          <w:color w:val="FF0000"/>
         </w:rPr>
         <w:t>CRC</w:t>
       </w:r>
       <w:r>
         <w:rPr>
           <w:rFonts w:hint="eastAsia"/>
-          <w:lang w:val="zh-CN" w:eastAsia="zh-CN"/>
+          <w:color w:val="FF0000"/>
         </w:rPr>
         <w:t>长度</w:t>
       </w:r>
       <w:r>
         <w:rPr>
-          <w:lang w:eastAsia="zh-CN"/>
+          <w:color w:val="FF0000"/>
         </w:rPr>
         <w:t xml:space="preserve">L = </w:t>
       </w:r>
       <w:r>
         <w:rPr>
           <w:rFonts w:hint="eastAsia"/>
-          <w:lang w:eastAsia="zh-CN"/>
+          <w:color w:val="FF0000"/>
         </w:rPr>
         <w:t>16</w:t>
       </w:r>
       <w:r>
         <w:rPr>
-          <w:i/>
-          <w:lang w:val="zh-CN" w:eastAsia="zh-CN"/>
+          <w:color w:val="FF0000"/>
         </w:rPr>
         <w:t>)</w:t>
       </w:r>
     </w:p>
     <w:p>
       <w:pPr>
-        <w:pStyle w:val="B1"/>
-        <w:rPr>
-          <w:lang w:eastAsia="zh-CN"/>
-        </w:rPr>
-      </w:pPr>
-      <w:r>
-        <w:rPr>
-          <w:rFonts w:hint="eastAsia"/>
-          <w:lang w:eastAsia="zh-CN"/>
+        <w:rPr>
+          <w:color w:val="FF0000"/>
+        </w:rPr>
+      </w:pPr>
+      <w:r>
+        <w:rPr>
+          <w:rFonts w:hint="eastAsia"/>
+          <w:color w:val="FF0000"/>
         </w:rPr>
         <w:t>-</w:t>
       </w:r>
       <w:r>
         <w:rPr>
           <w:rFonts w:hint="eastAsia"/>
-          <w:lang w:eastAsia="zh-CN"/>
-        </w:rPr>
-        <w:tab/>
-      </w:r>
-      <w:r>
-        <w:rPr>
-          <w:position w:val="-12"/>
+          <w:color w:val="FF0000"/>
+        </w:rPr>
+        <w:tab/>
+      </w:r>
+      <w:r>
+        <w:rPr>
+          <w:color w:val="FF0000"/>
         </w:rPr>
         <w:object w:dxaOrig="3600" w:dyaOrig="380" w14:anchorId="0F84E91F">
           <v:shape id="_x0000_i1033" type="#_x0000_t75" style="width:150pt;height:16.2pt" o:ole="">
-            <v:imagedata r:id="rId24" o:title=""/>
+            <v:imagedata r:id="rId25" o:title=""/>
           </v:shape>
-          <o:OLEObject Type="Embed" ProgID="Equation.3" ShapeID="_x0000_i1033" DrawAspect="Content" ObjectID="_1665477894" r:id="rId25"/>
+          <o:OLEObject Type="Embed" ProgID="Equation.3" ShapeID="_x0000_i1033" DrawAspect="Content" ObjectID="_1665559213" r:id="rId26"/>
         </w:object>
       </w:r>
       <w:r>
         <w:rPr>
           <w:rFonts w:hint="eastAsia"/>
-          <w:lang w:eastAsia="zh-CN"/>
+          <w:color w:val="FF0000"/>
         </w:rPr>
         <w:t xml:space="preserve"> </w:t>
       </w:r>
       <w:r>
         <w:rPr>
-          <w:i/>
-          <w:lang w:val="zh-CN" w:eastAsia="zh-CN"/>
+          <w:color w:val="FF0000"/>
         </w:rPr>
         <w:t>(</w:t>
       </w:r>
       <w:r>
         <w:rPr>
           <w:rFonts w:hint="eastAsia"/>
-          <w:lang w:val="zh-CN" w:eastAsia="zh-CN"/>
+          <w:color w:val="FF0000"/>
         </w:rPr>
         <w:t>如果</w:t>
       </w:r>
       <w:r>
         <w:rPr>
-          <w:lang w:eastAsia="zh-CN"/>
+          <w:color w:val="FF0000"/>
         </w:rPr>
         <w:t>CRC</w:t>
       </w:r>
       <w:r>
         <w:rPr>
           <w:rFonts w:hint="eastAsia"/>
-          <w:lang w:val="zh-CN" w:eastAsia="zh-CN"/>
+          <w:color w:val="FF0000"/>
         </w:rPr>
         <w:t>长度</w:t>
       </w:r>
       <w:r>
         <w:rPr>
-          <w:lang w:eastAsia="zh-CN"/>
+          <w:color w:val="FF0000"/>
         </w:rPr>
         <w:t xml:space="preserve">L = </w:t>
       </w:r>
       <w:r>
         <w:rPr>
           <w:rFonts w:hint="eastAsia"/>
-          <w:lang w:eastAsia="zh-CN"/>
+          <w:color w:val="FF0000"/>
         </w:rPr>
         <w:t>11</w:t>
       </w:r>
       <w:r>
         <w:rPr>
-          <w:i/>
-          <w:lang w:val="zh-CN" w:eastAsia="zh-CN"/>
+          <w:color w:val="FF0000"/>
         </w:rPr>
         <w:t>)</w:t>
       </w:r>
     </w:p>
     <w:p>
       <w:pPr>
-        <w:pStyle w:val="B1"/>
-        <w:rPr>
-          <w:i/>
-          <w:lang w:val="zh-CN" w:eastAsia="zh-CN"/>
-        </w:rPr>
-      </w:pPr>
-      <w:r>
-        <w:rPr>
-          <w:rFonts w:hint="eastAsia"/>
-          <w:lang w:eastAsia="zh-CN"/>
-        </w:rPr>
-        <w:lastRenderedPageBreak/>
+        <w:rPr>
+          <w:color w:val="FF0000"/>
+        </w:rPr>
+      </w:pPr>
+      <w:r>
+        <w:rPr>
+          <w:rFonts w:hint="eastAsia"/>
+          <w:color w:val="FF0000"/>
+        </w:rPr>
         <w:t>-</w:t>
       </w:r>
       <w:r>
         <w:rPr>
           <w:rFonts w:hint="eastAsia"/>
-          <w:lang w:eastAsia="zh-CN"/>
-        </w:rPr>
-        <w:tab/>
-      </w:r>
-      <w:r>
-        <w:rPr>
-          <w:position w:val="-12"/>
+          <w:color w:val="FF0000"/>
+        </w:rPr>
+        <w:tab/>
+      </w:r>
+      <w:r>
+        <w:rPr>
+          <w:color w:val="FF0000"/>
         </w:rPr>
         <w:object w:dxaOrig="2400" w:dyaOrig="380" w14:anchorId="78F01663">
           <v:shape id="_x0000_i1034" type="#_x0000_t75" style="width:98.4pt;height:16.2pt" o:ole="">
-            <v:imagedata r:id="rId26" o:title=""/>
+            <v:imagedata r:id="rId27" o:title=""/>
           </v:shape>
-          <o:OLEObject Type="Embed" ProgID="Equation.3" ShapeID="_x0000_i1034" DrawAspect="Content" ObjectID="_1665477895" r:id="rId27"/>
+          <o:OLEObject Type="Embed" ProgID="Equation.3" ShapeID="_x0000_i1034" DrawAspect="Content" ObjectID="_1665559214" r:id="rId28"/>
         </w:object>
       </w:r>
       <w:r>
         <w:rPr>
           <w:rFonts w:hint="eastAsia"/>
-          <w:lang w:eastAsia="zh-CN"/>
+          <w:color w:val="FF0000"/>
         </w:rPr>
         <w:t xml:space="preserve"> </w:t>
       </w:r>
       <w:r>
         <w:rPr>
-          <w:i/>
-          <w:lang w:val="zh-CN" w:eastAsia="zh-CN"/>
+          <w:color w:val="FF0000"/>
         </w:rPr>
         <w:t>(</w:t>
       </w:r>
       <w:r>
         <w:rPr>
           <w:rFonts w:hint="eastAsia"/>
-          <w:lang w:val="zh-CN" w:eastAsia="zh-CN"/>
+          <w:color w:val="FF0000"/>
         </w:rPr>
         <w:t>如果</w:t>
       </w:r>
       <w:r>
         <w:rPr>
-          <w:lang w:eastAsia="zh-CN"/>
+          <w:color w:val="FF0000"/>
         </w:rPr>
         <w:t>CRC</w:t>
       </w:r>
       <w:r>
         <w:rPr>
           <w:rFonts w:hint="eastAsia"/>
-          <w:lang w:val="zh-CN" w:eastAsia="zh-CN"/>
+          <w:color w:val="FF0000"/>
         </w:rPr>
         <w:t>长度</w:t>
       </w:r>
       <w:r>
         <w:rPr>
-          <w:lang w:eastAsia="zh-CN"/>
+          <w:color w:val="FF0000"/>
         </w:rPr>
         <w:t xml:space="preserve">L = </w:t>
       </w:r>
       <w:r>
         <w:rPr>
           <w:rFonts w:hint="eastAsia"/>
-          <w:lang w:eastAsia="zh-CN"/>
+          <w:color w:val="FF0000"/>
         </w:rPr>
         <w:t>6</w:t>
       </w:r>
       <w:r>
         <w:rPr>
-          <w:i/>
-          <w:lang w:val="zh-CN" w:eastAsia="zh-CN"/>
+          <w:color w:val="FF0000"/>
         </w:rPr>
         <w:t>)</w:t>
       </w:r>
@@ -15662,30 +15878,31 @@
     <w:p>
       <w:pPr>
         <w:rPr>
-          <w:lang w:val="zh-CN"/>
-        </w:rPr>
-      </w:pPr>
-      <w:r>
-        <w:rPr>
-          <w:lang w:val="zh-CN"/>
-        </w:rPr>
+          <w:color w:val="FF0000"/>
+        </w:rPr>
+      </w:pPr>
+      <w:r>
+        <w:rPr>
+          <w:color w:val="FF0000"/>
+        </w:rPr>
+        <w:lastRenderedPageBreak/>
         <w:t>以系统形式进行编码，即在</w:t>
       </w:r>
       <w:r>
         <w:rPr>
-          <w:lang w:val="zh-CN"/>
+          <w:color w:val="FF0000"/>
         </w:rPr>
         <w:t>GF(2)</w:t>
       </w:r>
       <w:r>
         <w:rPr>
-          <w:lang w:val="zh-CN"/>
+          <w:color w:val="FF0000"/>
         </w:rPr>
         <w:t>中，多项式为</w:t>
       </w:r>
       <w:r>
         <w:rPr>
-          <w:lang w:val="zh-CN"/>
+          <w:color w:val="FF0000"/>
         </w:rPr>
         <w:t>:</w:t>
       </w:r>
@@ -15693,60 +15910,60 @@
     <w:p>
       <w:pPr>
         <w:rPr>
-          <w:lang w:val="zh-CN"/>
-        </w:rPr>
-      </w:pPr>
-      <w:r>
-        <w:rPr>
-          <w:lang w:val="zh-CN"/>
+          <w:color w:val="FF0000"/>
+        </w:rPr>
+      </w:pPr>
+      <w:r>
+        <w:rPr>
+          <w:color w:val="FF0000"/>
         </w:rPr>
         <w:t> </w:t>
       </w:r>
       <w:r>
         <w:rPr>
-          <w:position w:val="-12"/>
+          <w:color w:val="FF0000"/>
         </w:rPr>
         <w:object w:dxaOrig="6820" w:dyaOrig="380" w14:anchorId="2D97C2C9">
           <v:shape id="_x0000_i1035" type="#_x0000_t75" style="width:275.1pt;height:15pt" o:ole="">
-            <v:imagedata r:id="rId28" o:title=""/>
+            <v:imagedata r:id="rId29" o:title=""/>
           </v:shape>
-          <o:OLEObject Type="Embed" ProgID="Equation.3" ShapeID="_x0000_i1035" DrawAspect="Content" ObjectID="_1665477896" r:id="rId29"/>
+          <o:OLEObject Type="Embed" ProgID="Equation.3" ShapeID="_x0000_i1035" DrawAspect="Content" ObjectID="_1665559215" r:id="rId30"/>
         </w:object>
       </w:r>
     </w:p>
     <w:p>
       <w:pPr>
         <w:rPr>
-          <w:lang w:val="zh-CN"/>
-        </w:rPr>
-      </w:pPr>
-      <w:r>
-        <w:rPr>
-          <w:lang w:val="zh-CN"/>
+          <w:color w:val="FF0000"/>
+        </w:rPr>
+      </w:pPr>
+      <w:r>
+        <w:rPr>
+          <w:color w:val="FF0000"/>
         </w:rPr>
         <w:t>当除以相应的</w:t>
       </w:r>
       <w:r>
         <w:rPr>
-          <w:lang w:val="zh-CN"/>
+          <w:color w:val="FF0000"/>
         </w:rPr>
         <w:t>CRC</w:t>
       </w:r>
       <w:r>
         <w:rPr>
-          <w:lang w:val="zh-CN"/>
+          <w:color w:val="FF0000"/>
         </w:rPr>
         <w:t>生成器多项式时，余数等于</w:t>
       </w:r>
       <w:r>
         <w:rPr>
-          <w:lang w:val="zh-CN"/>
+          <w:color w:val="FF0000"/>
         </w:rPr>
         <w:t>0</w:t>
       </w:r>
       <w:r>
         <w:rPr>
-          <w:lang w:val="zh-CN"/>
+          <w:color w:val="FF0000"/>
         </w:rPr>
         <w:t>。</w:t>
       </w:r>
@@ -15754,193 +15971,190 @@
     <w:p>
       <w:pPr>
         <w:rPr>
-          <w:lang w:val="zh-CN"/>
-        </w:rPr>
-      </w:pPr>
-      <w:r>
-        <w:rPr>
-          <w:lang w:val="zh-CN"/>
+          <w:color w:val="FF0000"/>
+        </w:rPr>
+      </w:pPr>
+      <w:r>
+        <w:rPr>
+          <w:color w:val="FF0000"/>
         </w:rPr>
         <w:t>CRC</w:t>
       </w:r>
       <w:r>
         <w:rPr>
-          <w:lang w:val="zh-CN"/>
+          <w:color w:val="FF0000"/>
         </w:rPr>
         <w:t>连接后的位记为</w:t>
       </w:r>
       <w:r>
         <w:rPr>
-          <w:position w:val="-10"/>
+          <w:color w:val="FF0000"/>
         </w:rPr>
         <w:object w:dxaOrig="1680" w:dyaOrig="300" w14:anchorId="3218655F">
           <v:shape id="_x0000_i1036" type="#_x0000_t75" style="width:83.7pt;height:15pt" o:ole="">
-            <v:imagedata r:id="rId30" o:title=""/>
+            <v:imagedata r:id="rId31" o:title=""/>
           </v:shape>
-          <o:OLEObject Type="Embed" ProgID="Equation.3" ShapeID="_x0000_i1036" DrawAspect="Content" ObjectID="_1665477897" r:id="rId31"/>
+          <o:OLEObject Type="Embed" ProgID="Equation.3" ShapeID="_x0000_i1036" DrawAspect="Content" ObjectID="_1665559216" r:id="rId32"/>
         </w:object>
       </w:r>
       <w:r>
         <w:rPr>
-          <w:lang w:val="zh-CN"/>
+          <w:color w:val="FF0000"/>
         </w:rPr>
         <w:t>，其中</w:t>
       </w:r>
       <w:r>
         <w:rPr>
-          <w:position w:val="-4"/>
+          <w:color w:val="FF0000"/>
         </w:rPr>
         <w:object w:dxaOrig="1020" w:dyaOrig="260" w14:anchorId="6CF5CADF">
           <v:shape id="_x0000_i1037" type="#_x0000_t75" style="width:46.8pt;height:11.4pt" o:ole="">
-            <v:imagedata r:id="rId32" o:title=""/>
+            <v:imagedata r:id="rId33" o:title=""/>
           </v:shape>
-          <o:OLEObject Type="Embed" ProgID="Equation.3" ShapeID="_x0000_i1037" DrawAspect="Content" ObjectID="_1665477898" r:id="rId33"/>
+          <o:OLEObject Type="Embed" ProgID="Equation.3" ShapeID="_x0000_i1037" DrawAspect="Content" ObjectID="_1665559217" r:id="rId34"/>
         </w:object>
       </w:r>
       <w:r>
         <w:rPr>
-          <w:lang w:val="zh-CN"/>
+          <w:color w:val="FF0000"/>
         </w:rPr>
         <w:t>。</w:t>
       </w:r>
       <w:r>
         <w:rPr>
-          <w:position w:val="-12"/>
+          <w:color w:val="FF0000"/>
         </w:rPr>
         <w:object w:dxaOrig="279" w:dyaOrig="360" w14:anchorId="2C74B34A">
           <v:shape id="_x0000_i1038" type="#_x0000_t75" style="width:11.4pt;height:15pt" o:ole="">
-            <v:imagedata r:id="rId34" o:title=""/>
+            <v:imagedata r:id="rId35" o:title=""/>
           </v:shape>
-          <o:OLEObject Type="Embed" ProgID="Equation.3" ShapeID="_x0000_i1038" DrawAspect="Content" ObjectID="_1665477899" r:id="rId35"/>
+          <o:OLEObject Type="Embed" ProgID="Equation.3" ShapeID="_x0000_i1038" DrawAspect="Content" ObjectID="_1665559218" r:id="rId36"/>
         </w:object>
       </w:r>
       <w:r>
         <w:rPr>
-          <w:lang w:val="zh-CN"/>
+          <w:color w:val="FF0000"/>
         </w:rPr>
         <w:t>与</w:t>
       </w:r>
       <w:r>
         <w:rPr>
-          <w:position w:val="-12"/>
+          <w:color w:val="FF0000"/>
         </w:rPr>
         <w:object w:dxaOrig="260" w:dyaOrig="360" w14:anchorId="140EF57A">
           <v:shape id="_x0000_i1039" type="#_x0000_t75" style="width:11.4pt;height:15pt" o:ole="">
-            <v:imagedata r:id="rId36" o:title=""/>
+            <v:imagedata r:id="rId37" o:title=""/>
           </v:shape>
-          <o:OLEObject Type="Embed" ProgID="Equation.3" ShapeID="_x0000_i1039" DrawAspect="Content" ObjectID="_1665477900" r:id="rId37"/>
+          <o:OLEObject Type="Embed" ProgID="Equation.3" ShapeID="_x0000_i1039" DrawAspect="Content" ObjectID="_1665559219" r:id="rId38"/>
         </w:object>
       </w:r>
       <w:r>
         <w:rPr>
-          <w:lang w:val="zh-CN"/>
+          <w:color w:val="FF0000"/>
         </w:rPr>
         <w:t>之间的关系为</w:t>
       </w:r>
       <w:r>
         <w:rPr>
-          <w:lang w:val="zh-CN"/>
+          <w:color w:val="FF0000"/>
         </w:rPr>
         <w:t>:</w:t>
       </w:r>
     </w:p>
     <w:p>
       <w:pPr>
-        <w:pStyle w:val="B1"/>
-        <w:rPr>
-          <w:lang w:val="en-US" w:eastAsia="zh-CN"/>
-        </w:rPr>
-      </w:pPr>
-      <w:r>
-        <w:rPr>
-          <w:position w:val="-10"/>
+        <w:rPr>
+          <w:color w:val="FF0000"/>
+        </w:rPr>
+      </w:pPr>
+      <w:r>
+        <w:rPr>
+          <w:color w:val="FF0000"/>
         </w:rPr>
         <w:object w:dxaOrig="680" w:dyaOrig="300" w14:anchorId="1CEC09C3">
           <v:shape id="_x0000_i1040" type="#_x0000_t75" style="width:33.3pt;height:15pt" o:ole="">
-            <v:imagedata r:id="rId38" o:title=""/>
+            <v:imagedata r:id="rId39" o:title=""/>
           </v:shape>
-          <o:OLEObject Type="Embed" ProgID="Equation.3" ShapeID="_x0000_i1040" DrawAspect="Content" ObjectID="_1665477901" r:id="rId39"/>
+          <o:OLEObject Type="Embed" ProgID="Equation.3" ShapeID="_x0000_i1040" DrawAspect="Content" ObjectID="_1665559220" r:id="rId40"/>
         </w:object>
       </w:r>
       <w:r>
         <w:rPr>
-          <w:lang w:val="en-US" w:eastAsia="zh-CN"/>
-        </w:rPr>
-        <w:tab/>
-      </w:r>
-      <w:r>
-        <w:rPr>
-          <w:rFonts w:hint="eastAsia"/>
-          <w:lang w:val="en-US" w:eastAsia="zh-CN"/>
+          <w:color w:val="FF0000"/>
+        </w:rPr>
+        <w:tab/>
+      </w:r>
+      <w:r>
+        <w:rPr>
+          <w:rFonts w:hint="eastAsia"/>
+          <w:color w:val="FF0000"/>
         </w:rPr>
         <w:t>，</w:t>
       </w:r>
       <w:r>
         <w:rPr>
-          <w:position w:val="-10"/>
+          <w:color w:val="FF0000"/>
         </w:rPr>
         <w:object w:dxaOrig="1640" w:dyaOrig="320" w14:anchorId="263F3969">
           <v:shape id="_x0000_i1041" type="#_x0000_t75" style="width:60.3pt;height:11.4pt" o:ole="">
-            <v:imagedata r:id="rId40" o:title=""/>
+            <v:imagedata r:id="rId41" o:title=""/>
           </v:shape>
-          <o:OLEObject Type="Embed" ProgID="Equation.3" ShapeID="_x0000_i1041" DrawAspect="Content" ObjectID="_1665477902" r:id="rId41"/>
+          <o:OLEObject Type="Embed" ProgID="Equation.3" ShapeID="_x0000_i1041" DrawAspect="Content" ObjectID="_1665559221" r:id="rId42"/>
         </w:object>
       </w:r>
       <w:r>
         <w:rPr>
           <w:rFonts w:hint="eastAsia"/>
-          <w:lang w:val="en-US" w:eastAsia="zh-CN"/>
+          <w:color w:val="FF0000"/>
         </w:rPr>
         <w:t>时</w:t>
       </w:r>
     </w:p>
     <w:p>
       <w:pPr>
-        <w:pStyle w:val="B1"/>
-        <w:rPr>
-          <w:lang w:eastAsia="zh-CN"/>
-        </w:rPr>
-      </w:pPr>
-      <w:r>
-        <w:rPr>
-          <w:position w:val="-10"/>
-          <w:lang w:val="it-IT"/>
+        <w:rPr>
+          <w:color w:val="FF0000"/>
+        </w:rPr>
+      </w:pPr>
+      <w:r>
+        <w:rPr>
+          <w:color w:val="FF0000"/>
         </w:rPr>
         <w:object w:dxaOrig="900" w:dyaOrig="300" w14:anchorId="628A3421">
           <v:shape id="_x0000_i1042" type="#_x0000_t75" style="width:45pt;height:15pt" o:ole="">
-            <v:imagedata r:id="rId42" o:title=""/>
+            <v:imagedata r:id="rId43" o:title=""/>
           </v:shape>
-          <o:OLEObject Type="Embed" ProgID="Equation.3" ShapeID="_x0000_i1042" DrawAspect="Content" ObjectID="_1665477903" r:id="rId43"/>
+          <o:OLEObject Type="Embed" ProgID="Equation.3" ShapeID="_x0000_i1042" DrawAspect="Content" ObjectID="_1665559222" r:id="rId44"/>
         </w:object>
       </w:r>
       <w:r>
         <w:rPr>
-          <w:lang w:val="en-US" w:eastAsia="zh-CN"/>
-        </w:rPr>
-        <w:tab/>
-      </w:r>
-      <w:r>
-        <w:rPr>
-          <w:rFonts w:hint="eastAsia"/>
-          <w:lang w:val="en-US" w:eastAsia="zh-CN"/>
+          <w:color w:val="FF0000"/>
+        </w:rPr>
+        <w:tab/>
+      </w:r>
+      <w:r>
+        <w:rPr>
+          <w:rFonts w:hint="eastAsia"/>
+          <w:color w:val="FF0000"/>
         </w:rPr>
         <w:t>，</w:t>
       </w:r>
       <w:r>
         <w:rPr>
-          <w:position w:val="-10"/>
+          <w:color w:val="FF0000"/>
         </w:rPr>
         <w:object w:dxaOrig="2920" w:dyaOrig="320" w14:anchorId="6AFEBEA9">
           <v:shape id="_x0000_i1043" type="#_x0000_t75" style="width:108.3pt;height:11.4pt" o:ole="">
-            <v:imagedata r:id="rId44" o:title=""/>
+            <v:imagedata r:id="rId45" o:title=""/>
           </v:shape>
-          <o:OLEObject Type="Embed" ProgID="Equation.3" ShapeID="_x0000_i1043" DrawAspect="Content" ObjectID="_1665477904" r:id="rId45"/>
+          <o:OLEObject Type="Embed" ProgID="Equation.3" ShapeID="_x0000_i1043" DrawAspect="Content" ObjectID="_1665559223" r:id="rId46"/>
         </w:object>
       </w:r>
       <w:r>
         <w:rPr>
           <w:rFonts w:hint="eastAsia"/>
-          <w:lang w:val="en-US" w:eastAsia="zh-CN"/>
+          <w:color w:val="FF0000"/>
         </w:rPr>
         <w:t>时</w:t>
       </w:r>
@@ -15948,247 +16162,240 @@
     <w:p>
       <w:pPr>
         <w:rPr>
+          <w:color w:val="FF0000"/>
+        </w:rPr>
+      </w:pPr>
+      <w:r>
+        <w:rPr>
+          <w:rFonts w:hint="eastAsia"/>
+          <w:color w:val="FF0000"/>
+        </w:rPr>
+        <w:t>以上列出了</w:t>
+      </w:r>
+      <w:r>
+        <w:rPr>
+          <w:rFonts w:hint="eastAsia"/>
+          <w:color w:val="FF0000"/>
+        </w:rPr>
+        <w:t>5G</w:t>
+      </w:r>
+      <w:r>
+        <w:rPr>
+          <w:color w:val="FF0000"/>
+        </w:rPr>
+        <w:t xml:space="preserve"> </w:t>
+      </w:r>
+      <w:r>
+        <w:rPr>
+          <w:rFonts w:hint="eastAsia"/>
+          <w:color w:val="FF0000"/>
+        </w:rPr>
+        <w:t>NR</w:t>
+      </w:r>
+      <w:r>
+        <w:rPr>
+          <w:rFonts w:hint="eastAsia"/>
+          <w:color w:val="FF0000"/>
+        </w:rPr>
+        <w:t>中所给出的</w:t>
+      </w:r>
+      <w:r>
+        <w:rPr>
+          <w:rFonts w:hint="eastAsia"/>
+          <w:color w:val="FF0000"/>
+        </w:rPr>
+        <w:t>CRC</w:t>
+      </w:r>
+      <w:r>
+        <w:rPr>
+          <w:rFonts w:hint="eastAsia"/>
+          <w:color w:val="FF0000"/>
+        </w:rPr>
+        <w:t>算法，本方案中采用</w:t>
+      </w:r>
+      <w:r>
+        <w:rPr>
+          <w:rFonts w:hint="eastAsia"/>
+          <w:color w:val="FF0000"/>
+        </w:rPr>
+        <w:t>gcrc24A</w:t>
+      </w:r>
+      <w:r>
+        <w:rPr>
+          <w:rFonts w:hint="eastAsia"/>
+          <w:color w:val="FF0000"/>
+        </w:rPr>
+        <w:t>算法。</w:t>
+      </w:r>
+    </w:p>
+    <w:p>
+      <w:pPr>
+        <w:rPr>
+          <w:color w:val="FF0000"/>
+        </w:rPr>
+      </w:pPr>
+      <w:r>
+        <w:rPr>
+          <w:rFonts w:hint="eastAsia"/>
+          <w:color w:val="FF0000"/>
+        </w:rPr>
+        <w:t>每一路进行</w:t>
+      </w:r>
+      <w:r>
+        <w:rPr>
+          <w:rFonts w:hint="eastAsia"/>
+          <w:color w:val="FF0000"/>
+        </w:rPr>
+        <w:t>CRC</w:t>
+      </w:r>
+      <w:r>
+        <w:rPr>
+          <w:rFonts w:hint="eastAsia"/>
+          <w:color w:val="FF0000"/>
+        </w:rPr>
+        <w:t>运算的数据块大小为</w:t>
+      </w:r>
+      <w:r>
+        <w:rPr>
+          <w:rFonts w:hint="eastAsia"/>
+          <w:color w:val="FF0000"/>
+        </w:rPr>
+        <w:t>236byte</w:t>
+      </w:r>
+      <w:r>
+        <w:rPr>
+          <w:rFonts w:hint="eastAsia"/>
+          <w:color w:val="FF0000"/>
+        </w:rPr>
+        <w:t>，</w:t>
+      </w:r>
+      <w:r>
+        <w:rPr>
+          <w:rFonts w:hint="eastAsia"/>
+          <w:color w:val="FF0000"/>
+        </w:rPr>
+        <w:t>CRC</w:t>
+      </w:r>
+      <w:r>
+        <w:rPr>
+          <w:rFonts w:hint="eastAsia"/>
+          <w:color w:val="FF0000"/>
+        </w:rPr>
+        <w:t>运算</w:t>
+      </w:r>
+      <w:r>
+        <w:rPr>
+          <w:rFonts w:hint="eastAsia"/>
+          <w:color w:val="FF0000"/>
+        </w:rPr>
+        <w:t>完</w:t>
+      </w:r>
+      <w:r>
+        <w:rPr>
+          <w:rFonts w:hint="eastAsia"/>
+          <w:color w:val="FF0000"/>
+        </w:rPr>
+        <w:t>的数据块大小为</w:t>
+      </w:r>
+      <w:r>
+        <w:rPr>
+          <w:rFonts w:hint="eastAsia"/>
+          <w:color w:val="FF0000"/>
+        </w:rPr>
+        <w:t>239byte</w:t>
+      </w:r>
+      <w:r>
+        <w:rPr>
+          <w:rFonts w:hint="eastAsia"/>
+          <w:color w:val="FF0000"/>
+        </w:rPr>
+        <w:t>。</w:t>
+      </w:r>
+    </w:p>
+    <w:p>
+      <w:pPr>
+        <w:rPr>
+          <w:color w:val="FF0000"/>
+        </w:rPr>
+      </w:pPr>
+      <w:r>
+        <w:rPr>
+          <w:rFonts w:hint="eastAsia"/>
+          <w:color w:val="FF0000"/>
+        </w:rPr>
+        <w:t>CRC</w:t>
+      </w:r>
+      <w:r>
+        <w:rPr>
+          <w:rFonts w:hint="eastAsia"/>
+          <w:color w:val="FF0000"/>
+        </w:rPr>
+        <w:t>模块输入输出接口遵循</w:t>
+      </w:r>
+      <w:r>
+        <w:rPr>
+          <w:i/>
           <w:iCs/>
-          <w:lang w:val="zh-CN"/>
-        </w:rPr>
-      </w:pPr>
-      <w:r>
-        <w:rPr>
-          <w:rFonts w:hint="eastAsia"/>
+          <w:color w:val="FF0000"/>
+        </w:rPr>
+        <w:t>AXI4-Stream</w:t>
+      </w:r>
+      <w:r>
+        <w:rPr>
+          <w:rFonts w:hint="eastAsia"/>
+          <w:i/>
           <w:iCs/>
-          <w:lang w:val="zh-CN"/>
-        </w:rPr>
-        <w:t>以上列出了</w:t>
-      </w:r>
-      <w:r>
-        <w:rPr>
-          <w:rFonts w:hint="eastAsia"/>
+          <w:color w:val="FF0000"/>
+        </w:rPr>
+        <w:t>，</w:t>
+      </w:r>
+      <w:r>
+        <w:rPr>
+          <w:i/>
           <w:iCs/>
-          <w:lang w:val="zh-CN"/>
-        </w:rPr>
-        <w:t>5G</w:t>
-      </w:r>
-      <w:r>
-        <w:rPr>
+          <w:color w:val="FF0000"/>
+        </w:rPr>
+        <w:t>AXI4-Stream</w:t>
+      </w:r>
+      <w:r>
+        <w:rPr>
+          <w:rFonts w:hint="eastAsia"/>
+          <w:color w:val="FF0000"/>
+        </w:rPr>
+        <w:t>接口详细介绍参考</w:t>
+      </w:r>
+      <w:r>
+        <w:rPr>
+          <w:rFonts w:hint="eastAsia"/>
+          <w:i/>
           <w:iCs/>
-          <w:lang w:val="zh-CN"/>
-        </w:rPr>
-        <w:t xml:space="preserve"> </w:t>
-      </w:r>
-      <w:r>
-        <w:rPr>
-          <w:rFonts w:hint="eastAsia"/>
+          <w:color w:val="FF0000"/>
+        </w:rPr>
+        <w:t>《</w:t>
+      </w:r>
+      <w:r>
+        <w:rPr>
+          <w:i/>
           <w:iCs/>
-          <w:lang w:val="zh-CN"/>
-        </w:rPr>
-        <w:t>NR</w:t>
-      </w:r>
-      <w:r>
-        <w:rPr>
-          <w:rFonts w:hint="eastAsia"/>
+          <w:color w:val="FF0000"/>
+        </w:rPr>
+        <w:t>AMBA® AXI4-Stream Protocol Specification</w:t>
+      </w:r>
+      <w:r>
+        <w:rPr>
+          <w:rFonts w:hint="eastAsia"/>
+          <w:i/>
           <w:iCs/>
-          <w:lang w:val="zh-CN"/>
-        </w:rPr>
-        <w:t>中所给出的</w:t>
-      </w:r>
-      <w:r>
-        <w:rPr>
-          <w:rFonts w:hint="eastAsia"/>
-          <w:iCs/>
-          <w:lang w:val="zh-CN"/>
-        </w:rPr>
-        <w:t>CRC</w:t>
-      </w:r>
-      <w:r>
-        <w:rPr>
-          <w:rFonts w:hint="eastAsia"/>
-          <w:iCs/>
-          <w:lang w:val="zh-CN"/>
-        </w:rPr>
-        <w:t>算法，本方案中采用</w:t>
-      </w:r>
-      <w:r>
-        <w:rPr>
-          <w:rFonts w:hint="eastAsia"/>
-          <w:iCs/>
-          <w:lang w:val="zh-CN"/>
-        </w:rPr>
-        <w:t>g</w:t>
-      </w:r>
-      <w:r>
-        <w:rPr>
-          <w:rFonts w:hint="eastAsia"/>
-          <w:iCs/>
-          <w:vertAlign w:val="subscript"/>
-          <w:lang w:val="zh-CN"/>
-        </w:rPr>
-        <w:t>crc24A</w:t>
-      </w:r>
-      <w:r>
-        <w:rPr>
-          <w:rFonts w:hint="eastAsia"/>
-          <w:iCs/>
-          <w:lang w:val="zh-CN"/>
-        </w:rPr>
-        <w:t>算法。</w:t>
-      </w:r>
-    </w:p>
-    <w:p>
-      <w:pPr>
-        <w:rPr>
-          <w:iCs/>
-          <w:lang w:val="zh-CN"/>
-        </w:rPr>
-      </w:pPr>
-      <w:r>
-        <w:rPr>
-          <w:rFonts w:hint="eastAsia"/>
-          <w:iCs/>
-          <w:lang w:val="zh-CN"/>
-        </w:rPr>
-        <w:t>每</w:t>
-      </w:r>
-      <w:r>
-        <w:rPr>
-          <w:rFonts w:hint="eastAsia"/>
-          <w:iCs/>
-          <w:lang w:val="zh-CN"/>
-        </w:rPr>
-        <w:t>一路进行</w:t>
-      </w:r>
-      <w:r>
-        <w:rPr>
-          <w:rFonts w:hint="eastAsia"/>
-          <w:iCs/>
-          <w:lang w:val="zh-CN"/>
-        </w:rPr>
-        <w:t>CRC</w:t>
-      </w:r>
-      <w:r>
-        <w:rPr>
-          <w:rFonts w:hint="eastAsia"/>
-          <w:iCs/>
-          <w:lang w:val="zh-CN"/>
-        </w:rPr>
-        <w:t>运算的数据块大小为</w:t>
-      </w:r>
-      <w:r>
-        <w:rPr>
-          <w:rFonts w:hint="eastAsia"/>
-          <w:iCs/>
-          <w:lang w:val="zh-CN"/>
-        </w:rPr>
-        <w:t>236byte</w:t>
-      </w:r>
-      <w:r>
-        <w:rPr>
-          <w:rFonts w:hint="eastAsia"/>
-          <w:iCs/>
-          <w:lang w:val="zh-CN"/>
-        </w:rPr>
-        <w:t>，</w:t>
-      </w:r>
-      <w:r>
-        <w:rPr>
-          <w:rFonts w:hint="eastAsia"/>
-          <w:iCs/>
-          <w:lang w:val="zh-CN"/>
-        </w:rPr>
-        <w:t>CRC</w:t>
-      </w:r>
-      <w:r>
-        <w:rPr>
-          <w:rFonts w:hint="eastAsia"/>
-          <w:iCs/>
-          <w:lang w:val="zh-CN"/>
-        </w:rPr>
-        <w:t>运算</w:t>
-      </w:r>
-      <w:r>
-        <w:rPr>
-          <w:rFonts w:hint="eastAsia"/>
-          <w:iCs/>
-          <w:lang w:val="zh-CN"/>
-        </w:rPr>
-        <w:t>完</w:t>
-      </w:r>
-      <w:r>
-        <w:rPr>
-          <w:rFonts w:hint="eastAsia"/>
-          <w:iCs/>
-          <w:lang w:val="zh-CN"/>
-        </w:rPr>
-        <w:t>的数据块大小为</w:t>
-      </w:r>
-      <w:r>
-        <w:rPr>
-          <w:rFonts w:hint="eastAsia"/>
-          <w:iCs/>
-          <w:lang w:val="zh-CN"/>
-        </w:rPr>
-        <w:t>239byte</w:t>
-      </w:r>
-      <w:r>
-        <w:rPr>
-          <w:rFonts w:hint="eastAsia"/>
-          <w:iCs/>
-          <w:lang w:val="zh-CN"/>
+          <w:color w:val="FF0000"/>
+        </w:rPr>
+        <w:t>》</w:t>
+      </w:r>
+      <w:r>
+        <w:rPr>
+          <w:rFonts w:hint="eastAsia"/>
+          <w:color w:val="FF0000"/>
         </w:rPr>
         <w:t>。</w:t>
-      </w:r>
-    </w:p>
-    <w:p>
-      <w:pPr>
-        <w:rPr>
-          <w:lang w:val="zh-CN"/>
-        </w:rPr>
-      </w:pPr>
-      <w:r>
-        <w:rPr>
-          <w:rFonts w:hint="eastAsia"/>
-          <w:lang w:val="zh-CN"/>
-        </w:rPr>
-        <w:t>要求设计的</w:t>
-      </w:r>
-      <w:r>
-        <w:rPr>
-          <w:rFonts w:hint="eastAsia"/>
-          <w:lang w:val="zh-CN"/>
-        </w:rPr>
-        <w:t>CRC</w:t>
-      </w:r>
-      <w:r>
-        <w:rPr>
-          <w:rFonts w:hint="eastAsia"/>
-          <w:lang w:val="zh-CN"/>
-        </w:rPr>
-        <w:t>模块输入输出接口遵循</w:t>
-      </w:r>
-      <w:r>
-        <w:rPr>
-          <w:lang w:val="zh-CN"/>
-        </w:rPr>
-        <w:t>AXI4-Stream</w:t>
-      </w:r>
-      <w:r>
-        <w:rPr>
-          <w:rFonts w:hint="eastAsia"/>
-          <w:lang w:val="zh-CN"/>
-        </w:rPr>
-        <w:t>，接口详细介绍参考《</w:t>
-      </w:r>
-      <w:r>
-        <w:rPr>
-          <w:lang w:val="zh-CN"/>
-        </w:rPr>
-        <w:t>AMBA® AXI4-Stream Protocol Specification</w:t>
-      </w:r>
-      <w:r>
-        <w:rPr>
-          <w:rFonts w:hint="eastAsia"/>
-          <w:lang w:val="zh-CN"/>
-        </w:rPr>
-        <w:t>》。</w:t>
       </w:r>
     </w:p>
     <w:p>
@@ -16199,13 +16406,15 @@
           <w:numId w:val="1"/>
         </w:numPr>
         <w:rPr>
+          <w:color w:val="FF0000"/>
           <w:lang w:val="zh-CN"/>
         </w:rPr>
       </w:pPr>
-      <w:bookmarkStart w:id="48" w:name="_Toc35510273"/>
-      <w:r>
-        <w:rPr>
-          <w:rFonts w:hint="eastAsia"/>
+      <w:bookmarkStart w:id="30" w:name="_Toc35510273"/>
+      <w:r>
+        <w:rPr>
+          <w:rFonts w:hint="eastAsia"/>
+          <w:color w:val="FF0000"/>
           <w:lang w:val="zh-CN"/>
         </w:rPr>
         <w:t>Malab</w:t>
@@ -16213,21 +16422,24 @@
       <w:r>
         <w:rPr>
           <w:rFonts w:hint="eastAsia"/>
+          <w:color w:val="FF0000"/>
           <w:lang w:val="zh-CN"/>
         </w:rPr>
         <w:t>仿真</w:t>
       </w:r>
-      <w:bookmarkEnd w:id="48"/>
-    </w:p>
-    <w:p>
-      <w:pPr>
-        <w:rPr>
+      <w:bookmarkEnd w:id="30"/>
+    </w:p>
+    <w:p>
+      <w:pPr>
+        <w:rPr>
+          <w:color w:val="FF0000"/>
           <w:lang w:val="zh-CN"/>
         </w:rPr>
       </w:pPr>
       <w:r>
         <w:rPr>
           <w:rFonts w:hint="eastAsia"/>
+          <w:color w:val="FF0000"/>
           <w:lang w:val="zh-CN"/>
         </w:rPr>
         <w:t>Cn=236;</w:t>
@@ -16235,6 +16447,7 @@
       <w:r>
         <w:rPr>
           <w:rFonts w:hint="eastAsia"/>
+          <w:color w:val="FF0000"/>
           <w:lang w:val="zh-CN"/>
         </w:rPr>
         <w:tab/>
@@ -16242,6 +16455,7 @@
       <w:r>
         <w:rPr>
           <w:rFonts w:hint="eastAsia"/>
+          <w:color w:val="FF0000"/>
           <w:lang w:val="zh-CN"/>
         </w:rPr>
         <w:tab/>
@@ -16249,6 +16463,7 @@
       <w:r>
         <w:rPr>
           <w:rFonts w:hint="eastAsia"/>
+          <w:color w:val="FF0000"/>
           <w:lang w:val="zh-CN"/>
         </w:rPr>
         <w:tab/>
@@ -16256,6 +16471,7 @@
       <w:r>
         <w:rPr>
           <w:rFonts w:hint="eastAsia"/>
+          <w:color w:val="FF0000"/>
           <w:lang w:val="zh-CN"/>
         </w:rPr>
         <w:tab/>
@@ -16264,6 +16480,7 @@
       <w:r>
         <w:rPr>
           <w:rFonts w:hint="eastAsia"/>
+          <w:color w:val="FF0000"/>
           <w:lang w:val="zh-CN"/>
         </w:rPr>
         <w:t>一帧中的消息个数</w:t>
@@ -16271,6 +16488,7 @@
       <w:r>
         <w:rPr>
           <w:rFonts w:hint="eastAsia"/>
+          <w:color w:val="FF0000"/>
           <w:lang w:val="zh-CN"/>
         </w:rPr>
         <w:t>236byte</w:t>
@@ -16279,18 +16497,21 @@
     <w:p>
       <w:pPr>
         <w:rPr>
+          <w:color w:val="FF0000"/>
           <w:lang w:val="zh-CN"/>
         </w:rPr>
       </w:pPr>
       <w:r>
         <w:rPr>
           <w:rFonts w:hint="eastAsia"/>
+          <w:color w:val="FF0000"/>
           <w:lang w:val="zh-CN"/>
         </w:rPr>
         <w:t xml:space="preserve">L=236*8;            </w:t>
       </w:r>
       <w:r>
         <w:rPr>
+          <w:color w:val="FF0000"/>
           <w:lang w:val="zh-CN"/>
         </w:rPr>
         <w:tab/>
@@ -16298,6 +16519,7 @@
       <w:r>
         <w:rPr>
           <w:rFonts w:hint="eastAsia"/>
+          <w:color w:val="FF0000"/>
           <w:lang w:val="zh-CN"/>
         </w:rPr>
         <w:t>%</w:t>
@@ -16305,6 +16527,7 @@
       <w:r>
         <w:rPr>
           <w:rFonts w:hint="eastAsia"/>
+          <w:color w:val="FF0000"/>
           <w:lang w:val="zh-CN"/>
         </w:rPr>
         <w:t>一帧中的消息个数</w:t>
@@ -16312,6 +16535,7 @@
       <w:r>
         <w:rPr>
           <w:rFonts w:hint="eastAsia"/>
+          <w:color w:val="FF0000"/>
           <w:lang w:val="zh-CN"/>
         </w:rPr>
         <w:t>236*8bit</w:t>
@@ -16320,12 +16544,14 @@
     <w:p>
       <w:pPr>
         <w:rPr>
+          <w:color w:val="FF0000"/>
           <w:lang w:val="zh-CN"/>
         </w:rPr>
       </w:pPr>
       <w:r>
         <w:rPr>
           <w:rFonts w:hint="eastAsia"/>
+          <w:color w:val="FF0000"/>
           <w:lang w:val="zh-CN"/>
         </w:rPr>
         <w:t>poly=[1 1 0 0 0 0 1 1 0 0 1 0 0 1 1 0 0 1 1 1 1 1 0 1 1];   %CRC</w:t>
@@ -16333,6 +16559,7 @@
       <w:r>
         <w:rPr>
           <w:rFonts w:hint="eastAsia"/>
+          <w:color w:val="FF0000"/>
           <w:lang w:val="zh-CN"/>
         </w:rPr>
         <w:t>生成多项式</w:t>
@@ -16340,6 +16567,7 @@
       <w:r>
         <w:rPr>
           <w:rFonts w:hint="eastAsia"/>
+          <w:color w:val="FF0000"/>
           <w:lang w:val="zh-CN"/>
         </w:rPr>
         <w:t xml:space="preserve">gcrc24a </w:t>
@@ -16348,11 +16576,13 @@
     <w:p>
       <w:pPr>
         <w:rPr>
+          <w:color w:val="FF0000"/>
           <w:lang w:val="zh-CN"/>
         </w:rPr>
       </w:pPr>
       <w:r>
         <w:rPr>
+          <w:color w:val="FF0000"/>
           <w:lang w:val="zh-CN"/>
         </w:rPr>
         <w:t>h = crc.generator('Polynomial',[1 1 0 0 0 0 1 1 0 0 1 0 0 1 1 0 0 1 1 1 1 1 0 1 1], 'InitialState', ...</w:t>
@@ -16361,62 +16591,84 @@
     <w:p>
       <w:pPr>
         <w:rPr>
+          <w:color w:val="FF0000"/>
           <w:lang w:val="zh-CN"/>
         </w:rPr>
       </w:pPr>
       <w:r>
         <w:rPr>
+          <w:color w:val="FF0000"/>
           <w:lang w:val="zh-CN"/>
         </w:rPr>
         <w:t>'0xFFFFFF', 'ReflectInput', true, 'FinalXOR', '0x000000')</w:t>
       </w:r>
     </w:p>
     <w:p>
-      <w:r>
-        <w:rPr>
-          <w:rFonts w:hint="eastAsia"/>
+      <w:pPr>
+        <w:rPr>
+          <w:color w:val="FF0000"/>
+        </w:rPr>
+      </w:pPr>
+      <w:r>
+        <w:rPr>
+          <w:rFonts w:hint="eastAsia"/>
+          <w:color w:val="FF0000"/>
         </w:rPr>
         <w:t xml:space="preserve">% msg_crc1=255*ones(1,Cn);     </w:t>
       </w:r>
       <w:r>
-        <w:tab/>
-      </w:r>
-      <w:r>
-        <w:rPr>
-          <w:rFonts w:hint="eastAsia"/>
+        <w:rPr>
+          <w:color w:val="FF0000"/>
+        </w:rPr>
+        <w:tab/>
+      </w:r>
+      <w:r>
+        <w:rPr>
+          <w:rFonts w:hint="eastAsia"/>
+          <w:color w:val="FF0000"/>
         </w:rPr>
         <w:t>%</w:t>
       </w:r>
       <w:r>
         <w:rPr>
           <w:rFonts w:hint="eastAsia"/>
+          <w:color w:val="FF0000"/>
           <w:lang w:val="zh-CN"/>
         </w:rPr>
         <w:t>消息生成</w:t>
       </w:r>
     </w:p>
     <w:p>
-      <w:r>
-        <w:rPr>
-          <w:rFonts w:hint="eastAsia"/>
+      <w:pPr>
+        <w:rPr>
+          <w:color w:val="FF0000"/>
+        </w:rPr>
+      </w:pPr>
+      <w:r>
+        <w:rPr>
+          <w:rFonts w:hint="eastAsia"/>
+          <w:color w:val="FF0000"/>
         </w:rPr>
         <w:t xml:space="preserve">msg_crc1=(1:Cn);       </w:t>
       </w:r>
       <w:r>
         <w:rPr>
           <w:rFonts w:hint="eastAsia"/>
-        </w:rPr>
-        <w:tab/>
-      </w:r>
-      <w:r>
-        <w:rPr>
-          <w:rFonts w:hint="eastAsia"/>
-        </w:rPr>
-        <w:tab/>
-      </w:r>
-      <w:r>
-        <w:rPr>
-          <w:rFonts w:hint="eastAsia"/>
+          <w:color w:val="FF0000"/>
+        </w:rPr>
+        <w:tab/>
+      </w:r>
+      <w:r>
+        <w:rPr>
+          <w:rFonts w:hint="eastAsia"/>
+          <w:color w:val="FF0000"/>
+        </w:rPr>
+        <w:tab/>
+      </w:r>
+      <w:r>
+        <w:rPr>
+          <w:rFonts w:hint="eastAsia"/>
+          <w:color w:val="FF0000"/>
         </w:rPr>
         <w:tab/>
         <w:t>%</w:t>
@@ -16424,21 +16676,29 @@
       <w:r>
         <w:rPr>
           <w:rFonts w:hint="eastAsia"/>
+          <w:color w:val="FF0000"/>
           <w:lang w:val="zh-CN"/>
         </w:rPr>
         <w:t>消息生成</w:t>
       </w:r>
     </w:p>
     <w:p>
-      <w:r>
-        <w:rPr>
-          <w:rFonts w:hint="eastAsia"/>
+      <w:pPr>
+        <w:rPr>
+          <w:color w:val="FF0000"/>
+        </w:rPr>
+      </w:pPr>
+      <w:r>
+        <w:rPr>
+          <w:rFonts w:hint="eastAsia"/>
+          <w:color w:val="FF0000"/>
         </w:rPr>
         <w:t>msg_crc2=de2bi(double(msg_crc1),'left-msb');</w:t>
       </w:r>
       <w:r>
         <w:rPr>
           <w:rFonts w:hint="eastAsia"/>
+          <w:color w:val="FF0000"/>
         </w:rPr>
         <w:tab/>
         <w:t>%</w:t>
@@ -16446,21 +16706,29 @@
       <w:r>
         <w:rPr>
           <w:rFonts w:hint="eastAsia"/>
+          <w:color w:val="FF0000"/>
           <w:lang w:val="zh-CN"/>
         </w:rPr>
         <w:t>转换为二进制</w:t>
       </w:r>
     </w:p>
     <w:p>
-      <w:r>
-        <w:rPr>
-          <w:rFonts w:hint="eastAsia"/>
+      <w:pPr>
+        <w:rPr>
+          <w:color w:val="FF0000"/>
+        </w:rPr>
+      </w:pPr>
+      <w:r>
+        <w:rPr>
+          <w:rFonts w:hint="eastAsia"/>
+          <w:color w:val="FF0000"/>
         </w:rPr>
         <w:t xml:space="preserve">msg_crc3=msg_crc2';              </w:t>
       </w:r>
       <w:r>
         <w:rPr>
           <w:rFonts w:hint="eastAsia"/>
+          <w:color w:val="FF0000"/>
         </w:rPr>
         <w:tab/>
         <w:t>%</w:t>
@@ -16468,21 +16736,29 @@
       <w:r>
         <w:rPr>
           <w:rFonts w:hint="eastAsia"/>
+          <w:color w:val="FF0000"/>
           <w:lang w:val="zh-CN"/>
         </w:rPr>
         <w:t>转置</w:t>
       </w:r>
     </w:p>
     <w:p>
-      <w:r>
-        <w:rPr>
-          <w:rFonts w:hint="eastAsia"/>
+      <w:pPr>
+        <w:rPr>
+          <w:color w:val="FF0000"/>
+        </w:rPr>
+      </w:pPr>
+      <w:r>
+        <w:rPr>
+          <w:rFonts w:hint="eastAsia"/>
+          <w:color w:val="FF0000"/>
         </w:rPr>
         <w:t xml:space="preserve">msg_crc4=reshape(msg_crc3,1,L);    </w:t>
       </w:r>
       <w:r>
         <w:rPr>
           <w:rFonts w:hint="eastAsia"/>
+          <w:color w:val="FF0000"/>
         </w:rPr>
         <w:tab/>
         <w:t>%</w:t>
@@ -16490,6 +16766,7 @@
       <w:r>
         <w:rPr>
           <w:rFonts w:hint="eastAsia"/>
+          <w:color w:val="FF0000"/>
           <w:lang w:val="zh-CN"/>
         </w:rPr>
         <w:t>转换成</w:t>
@@ -16497,69 +16774,92 @@
       <w:r>
         <w:rPr>
           <w:rFonts w:hint="eastAsia"/>
+          <w:color w:val="FF0000"/>
         </w:rPr>
         <w:t>1*L</w:t>
       </w:r>
       <w:r>
         <w:rPr>
           <w:rFonts w:hint="eastAsia"/>
+          <w:color w:val="FF0000"/>
           <w:lang w:val="zh-CN"/>
         </w:rPr>
         <w:t>的矩阵</w:t>
       </w:r>
     </w:p>
     <w:p>
-      <w:r>
-        <w:rPr>
-          <w:rFonts w:hint="eastAsia"/>
+      <w:pPr>
+        <w:rPr>
+          <w:color w:val="FF0000"/>
+        </w:rPr>
+      </w:pPr>
+      <w:r>
+        <w:rPr>
+          <w:rFonts w:hint="eastAsia"/>
+          <w:color w:val="FF0000"/>
         </w:rPr>
         <w:t>msg_crc5=msg_crc4';</w:t>
       </w:r>
       <w:r>
         <w:rPr>
           <w:rFonts w:hint="eastAsia"/>
-        </w:rPr>
-        <w:tab/>
-      </w:r>
-      <w:r>
-        <w:rPr>
-          <w:rFonts w:hint="eastAsia"/>
-        </w:rPr>
-        <w:tab/>
-      </w:r>
-      <w:r>
-        <w:rPr>
-          <w:rFonts w:hint="eastAsia"/>
-        </w:rPr>
-        <w:tab/>
-      </w:r>
-      <w:r>
-        <w:tab/>
-      </w:r>
-      <w:r>
-        <w:rPr>
-          <w:rFonts w:hint="eastAsia"/>
+          <w:color w:val="FF0000"/>
+        </w:rPr>
+        <w:tab/>
+      </w:r>
+      <w:r>
+        <w:rPr>
+          <w:rFonts w:hint="eastAsia"/>
+          <w:color w:val="FF0000"/>
+        </w:rPr>
+        <w:tab/>
+      </w:r>
+      <w:r>
+        <w:rPr>
+          <w:rFonts w:hint="eastAsia"/>
+          <w:color w:val="FF0000"/>
+        </w:rPr>
+        <w:tab/>
+      </w:r>
+      <w:r>
+        <w:rPr>
+          <w:color w:val="FF0000"/>
+        </w:rPr>
+        <w:tab/>
+      </w:r>
+      <w:r>
+        <w:rPr>
+          <w:rFonts w:hint="eastAsia"/>
+          <w:color w:val="FF0000"/>
         </w:rPr>
         <w:t>%</w:t>
       </w:r>
       <w:r>
         <w:rPr>
           <w:rFonts w:hint="eastAsia"/>
+          <w:color w:val="FF0000"/>
           <w:lang w:val="zh-CN"/>
         </w:rPr>
         <w:t>转置</w:t>
       </w:r>
     </w:p>
     <w:p>
-      <w:r>
-        <w:rPr>
-          <w:rFonts w:hint="eastAsia"/>
+      <w:pPr>
+        <w:rPr>
+          <w:color w:val="FF0000"/>
+        </w:rPr>
+      </w:pPr>
+      <w:r>
+        <w:rPr>
+          <w:rFonts w:hint="eastAsia"/>
+          <w:color w:val="FF0000"/>
         </w:rPr>
         <w:t xml:space="preserve">msg_crc6=generate(h,msg_crc5);  </w:t>
       </w:r>
       <w:r>
         <w:rPr>
           <w:rFonts w:hint="eastAsia"/>
+          <w:color w:val="FF0000"/>
         </w:rPr>
         <w:tab/>
         <w:t>%</w:t>
@@ -16567,6 +16867,7 @@
       <w:r>
         <w:rPr>
           <w:rFonts w:hint="eastAsia"/>
+          <w:color w:val="FF0000"/>
           <w:lang w:val="zh-CN"/>
         </w:rPr>
         <w:t>计算出带</w:t>
@@ -16574,27 +16875,36 @@
       <w:r>
         <w:rPr>
           <w:rFonts w:hint="eastAsia"/>
+          <w:color w:val="FF0000"/>
         </w:rPr>
         <w:t>crc</w:t>
       </w:r>
       <w:r>
         <w:rPr>
           <w:rFonts w:hint="eastAsia"/>
+          <w:color w:val="FF0000"/>
           <w:lang w:val="zh-CN"/>
         </w:rPr>
         <w:t>的消息块</w:t>
       </w:r>
     </w:p>
     <w:p>
-      <w:r>
-        <w:rPr>
-          <w:rFonts w:hint="eastAsia"/>
+      <w:pPr>
+        <w:rPr>
+          <w:color w:val="FF0000"/>
+        </w:rPr>
+      </w:pPr>
+      <w:r>
+        <w:rPr>
+          <w:rFonts w:hint="eastAsia"/>
+          <w:color w:val="FF0000"/>
         </w:rPr>
         <w:t xml:space="preserve">msg_crc7=reshape(msg_crc6,8,239);  </w:t>
       </w:r>
       <w:r>
         <w:rPr>
           <w:rFonts w:hint="eastAsia"/>
+          <w:color w:val="FF0000"/>
         </w:rPr>
         <w:tab/>
         <w:t>%</w:t>
@@ -16602,6 +16912,7 @@
       <w:r>
         <w:rPr>
           <w:rFonts w:hint="eastAsia"/>
+          <w:color w:val="FF0000"/>
           <w:lang w:val="zh-CN"/>
         </w:rPr>
         <w:t>转换成</w:t>
@@ -16609,41 +16920,62 @@
       <w:r>
         <w:rPr>
           <w:rFonts w:hint="eastAsia"/>
+          <w:color w:val="FF0000"/>
         </w:rPr>
         <w:t>8*239</w:t>
       </w:r>
       <w:r>
         <w:rPr>
           <w:rFonts w:hint="eastAsia"/>
+          <w:color w:val="FF0000"/>
           <w:lang w:val="zh-CN"/>
         </w:rPr>
         <w:t>的矩阵</w:t>
       </w:r>
     </w:p>
     <w:p>
-      <w:r>
+      <w:pPr>
+        <w:rPr>
+          <w:color w:val="FF0000"/>
+        </w:rPr>
+      </w:pPr>
+      <w:r>
+        <w:rPr>
+          <w:color w:val="FF0000"/>
+        </w:rPr>
         <w:t>msg_crc8=msg_crc7';</w:t>
       </w:r>
     </w:p>
     <w:p>
-      <w:r>
-        <w:rPr>
-          <w:rFonts w:hint="eastAsia"/>
+      <w:pPr>
+        <w:rPr>
+          <w:color w:val="FF0000"/>
+        </w:rPr>
+      </w:pPr>
+      <w:r>
+        <w:rPr>
+          <w:rFonts w:hint="eastAsia"/>
+          <w:color w:val="FF0000"/>
         </w:rPr>
         <w:t>msg_crc9=bi2de(msg_crc8,'left-msb');</w:t>
       </w:r>
       <w:r>
-        <w:tab/>
-      </w:r>
-      <w:r>
-        <w:rPr>
-          <w:rFonts w:hint="eastAsia"/>
+        <w:rPr>
+          <w:color w:val="FF0000"/>
+        </w:rPr>
+        <w:tab/>
+      </w:r>
+      <w:r>
+        <w:rPr>
+          <w:rFonts w:hint="eastAsia"/>
+          <w:color w:val="FF0000"/>
         </w:rPr>
         <w:t>%</w:t>
       </w:r>
       <w:r>
         <w:rPr>
           <w:rFonts w:hint="eastAsia"/>
+          <w:color w:val="FF0000"/>
           <w:lang w:val="zh-CN"/>
         </w:rPr>
         <w:t>转换为</w:t>
@@ -16651,22 +16983,35 @@
       <w:r>
         <w:rPr>
           <w:rFonts w:hint="eastAsia"/>
+          <w:color w:val="FF0000"/>
         </w:rPr>
         <w:t>10</w:t>
       </w:r>
       <w:r>
         <w:rPr>
           <w:rFonts w:hint="eastAsia"/>
+          <w:color w:val="FF0000"/>
           <w:lang w:val="zh-CN"/>
         </w:rPr>
         <w:t>进制</w:t>
       </w:r>
     </w:p>
     <w:p>
-      <w:r>
+      <w:pPr>
+        <w:rPr>
+          <w:color w:val="FF0000"/>
+        </w:rPr>
+      </w:pPr>
+      <w:r>
+        <w:rPr>
+          <w:color w:val="FF0000"/>
+        </w:rPr>
         <w:t>msg_crc</w:t>
       </w:r>
       <w:r>
+        <w:rPr>
+          <w:color w:val="FF0000"/>
+        </w:rPr>
         <w:tab/>
         <w:t>=msg_crc9';</w:t>
       </w:r>
@@ -16682,7 +17027,7 @@
           <w:i/>
         </w:rPr>
       </w:pPr>
-      <w:bookmarkStart w:id="49" w:name="_Toc35510274"/>
+      <w:bookmarkStart w:id="31" w:name="_Toc35510274"/>
       <w:r>
         <w:rPr>
           <w:rFonts w:hint="eastAsia"/>
@@ -16697,7 +17042,7 @@
         </w:rPr>
         <w:t>分段</w:t>
       </w:r>
-      <w:bookmarkEnd w:id="49"/>
+      <w:bookmarkEnd w:id="31"/>
     </w:p>
     <w:p>
       <w:r>
@@ -16732,9 +17077,9 @@
         </w:rPr>
         <w:object w:dxaOrig="1680" w:dyaOrig="300" w14:anchorId="4F4652E3">
           <v:shape id="_x0000_i1044" type="#_x0000_t75" style="width:83.7pt;height:15pt" o:ole="">
-            <v:imagedata r:id="rId46" o:title=""/>
+            <v:imagedata r:id="rId47" o:title=""/>
           </v:shape>
-          <o:OLEObject Type="Embed" ProgID="Equation.3" ShapeID="_x0000_i1044" DrawAspect="Content" ObjectID="_1665477905" r:id="rId47"/>
+          <o:OLEObject Type="Embed" ProgID="Equation.3" ShapeID="_x0000_i1044" DrawAspect="Content" ObjectID="_1665559224" r:id="rId48"/>
         </w:object>
       </w:r>
       <w:r>
@@ -16954,7 +17299,6 @@
           <w:kern w:val="0"/>
           <w:szCs w:val="21"/>
         </w:rPr>
-        <w:lastRenderedPageBreak/>
         <w:t>-</w:t>
       </w:r>
       <w:r>
@@ -16975,9 +17319,9 @@
         </w:rPr>
         <w:object w:dxaOrig="1120" w:dyaOrig="360" w14:anchorId="57E6B9FC">
           <v:shape id="_x0000_i1045" type="#_x0000_t75" style="width:45.6pt;height:15pt" o:ole="">
-            <v:imagedata r:id="rId48" o:title=""/>
+            <v:imagedata r:id="rId49" o:title=""/>
           </v:shape>
-          <o:OLEObject Type="Embed" ProgID="Equation.3" ShapeID="_x0000_i1045" DrawAspect="Content" ObjectID="_1665477906" r:id="rId49"/>
+          <o:OLEObject Type="Embed" ProgID="Equation.3" ShapeID="_x0000_i1045" DrawAspect="Content" ObjectID="_1665559225" r:id="rId50"/>
         </w:object>
       </w:r>
     </w:p>
@@ -16998,6 +17342,7 @@
           <w:kern w:val="0"/>
           <w:szCs w:val="21"/>
         </w:rPr>
+        <w:lastRenderedPageBreak/>
         <w:t>对于</w:t>
       </w:r>
       <w:r>
@@ -17083,9 +17428,9 @@
         </w:rPr>
         <w:object w:dxaOrig="1140" w:dyaOrig="360" w14:anchorId="4979EB7D">
           <v:shape id="_x0000_i1046" type="#_x0000_t75" style="width:47.4pt;height:15pt" o:ole="">
-            <v:imagedata r:id="rId50" o:title=""/>
+            <v:imagedata r:id="rId51" o:title=""/>
           </v:shape>
-          <o:OLEObject Type="Embed" ProgID="Equation.3" ShapeID="_x0000_i1046" DrawAspect="Content" ObjectID="_1665477907" r:id="rId51"/>
+          <o:OLEObject Type="Embed" ProgID="Equation.3" ShapeID="_x0000_i1046" DrawAspect="Content" ObjectID="_1665559226" r:id="rId52"/>
         </w:object>
       </w:r>
     </w:p>
@@ -17138,9 +17483,9 @@
         </w:rPr>
         <w:object w:dxaOrig="800" w:dyaOrig="360" w14:anchorId="654BE650">
           <v:shape id="_x0000_i1047" type="#_x0000_t75" style="width:32.1pt;height:15pt" o:ole="">
-            <v:imagedata r:id="rId52" o:title=""/>
+            <v:imagedata r:id="rId53" o:title=""/>
           </v:shape>
-          <o:OLEObject Type="Embed" ProgID="Equation.3" ShapeID="_x0000_i1047" DrawAspect="Content" ObjectID="_1665477908" r:id="rId53"/>
+          <o:OLEObject Type="Embed" ProgID="Equation.3" ShapeID="_x0000_i1047" DrawAspect="Content" ObjectID="_1665559227" r:id="rId54"/>
         </w:object>
       </w:r>
     </w:p>
@@ -17157,9 +17502,9 @@
         </w:rPr>
         <w:object w:dxaOrig="580" w:dyaOrig="279" w14:anchorId="2BCF64FA">
           <v:shape id="_x0000_i1048" type="#_x0000_t75" style="width:24.3pt;height:11.4pt" o:ole="">
-            <v:imagedata r:id="rId54" o:title=""/>
+            <v:imagedata r:id="rId55" o:title=""/>
           </v:shape>
-          <o:OLEObject Type="Embed" ProgID="Equation.3" ShapeID="_x0000_i1048" DrawAspect="Content" ObjectID="_1665477909" r:id="rId55"/>
+          <o:OLEObject Type="Embed" ProgID="Equation.3" ShapeID="_x0000_i1048" DrawAspect="Content" ObjectID="_1665559228" r:id="rId56"/>
         </w:object>
       </w:r>
     </w:p>
@@ -17183,9 +17528,9 @@
         </w:rPr>
         <w:object w:dxaOrig="480" w:dyaOrig="240" w14:anchorId="4E61A376">
           <v:shape id="_x0000_i1049" type="#_x0000_t75" style="width:24.6pt;height:11.4pt" o:ole="">
-            <v:imagedata r:id="rId56" o:title=""/>
+            <v:imagedata r:id="rId57" o:title=""/>
           </v:shape>
-          <o:OLEObject Type="Embed" ProgID="Equation.3" ShapeID="_x0000_i1049" DrawAspect="Content" ObjectID="_1665477910" r:id="rId57"/>
+          <o:OLEObject Type="Embed" ProgID="Equation.3" ShapeID="_x0000_i1049" DrawAspect="Content" ObjectID="_1665559229" r:id="rId58"/>
         </w:object>
       </w:r>
     </w:p>
@@ -17199,9 +17544,9 @@
         </w:rPr>
         <w:object w:dxaOrig="600" w:dyaOrig="240" w14:anchorId="12C8BB23">
           <v:shape id="_x0000_i1050" type="#_x0000_t75" style="width:30.6pt;height:11.4pt" o:ole="">
-            <v:imagedata r:id="rId58" o:title=""/>
+            <v:imagedata r:id="rId59" o:title=""/>
           </v:shape>
-          <o:OLEObject Type="Embed" ProgID="Equation.3" ShapeID="_x0000_i1050" DrawAspect="Content" ObjectID="_1665477911" r:id="rId59"/>
+          <o:OLEObject Type="Embed" ProgID="Equation.3" ShapeID="_x0000_i1050" DrawAspect="Content" ObjectID="_1665559230" r:id="rId60"/>
         </w:object>
       </w:r>
     </w:p>
@@ -17223,9 +17568,9 @@
         </w:rPr>
         <w:object w:dxaOrig="700" w:dyaOrig="260" w14:anchorId="39BFFC51">
           <v:shape id="_x0000_i1051" type="#_x0000_t75" style="width:27.9pt;height:11.4pt" o:ole="">
-            <v:imagedata r:id="rId60" o:title=""/>
+            <v:imagedata r:id="rId61" o:title=""/>
           </v:shape>
-          <o:OLEObject Type="Embed" ProgID="Equation.3" ShapeID="_x0000_i1051" DrawAspect="Content" ObjectID="_1665477912" r:id="rId61"/>
+          <o:OLEObject Type="Embed" ProgID="Equation.3" ShapeID="_x0000_i1051" DrawAspect="Content" ObjectID="_1665559231" r:id="rId62"/>
         </w:object>
       </w:r>
     </w:p>
@@ -17266,9 +17611,9 @@
         </w:rPr>
         <w:object w:dxaOrig="1800" w:dyaOrig="360" w14:anchorId="153F77A9">
           <v:shape id="_x0000_i1052" type="#_x0000_t75" style="width:76.2pt;height:15pt" o:ole="">
-            <v:imagedata r:id="rId62" o:title=""/>
+            <v:imagedata r:id="rId63" o:title=""/>
           </v:shape>
-          <o:OLEObject Type="Embed" ProgID="Equation.3" ShapeID="_x0000_i1052" DrawAspect="Content" ObjectID="_1665477913" r:id="rId63"/>
+          <o:OLEObject Type="Embed" ProgID="Equation.3" ShapeID="_x0000_i1052" DrawAspect="Content" ObjectID="_1665559232" r:id="rId64"/>
         </w:object>
       </w:r>
       <w:r>
@@ -17285,9 +17630,9 @@
         </w:rPr>
         <w:object w:dxaOrig="1160" w:dyaOrig="260" w14:anchorId="3EDE45C4">
           <v:shape id="_x0000_i1053" type="#_x0000_t75" style="width:58.8pt;height:11.4pt" o:ole="">
-            <v:imagedata r:id="rId64" o:title=""/>
+            <v:imagedata r:id="rId65" o:title=""/>
           </v:shape>
-          <o:OLEObject Type="Embed" ProgID="Equation.3" ShapeID="_x0000_i1053" DrawAspect="Content" ObjectID="_1665477914" r:id="rId65"/>
+          <o:OLEObject Type="Embed" ProgID="Equation.3" ShapeID="_x0000_i1053" DrawAspect="Content" ObjectID="_1665559233" r:id="rId66"/>
         </w:object>
       </w:r>
     </w:p>
@@ -17325,9 +17670,9 @@
         </w:rPr>
         <w:object w:dxaOrig="2220" w:dyaOrig="340" w14:anchorId="702752F5">
           <v:shape id="_x0000_i1054" type="#_x0000_t75" style="width:110.1pt;height:16.8pt" o:ole="">
-            <v:imagedata r:id="rId66" o:title=""/>
+            <v:imagedata r:id="rId67" o:title=""/>
           </v:shape>
-          <o:OLEObject Type="Embed" ProgID="Equation.3" ShapeID="_x0000_i1054" DrawAspect="Content" ObjectID="_1665477915" r:id="rId67"/>
+          <o:OLEObject Type="Embed" ProgID="Equation.3" ShapeID="_x0000_i1054" DrawAspect="Content" ObjectID="_1665559234" r:id="rId68"/>
         </w:object>
       </w:r>
       <w:r>
@@ -17348,9 +17693,9 @@
         </w:rPr>
         <w:object w:dxaOrig="960" w:dyaOrig="279" w14:anchorId="2FA66A48">
           <v:shape id="_x0000_i1055" type="#_x0000_t75" style="width:39.3pt;height:11.4pt" o:ole="">
-            <v:imagedata r:id="rId68" o:title=""/>
+            <v:imagedata r:id="rId69" o:title=""/>
           </v:shape>
-          <o:OLEObject Type="Embed" ProgID="Equation.3" ShapeID="_x0000_i1055" DrawAspect="Content" ObjectID="_1665477916" r:id="rId69"/>
+          <o:OLEObject Type="Embed" ProgID="Equation.3" ShapeID="_x0000_i1055" DrawAspect="Content" ObjectID="_1665559235" r:id="rId70"/>
         </w:object>
       </w:r>
       <w:r>
@@ -17371,9 +17716,9 @@
         </w:rPr>
         <w:object w:dxaOrig="800" w:dyaOrig="340" w14:anchorId="1E480794">
           <v:shape id="_x0000_i1056" type="#_x0000_t75" style="width:35.1pt;height:13.2pt" o:ole="">
-            <v:imagedata r:id="rId70" o:title=""/>
+            <v:imagedata r:id="rId71" o:title=""/>
           </v:shape>
-          <o:OLEObject Type="Embed" ProgID="Equation.3" ShapeID="_x0000_i1056" DrawAspect="Content" ObjectID="_1665477917" r:id="rId71"/>
+          <o:OLEObject Type="Embed" ProgID="Equation.3" ShapeID="_x0000_i1056" DrawAspect="Content" ObjectID="_1665559236" r:id="rId72"/>
         </w:object>
       </w:r>
       <w:r>
@@ -17394,9 +17739,9 @@
         </w:rPr>
         <w:object w:dxaOrig="180" w:dyaOrig="200" w14:anchorId="4C576DD0">
           <v:shape id="_x0000_i1057" type="#_x0000_t75" style="width:8.7pt;height:9.6pt" o:ole="">
-            <v:imagedata r:id="rId72" o:title=""/>
+            <v:imagedata r:id="rId73" o:title=""/>
           </v:shape>
-          <o:OLEObject Type="Embed" ProgID="Equation.3" ShapeID="_x0000_i1057" DrawAspect="Content" ObjectID="_1665477918" r:id="rId73"/>
+          <o:OLEObject Type="Embed" ProgID="Equation.3" ShapeID="_x0000_i1057" DrawAspect="Content" ObjectID="_1665559237" r:id="rId74"/>
         </w:object>
       </w:r>
       <w:r>
@@ -17417,9 +17762,9 @@
         </w:rPr>
         <w:object w:dxaOrig="260" w:dyaOrig="260" w14:anchorId="511CB57B">
           <v:shape id="_x0000_i1058" type="#_x0000_t75" style="width:11.4pt;height:11.4pt" o:ole="">
-            <v:imagedata r:id="rId74" o:title=""/>
+            <v:imagedata r:id="rId75" o:title=""/>
           </v:shape>
-          <o:OLEObject Type="Embed" ProgID="Equation.DSMT4" ShapeID="_x0000_i1058" DrawAspect="Content" ObjectID="_1665477919" r:id="rId75"/>
+          <o:OLEObject Type="Embed" ProgID="Equation.DSMT4" ShapeID="_x0000_i1058" DrawAspect="Content" ObjectID="_1665559238" r:id="rId76"/>
         </w:object>
       </w:r>
       <w:r>
@@ -17454,9 +17799,9 @@
         </w:rPr>
         <w:object w:dxaOrig="1020" w:dyaOrig="279" w14:anchorId="556AFF42">
           <v:shape id="_x0000_i1059" type="#_x0000_t75" style="width:44.4pt;height:11.4pt" o:ole="">
-            <v:imagedata r:id="rId76" o:title=""/>
+            <v:imagedata r:id="rId77" o:title=""/>
           </v:shape>
-          <o:OLEObject Type="Embed" ProgID="Equation.3" ShapeID="_x0000_i1059" DrawAspect="Content" ObjectID="_1665477920" r:id="rId77"/>
+          <o:OLEObject Type="Embed" ProgID="Equation.3" ShapeID="_x0000_i1059" DrawAspect="Content" ObjectID="_1665559239" r:id="rId78"/>
         </w:object>
       </w:r>
       <w:r>
@@ -17522,9 +17867,9 @@
         </w:rPr>
         <w:object w:dxaOrig="840" w:dyaOrig="360" w14:anchorId="04CF5D13">
           <v:shape id="_x0000_i1060" type="#_x0000_t75" style="width:33.9pt;height:15pt" o:ole="">
-            <v:imagedata r:id="rId78" o:title=""/>
+            <v:imagedata r:id="rId79" o:title=""/>
           </v:shape>
-          <o:OLEObject Type="Embed" ProgID="Equation.3" ShapeID="_x0000_i1060" DrawAspect="Content" ObjectID="_1665477921" r:id="rId79"/>
+          <o:OLEObject Type="Embed" ProgID="Equation.3" ShapeID="_x0000_i1060" DrawAspect="Content" ObjectID="_1665559240" r:id="rId80"/>
         </w:object>
       </w:r>
       <w:r>
@@ -17594,9 +17939,9 @@
         </w:rPr>
         <w:object w:dxaOrig="840" w:dyaOrig="279" w14:anchorId="22324A11">
           <v:shape id="_x0000_i1061" type="#_x0000_t75" style="width:35.1pt;height:11.4pt" o:ole="">
-            <v:imagedata r:id="rId80" o:title=""/>
+            <v:imagedata r:id="rId81" o:title=""/>
           </v:shape>
-          <o:OLEObject Type="Embed" ProgID="Equation.3" ShapeID="_x0000_i1061" DrawAspect="Content" ObjectID="_1665477922" r:id="rId81"/>
+          <o:OLEObject Type="Embed" ProgID="Equation.3" ShapeID="_x0000_i1061" DrawAspect="Content" ObjectID="_1665559241" r:id="rId82"/>
         </w:object>
       </w:r>
     </w:p>
@@ -17613,9 +17958,9 @@
         </w:rPr>
         <w:object w:dxaOrig="800" w:dyaOrig="360" w14:anchorId="7E502F6F">
           <v:shape id="_x0000_i1062" type="#_x0000_t75" style="width:33.9pt;height:15pt" o:ole="">
-            <v:imagedata r:id="rId82" o:title=""/>
+            <v:imagedata r:id="rId83" o:title=""/>
           </v:shape>
-          <o:OLEObject Type="Embed" ProgID="Equation.3" ShapeID="_x0000_i1062" DrawAspect="Content" ObjectID="_1665477923" r:id="rId83"/>
+          <o:OLEObject Type="Embed" ProgID="Equation.3" ShapeID="_x0000_i1062" DrawAspect="Content" ObjectID="_1665559242" r:id="rId84"/>
         </w:object>
       </w:r>
       <w:r>
@@ -17646,9 +17991,9 @@
         </w:rPr>
         <w:object w:dxaOrig="840" w:dyaOrig="279" w14:anchorId="6538BD8B">
           <v:shape id="_x0000_i1063" type="#_x0000_t75" style="width:35.1pt;height:11.4pt" o:ole="">
-            <v:imagedata r:id="rId84" o:title=""/>
+            <v:imagedata r:id="rId85" o:title=""/>
           </v:shape>
-          <o:OLEObject Type="Embed" ProgID="Equation.3" ShapeID="_x0000_i1063" DrawAspect="Content" ObjectID="_1665477924" r:id="rId85"/>
+          <o:OLEObject Type="Embed" ProgID="Equation.3" ShapeID="_x0000_i1063" DrawAspect="Content" ObjectID="_1665559243" r:id="rId86"/>
         </w:object>
       </w:r>
     </w:p>
@@ -17665,9 +18010,9 @@
         </w:rPr>
         <w:object w:dxaOrig="700" w:dyaOrig="360" w14:anchorId="4CCC6007">
           <v:shape id="_x0000_i1064" type="#_x0000_t75" style="width:29.4pt;height:15pt" o:ole="">
-            <v:imagedata r:id="rId86" o:title=""/>
+            <v:imagedata r:id="rId87" o:title=""/>
           </v:shape>
-          <o:OLEObject Type="Embed" ProgID="Equation.3" ShapeID="_x0000_i1064" DrawAspect="Content" ObjectID="_1665477925" r:id="rId87"/>
+          <o:OLEObject Type="Embed" ProgID="Equation.3" ShapeID="_x0000_i1064" DrawAspect="Content" ObjectID="_1665559244" r:id="rId88"/>
         </w:object>
       </w:r>
       <w:r>
@@ -17698,9 +18043,9 @@
         </w:rPr>
         <w:object w:dxaOrig="820" w:dyaOrig="279" w14:anchorId="578CC0E9">
           <v:shape id="_x0000_i1065" type="#_x0000_t75" style="width:33.9pt;height:11.4pt" o:ole="">
-            <v:imagedata r:id="rId88" o:title=""/>
+            <v:imagedata r:id="rId89" o:title=""/>
           </v:shape>
-          <o:OLEObject Type="Embed" ProgID="Equation.3" ShapeID="_x0000_i1065" DrawAspect="Content" ObjectID="_1665477926" r:id="rId89"/>
+          <o:OLEObject Type="Embed" ProgID="Equation.3" ShapeID="_x0000_i1065" DrawAspect="Content" ObjectID="_1665559245" r:id="rId90"/>
         </w:object>
       </w:r>
     </w:p>
@@ -17717,9 +18062,9 @@
         </w:rPr>
         <w:object w:dxaOrig="680" w:dyaOrig="360" w14:anchorId="4DD198B7">
           <v:shape id="_x0000_i1066" type="#_x0000_t75" style="width:27.6pt;height:15pt" o:ole="">
-            <v:imagedata r:id="rId90" o:title=""/>
+            <v:imagedata r:id="rId91" o:title=""/>
           </v:shape>
-          <o:OLEObject Type="Embed" ProgID="Equation.3" ShapeID="_x0000_i1066" DrawAspect="Content" ObjectID="_1665477927" r:id="rId91"/>
+          <o:OLEObject Type="Embed" ProgID="Equation.3" ShapeID="_x0000_i1066" DrawAspect="Content" ObjectID="_1665559246" r:id="rId92"/>
         </w:object>
       </w:r>
       <w:r>
@@ -17758,9 +18103,9 @@
         </w:rPr>
         <w:object w:dxaOrig="720" w:dyaOrig="360" w14:anchorId="7CDC77CC">
           <v:shape id="_x0000_i1067" type="#_x0000_t75" style="width:29.4pt;height:15pt" o:ole="">
-            <v:imagedata r:id="rId92" o:title=""/>
+            <v:imagedata r:id="rId93" o:title=""/>
           </v:shape>
-          <o:OLEObject Type="Embed" ProgID="Equation.3" ShapeID="_x0000_i1067" DrawAspect="Content" ObjectID="_1665477928" r:id="rId93"/>
+          <o:OLEObject Type="Embed" ProgID="Equation.3" ShapeID="_x0000_i1067" DrawAspect="Content" ObjectID="_1665559247" r:id="rId94"/>
         </w:object>
       </w:r>
       <w:r>
@@ -17783,12 +18128,12 @@
           <w:rFonts w:hint="eastAsia"/>
           <w:lang w:eastAsia="zh-CN"/>
         </w:rPr>
+        <w:t>end if</w:t>
+      </w:r>
+    </w:p>
+    <w:p>
+      <w:r>
         <w:lastRenderedPageBreak/>
-        <w:t>end if</w:t>
-      </w:r>
-    </w:p>
-    <w:p>
-      <w:r>
         <w:t>在</w:t>
       </w:r>
       <w:r>
@@ -17812,9 +18157,9 @@
         </w:rPr>
         <w:object w:dxaOrig="300" w:dyaOrig="360" w14:anchorId="30ECCCB7">
           <v:shape id="_x0000_i1068" type="#_x0000_t75" style="width:14.4pt;height:17.1pt" o:ole="">
-            <v:imagedata r:id="rId94" o:title=""/>
+            <v:imagedata r:id="rId95" o:title=""/>
           </v:shape>
-          <o:OLEObject Type="Embed" ProgID="Equation.3" ShapeID="_x0000_i1068" DrawAspect="Content" ObjectID="_1665477929" r:id="rId95"/>
+          <o:OLEObject Type="Embed" ProgID="Equation.3" ShapeID="_x0000_i1068" DrawAspect="Content" ObjectID="_1665559248" r:id="rId96"/>
         </w:object>
       </w:r>
       <w:r>
@@ -17826,9 +18171,9 @@
         </w:rPr>
         <w:object w:dxaOrig="1200" w:dyaOrig="360" w14:anchorId="077648D9">
           <v:shape id="_x0000_i1069" type="#_x0000_t75" style="width:50.7pt;height:15pt" o:ole="">
-            <v:imagedata r:id="rId96" o:title=""/>
+            <v:imagedata r:id="rId97" o:title=""/>
           </v:shape>
-          <o:OLEObject Type="Embed" ProgID="Equation.3" ShapeID="_x0000_i1069" DrawAspect="Content" ObjectID="_1665477930" r:id="rId97"/>
+          <o:OLEObject Type="Embed" ProgID="Equation.3" ShapeID="_x0000_i1069" DrawAspect="Content" ObjectID="_1665559249" r:id="rId98"/>
         </w:object>
       </w:r>
       <w:r>
@@ -17852,9 +18197,9 @@
         </w:rPr>
         <w:object w:dxaOrig="980" w:dyaOrig="360" w14:anchorId="5FD5616E">
           <v:shape id="_x0000_i1070" type="#_x0000_t75" style="width:39.3pt;height:15pt" o:ole="">
-            <v:imagedata r:id="rId98" o:title=""/>
+            <v:imagedata r:id="rId99" o:title=""/>
           </v:shape>
-          <o:OLEObject Type="Embed" ProgID="Equation.3" ShapeID="_x0000_i1070" DrawAspect="Content" ObjectID="_1665477931" r:id="rId99"/>
+          <o:OLEObject Type="Embed" ProgID="Equation.3" ShapeID="_x0000_i1070" DrawAspect="Content" ObjectID="_1665559250" r:id="rId100"/>
         </w:object>
       </w:r>
       <w:r>
@@ -17878,9 +18223,9 @@
         </w:rPr>
         <w:object w:dxaOrig="940" w:dyaOrig="360" w14:anchorId="1807A66F">
           <v:shape id="_x0000_i1071" type="#_x0000_t75" style="width:38.1pt;height:15pt" o:ole="">
-            <v:imagedata r:id="rId100" o:title=""/>
+            <v:imagedata r:id="rId101" o:title=""/>
           </v:shape>
-          <o:OLEObject Type="Embed" ProgID="Equation.3" ShapeID="_x0000_i1071" DrawAspect="Content" ObjectID="_1665477932" r:id="rId101"/>
+          <o:OLEObject Type="Embed" ProgID="Equation.3" ShapeID="_x0000_i1071" DrawAspect="Content" ObjectID="_1665559251" r:id="rId102"/>
         </w:object>
       </w:r>
       <w:r>
@@ -17893,7 +18238,7 @@
         <w:keepNext/>
         <w:jc w:val="center"/>
       </w:pPr>
-      <w:bookmarkStart w:id="50" w:name="_Toc35510375"/>
+      <w:bookmarkStart w:id="32" w:name="_Toc35510375"/>
       <w:r>
         <w:rPr>
           <w:rFonts w:hint="eastAsia"/>
@@ -17954,7 +18299,7 @@
       <w:r>
         <w:t xml:space="preserve"> LDPC lifting size</w:t>
       </w:r>
-      <w:bookmarkEnd w:id="50"/>
+      <w:bookmarkEnd w:id="32"/>
     </w:p>
     <w:tbl>
       <w:tblPr>
@@ -18012,9 +18357,9 @@
               </w:rPr>
               <w:object w:dxaOrig="300" w:dyaOrig="360" w14:anchorId="7888B242">
                 <v:shape id="_x0000_i1072" type="#_x0000_t75" style="width:14.4pt;height:17.1pt" o:ole="">
-                  <v:imagedata r:id="rId102" o:title=""/>
+                  <v:imagedata r:id="rId103" o:title=""/>
                 </v:shape>
-                <o:OLEObject Type="Embed" ProgID="Equation.3" ShapeID="_x0000_i1072" DrawAspect="Content" ObjectID="_1665477933" r:id="rId103"/>
+                <o:OLEObject Type="Embed" ProgID="Equation.3" ShapeID="_x0000_i1072" DrawAspect="Content" ObjectID="_1665559252" r:id="rId104"/>
               </w:object>
             </w:r>
             <w:r>
@@ -18068,9 +18413,9 @@
               </w:rPr>
               <w:object w:dxaOrig="240" w:dyaOrig="260" w14:anchorId="2F2B8830">
                 <v:shape id="_x0000_i1073" type="#_x0000_t75" style="width:11.4pt;height:11.4pt" o:ole="">
-                  <v:imagedata r:id="rId104" o:title=""/>
+                  <v:imagedata r:id="rId105" o:title=""/>
                 </v:shape>
-                <o:OLEObject Type="Embed" ProgID="Equation.3" ShapeID="_x0000_i1073" DrawAspect="Content" ObjectID="_1665477934" r:id="rId105"/>
+                <o:OLEObject Type="Embed" ProgID="Equation.3" ShapeID="_x0000_i1073" DrawAspect="Content" ObjectID="_1665559253" r:id="rId106"/>
               </w:object>
             </w:r>
             <w:r>
@@ -18480,9 +18825,9 @@
       <w:r>
         <w:object w:dxaOrig="540" w:dyaOrig="279" w14:anchorId="341456CE">
           <v:shape id="_x0000_i1074" type="#_x0000_t75" style="width:21.9pt;height:11.4pt" o:ole="">
-            <v:imagedata r:id="rId106" o:title=""/>
+            <v:imagedata r:id="rId107" o:title=""/>
           </v:shape>
-          <o:OLEObject Type="Embed" ProgID="Equation.3" ShapeID="_x0000_i1074" DrawAspect="Content" ObjectID="_1665477935" r:id="rId107"/>
+          <o:OLEObject Type="Embed" ProgID="Equation.3" ShapeID="_x0000_i1074" DrawAspect="Content" ObjectID="_1665559254" r:id="rId108"/>
         </w:object>
       </w:r>
       <w:r>
@@ -18510,9 +18855,9 @@
       <w:r>
         <w:object w:dxaOrig="540" w:dyaOrig="279" w14:anchorId="0B52ED9D">
           <v:shape id="_x0000_i1075" type="#_x0000_t75" style="width:21.9pt;height:11.4pt" o:ole="">
-            <v:imagedata r:id="rId108" o:title=""/>
+            <v:imagedata r:id="rId109" o:title=""/>
           </v:shape>
-          <o:OLEObject Type="Embed" ProgID="Equation.3" ShapeID="_x0000_i1075" DrawAspect="Content" ObjectID="_1665477936" r:id="rId109"/>
+          <o:OLEObject Type="Embed" ProgID="Equation.3" ShapeID="_x0000_i1075" DrawAspect="Content" ObjectID="_1665559255" r:id="rId110"/>
         </w:object>
       </w:r>
       <w:r>
@@ -18525,9 +18870,9 @@
       <w:r>
         <w:object w:dxaOrig="540" w:dyaOrig="279" w14:anchorId="07724C2C">
           <v:shape id="_x0000_i1076" type="#_x0000_t75" style="width:21.9pt;height:11.4pt" o:ole="">
-            <v:imagedata r:id="rId110" o:title=""/>
+            <v:imagedata r:id="rId111" o:title=""/>
           </v:shape>
-          <o:OLEObject Type="Embed" ProgID="Equation.3" ShapeID="_x0000_i1076" DrawAspect="Content" ObjectID="_1665477937" r:id="rId111"/>
+          <o:OLEObject Type="Embed" ProgID="Equation.3" ShapeID="_x0000_i1076" DrawAspect="Content" ObjectID="_1665559256" r:id="rId112"/>
         </w:object>
       </w:r>
     </w:p>
@@ -18548,9 +18893,9 @@
       <w:r>
         <w:object w:dxaOrig="560" w:dyaOrig="279" w14:anchorId="46E0E6EF">
           <v:shape id="_x0000_i1077" type="#_x0000_t75" style="width:24.3pt;height:11.4pt" o:ole="">
-            <v:imagedata r:id="rId112" o:title=""/>
+            <v:imagedata r:id="rId113" o:title=""/>
           </v:shape>
-          <o:OLEObject Type="Embed" ProgID="Equation.3" ShapeID="_x0000_i1077" DrawAspect="Content" ObjectID="_1665477938" r:id="rId113"/>
+          <o:OLEObject Type="Embed" ProgID="Equation.3" ShapeID="_x0000_i1077" DrawAspect="Content" ObjectID="_1665559257" r:id="rId114"/>
         </w:object>
       </w:r>
       <w:r>
@@ -18566,9 +18911,9 @@
         </w:rPr>
         <w:object w:dxaOrig="880" w:dyaOrig="260" w14:anchorId="3D084C72">
           <v:shape id="_x0000_i1078" type="#_x0000_t75" style="width:36.9pt;height:11.4pt" o:ole="">
-            <v:imagedata r:id="rId114" o:title=""/>
+            <v:imagedata r:id="rId115" o:title=""/>
           </v:shape>
-          <o:OLEObject Type="Embed" ProgID="Equation.3" ShapeID="_x0000_i1078" DrawAspect="Content" ObjectID="_1665477939" r:id="rId115"/>
+          <o:OLEObject Type="Embed" ProgID="Equation.3" ShapeID="_x0000_i1078" DrawAspect="Content" ObjectID="_1665559258" r:id="rId116"/>
         </w:object>
       </w:r>
       <w:r>
@@ -18589,9 +18934,9 @@
       <w:r>
         <w:object w:dxaOrig="760" w:dyaOrig="360" w14:anchorId="0269814B">
           <v:shape id="_x0000_i1079" type="#_x0000_t75" style="width:32.7pt;height:15pt" o:ole="">
-            <v:imagedata r:id="rId116" o:title=""/>
+            <v:imagedata r:id="rId117" o:title=""/>
           </v:shape>
-          <o:OLEObject Type="Embed" ProgID="Equation.3" ShapeID="_x0000_i1079" DrawAspect="Content" ObjectID="_1665477940" r:id="rId117"/>
+          <o:OLEObject Type="Embed" ProgID="Equation.3" ShapeID="_x0000_i1079" DrawAspect="Content" ObjectID="_1665559259" r:id="rId118"/>
         </w:object>
       </w:r>
       <w:r>
@@ -18612,9 +18957,9 @@
       <w:r>
         <w:object w:dxaOrig="840" w:dyaOrig="279" w14:anchorId="2491BF7D">
           <v:shape id="_x0000_i1080" type="#_x0000_t75" style="width:35.1pt;height:11.4pt" o:ole="">
-            <v:imagedata r:id="rId118" o:title=""/>
+            <v:imagedata r:id="rId119" o:title=""/>
           </v:shape>
-          <o:OLEObject Type="Embed" ProgID="Equation.3" ShapeID="_x0000_i1080" DrawAspect="Content" ObjectID="_1665477941" r:id="rId119"/>
+          <o:OLEObject Type="Embed" ProgID="Equation.3" ShapeID="_x0000_i1080" DrawAspect="Content" ObjectID="_1665559260" r:id="rId120"/>
         </w:object>
       </w:r>
       <w:r>
@@ -18657,9 +19002,9 @@
       <w:r>
         <w:object w:dxaOrig="560" w:dyaOrig="279" w14:anchorId="066BDC75">
           <v:shape id="_x0000_i1081" type="#_x0000_t75" style="width:24.3pt;height:11.4pt" o:ole="">
-            <v:imagedata r:id="rId120" o:title=""/>
+            <v:imagedata r:id="rId121" o:title=""/>
           </v:shape>
-          <o:OLEObject Type="Embed" ProgID="Equation.3" ShapeID="_x0000_i1081" DrawAspect="Content" ObjectID="_1665477942" r:id="rId121"/>
+          <o:OLEObject Type="Embed" ProgID="Equation.3" ShapeID="_x0000_i1081" DrawAspect="Content" ObjectID="_1665559261" r:id="rId122"/>
         </w:object>
       </w:r>
     </w:p>
@@ -18679,9 +19024,9 @@
       <w:r>
         <w:object w:dxaOrig="2480" w:dyaOrig="380" w14:anchorId="72F527E7">
           <v:shape id="_x0000_i1082" type="#_x0000_t75" style="width:111.3pt;height:16.8pt" o:ole="">
-            <v:imagedata r:id="rId122" o:title=""/>
+            <v:imagedata r:id="rId123" o:title=""/>
           </v:shape>
-          <o:OLEObject Type="Embed" ProgID="Equation.3" ShapeID="_x0000_i1082" DrawAspect="Content" ObjectID="_1665477943" r:id="rId123"/>
+          <o:OLEObject Type="Embed" ProgID="Equation.3" ShapeID="_x0000_i1082" DrawAspect="Content" ObjectID="_1665559262" r:id="rId124"/>
         </w:object>
       </w:r>
       <w:r>
@@ -18705,9 +19050,9 @@
       <w:r>
         <w:object w:dxaOrig="1100" w:dyaOrig="360" w14:anchorId="4208B9FC">
           <v:shape id="_x0000_i1083" type="#_x0000_t75" style="width:45.6pt;height:15pt" o:ole="">
-            <v:imagedata r:id="rId124" o:title=""/>
+            <v:imagedata r:id="rId125" o:title=""/>
           </v:shape>
-          <o:OLEObject Type="Embed" ProgID="Equation.3" ShapeID="_x0000_i1083" DrawAspect="Content" ObjectID="_1665477944" r:id="rId125"/>
+          <o:OLEObject Type="Embed" ProgID="Equation.3" ShapeID="_x0000_i1083" DrawAspect="Content" ObjectID="_1665559263" r:id="rId126"/>
         </w:object>
       </w:r>
       <w:r>
@@ -18722,9 +19067,9 @@
       <w:r>
         <w:object w:dxaOrig="1900" w:dyaOrig="320" w14:anchorId="63D3D621">
           <v:shape id="_x0000_i1084" type="#_x0000_t75" style="width:84.9pt;height:14.4pt" o:ole="">
-            <v:imagedata r:id="rId126" o:title=""/>
+            <v:imagedata r:id="rId127" o:title=""/>
           </v:shape>
-          <o:OLEObject Type="Embed" ProgID="Equation.3" ShapeID="_x0000_i1084" DrawAspect="Content" ObjectID="_1665477945" r:id="rId127"/>
+          <o:OLEObject Type="Embed" ProgID="Equation.3" ShapeID="_x0000_i1084" DrawAspect="Content" ObjectID="_1665559264" r:id="rId128"/>
         </w:object>
       </w:r>
       <w:r>
@@ -18754,9 +19099,9 @@
       <w:r>
         <w:object w:dxaOrig="960" w:dyaOrig="279" w14:anchorId="50CAAB2B">
           <v:shape id="_x0000_i1085" type="#_x0000_t75" style="width:39.3pt;height:11.4pt" o:ole="">
-            <v:imagedata r:id="rId128" o:title=""/>
+            <v:imagedata r:id="rId129" o:title=""/>
           </v:shape>
-          <o:OLEObject Type="Embed" ProgID="Equation.3" ShapeID="_x0000_i1085" DrawAspect="Content" ObjectID="_1665477946" r:id="rId129"/>
+          <o:OLEObject Type="Embed" ProgID="Equation.3" ShapeID="_x0000_i1085" DrawAspect="Content" ObjectID="_1665559265" r:id="rId130"/>
         </w:object>
       </w:r>
       <w:r>
@@ -18772,9 +19117,9 @@
         </w:rPr>
         <w:object w:dxaOrig="540" w:dyaOrig="260" w14:anchorId="0A158224">
           <v:shape id="_x0000_i1086" type="#_x0000_t75" style="width:21.9pt;height:11.4pt" o:ole="">
-            <v:imagedata r:id="rId130" o:title=""/>
+            <v:imagedata r:id="rId131" o:title=""/>
           </v:shape>
-          <o:OLEObject Type="Embed" ProgID="Equation.3" ShapeID="_x0000_i1086" DrawAspect="Content" ObjectID="_1665477947" r:id="rId131"/>
+          <o:OLEObject Type="Embed" ProgID="Equation.3" ShapeID="_x0000_i1086" DrawAspect="Content" ObjectID="_1665559266" r:id="rId132"/>
         </w:object>
       </w:r>
       <w:r>
@@ -18792,9 +19137,9 @@
       <w:r>
         <w:object w:dxaOrig="1380" w:dyaOrig="380" w14:anchorId="762E59AB">
           <v:shape id="_x0000_i1087" type="#_x0000_t75" style="width:62.7pt;height:16.8pt" o:ole="">
-            <v:imagedata r:id="rId132" o:title=""/>
+            <v:imagedata r:id="rId133" o:title=""/>
           </v:shape>
-          <o:OLEObject Type="Embed" ProgID="Equation.3" ShapeID="_x0000_i1087" DrawAspect="Content" ObjectID="_1665477948" r:id="rId133"/>
+          <o:OLEObject Type="Embed" ProgID="Equation.3" ShapeID="_x0000_i1087" DrawAspect="Content" ObjectID="_1665559267" r:id="rId134"/>
         </w:object>
       </w:r>
       <w:r>
@@ -18857,9 +19202,9 @@
       <w:r>
         <w:object w:dxaOrig="680" w:dyaOrig="279" w14:anchorId="6B32F6F8">
           <v:shape id="_x0000_i1088" type="#_x0000_t75" style="width:27.6pt;height:11.4pt" o:ole="">
-            <v:imagedata r:id="rId134" o:title=""/>
+            <v:imagedata r:id="rId135" o:title=""/>
           </v:shape>
-          <o:OLEObject Type="Embed" ProgID="Equation.3" ShapeID="_x0000_i1088" DrawAspect="Content" ObjectID="_1665477949" r:id="rId135"/>
+          <o:OLEObject Type="Embed" ProgID="Equation.3" ShapeID="_x0000_i1088" DrawAspect="Content" ObjectID="_1665559268" r:id="rId136"/>
         </w:object>
       </w:r>
       <w:r>
@@ -18875,9 +19220,9 @@
         </w:rPr>
         <w:object w:dxaOrig="560" w:dyaOrig="260" w14:anchorId="1D39800E">
           <v:shape id="_x0000_i1089" type="#_x0000_t75" style="width:24.3pt;height:11.4pt" o:ole="">
-            <v:imagedata r:id="rId136" o:title=""/>
+            <v:imagedata r:id="rId137" o:title=""/>
           </v:shape>
-          <o:OLEObject Type="Embed" ProgID="Equation.3" ShapeID="_x0000_i1089" DrawAspect="Content" ObjectID="_1665477950" r:id="rId137"/>
+          <o:OLEObject Type="Embed" ProgID="Equation.3" ShapeID="_x0000_i1089" DrawAspect="Content" ObjectID="_1665559269" r:id="rId138"/>
         </w:object>
       </w:r>
       <w:r>
@@ -18908,9 +19253,9 @@
       <w:r>
         <w:object w:dxaOrig="1520" w:dyaOrig="360" w14:anchorId="41F26B95">
           <v:shape id="_x0000_i1090" type="#_x0000_t75" style="width:62.4pt;height:15pt" o:ole="">
-            <v:imagedata r:id="rId138" o:title=""/>
+            <v:imagedata r:id="rId139" o:title=""/>
           </v:shape>
-          <o:OLEObject Type="Embed" ProgID="Equation.3" ShapeID="_x0000_i1090" DrawAspect="Content" ObjectID="_1665477951" r:id="rId139"/>
+          <o:OLEObject Type="Embed" ProgID="Equation.3" ShapeID="_x0000_i1090" DrawAspect="Content" ObjectID="_1665559270" r:id="rId140"/>
         </w:object>
       </w:r>
       <w:r>
@@ -18933,6 +19278,7 @@
           <w:rFonts w:hint="eastAsia"/>
           <w:lang w:eastAsia="zh-CN"/>
         </w:rPr>
+        <w:lastRenderedPageBreak/>
         <w:t>end for</w:t>
       </w:r>
     </w:p>
@@ -18955,7 +19301,7 @@
           <w:i/>
         </w:rPr>
       </w:pPr>
-      <w:bookmarkStart w:id="51" w:name="_Toc35510275"/>
+      <w:bookmarkStart w:id="33" w:name="_Toc35510275"/>
       <w:r>
         <w:rPr>
           <w:rFonts w:hint="eastAsia"/>
@@ -18970,7 +19316,7 @@
         </w:rPr>
         <w:t>编码</w:t>
       </w:r>
-      <w:bookmarkEnd w:id="51"/>
+      <w:bookmarkEnd w:id="33"/>
     </w:p>
     <w:p>
       <w:r>
@@ -19010,9 +19356,9 @@
         </w:rPr>
         <w:object w:dxaOrig="1700" w:dyaOrig="300" w14:anchorId="0C160C72">
           <v:shape id="_x0000_i1091" type="#_x0000_t75" style="width:83.4pt;height:15pt" o:ole="">
-            <v:imagedata r:id="rId140" o:title=""/>
+            <v:imagedata r:id="rId141" o:title=""/>
           </v:shape>
-          <o:OLEObject Type="Embed" ProgID="Equation.3" ShapeID="_x0000_i1091" DrawAspect="Content" ObjectID="_1665477952" r:id="rId141"/>
+          <o:OLEObject Type="Embed" ProgID="Equation.3" ShapeID="_x0000_i1091" DrawAspect="Content" ObjectID="_1665559271" r:id="rId142"/>
         </w:object>
       </w:r>
       <w:r>
@@ -19035,9 +19381,9 @@
         </w:rPr>
         <w:object w:dxaOrig="260" w:dyaOrig="260" w14:anchorId="44E838AC">
           <v:shape id="_x0000_i1092" type="#_x0000_t75" style="width:11.4pt;height:11.4pt" o:ole="">
-            <v:imagedata r:id="rId142" o:title=""/>
+            <v:imagedata r:id="rId143" o:title=""/>
           </v:shape>
-          <o:OLEObject Type="Embed" ProgID="Equation.3" ShapeID="_x0000_i1092" DrawAspect="Content" ObjectID="_1665477953" r:id="rId143"/>
+          <o:OLEObject Type="Embed" ProgID="Equation.3" ShapeID="_x0000_i1092" DrawAspect="Content" ObjectID="_1665559272" r:id="rId144"/>
         </w:object>
       </w:r>
       <w:r>
@@ -19080,9 +19426,9 @@
         </w:rPr>
         <w:object w:dxaOrig="1600" w:dyaOrig="360" w14:anchorId="1BD2EE5C">
           <v:shape id="_x0000_i1093" type="#_x0000_t75" style="width:65.7pt;height:15pt" o:ole="">
-            <v:imagedata r:id="rId144" o:title=""/>
+            <v:imagedata r:id="rId145" o:title=""/>
           </v:shape>
-          <o:OLEObject Type="Embed" ProgID="Equation.3" ShapeID="_x0000_i1093" DrawAspect="Content" ObjectID="_1665477954" r:id="rId145"/>
+          <o:OLEObject Type="Embed" ProgID="Equation.3" ShapeID="_x0000_i1093" DrawAspect="Content" ObjectID="_1665559273" r:id="rId146"/>
         </w:object>
       </w:r>
       <w:r>
@@ -19135,9 +19481,9 @@
         </w:rPr>
         <w:object w:dxaOrig="980" w:dyaOrig="360" w14:anchorId="060F0B07">
           <v:shape id="_x0000_i1094" type="#_x0000_t75" style="width:39.3pt;height:15pt" o:ole="">
-            <v:imagedata r:id="rId146" o:title=""/>
+            <v:imagedata r:id="rId147" o:title=""/>
           </v:shape>
-          <o:OLEObject Type="Embed" ProgID="Equation.3" ShapeID="_x0000_i1094" DrawAspect="Content" ObjectID="_1665477955" r:id="rId147"/>
+          <o:OLEObject Type="Embed" ProgID="Equation.3" ShapeID="_x0000_i1094" DrawAspect="Content" ObjectID="_1665559274" r:id="rId148"/>
         </w:object>
       </w:r>
       <w:r>
@@ -19190,9 +19536,9 @@
         </w:rPr>
         <w:object w:dxaOrig="980" w:dyaOrig="360" w14:anchorId="0A26C996">
           <v:shape id="_x0000_i1095" type="#_x0000_t75" style="width:39.3pt;height:15pt" o:ole="">
-            <v:imagedata r:id="rId148" o:title=""/>
+            <v:imagedata r:id="rId149" o:title=""/>
           </v:shape>
-          <o:OLEObject Type="Embed" ProgID="Equation.3" ShapeID="_x0000_i1095" DrawAspect="Content" ObjectID="_1665477956" r:id="rId149"/>
+          <o:OLEObject Type="Embed" ProgID="Equation.3" ShapeID="_x0000_i1095" DrawAspect="Content" ObjectID="_1665559275" r:id="rId150"/>
         </w:object>
       </w:r>
       <w:r>
@@ -19215,9 +19561,9 @@
         </w:rPr>
         <w:object w:dxaOrig="300" w:dyaOrig="360" w14:anchorId="0D104242">
           <v:shape id="_x0000_i1096" type="#_x0000_t75" style="width:11.4pt;height:15pt" o:ole="">
-            <v:imagedata r:id="rId150" o:title=""/>
+            <v:imagedata r:id="rId151" o:title=""/>
           </v:shape>
-          <o:OLEObject Type="Embed" ProgID="Equation.3" ShapeID="_x0000_i1096" DrawAspect="Content" ObjectID="_1665477957" r:id="rId151"/>
+          <o:OLEObject Type="Embed" ProgID="Equation.3" ShapeID="_x0000_i1096" DrawAspect="Content" ObjectID="_1665559276" r:id="rId152"/>
         </w:object>
       </w:r>
       <w:r>
@@ -19353,9 +19699,9 @@
         </w:rPr>
         <w:object w:dxaOrig="300" w:dyaOrig="360" w14:anchorId="43CA8B62">
           <v:shape id="_x0000_i1097" type="#_x0000_t75" style="width:11.4pt;height:15pt" o:ole="">
-            <v:imagedata r:id="rId102" o:title=""/>
+            <v:imagedata r:id="rId103" o:title=""/>
           </v:shape>
-          <o:OLEObject Type="Embed" ProgID="Equation.3" ShapeID="_x0000_i1097" DrawAspect="Content" ObjectID="_1665477958" r:id="rId152"/>
+          <o:OLEObject Type="Embed" ProgID="Equation.3" ShapeID="_x0000_i1097" DrawAspect="Content" ObjectID="_1665559277" r:id="rId153"/>
         </w:object>
       </w:r>
       <w:r>
@@ -19378,9 +19724,9 @@
         </w:rPr>
         <w:object w:dxaOrig="300" w:dyaOrig="360" w14:anchorId="4C520B4A">
           <v:shape id="_x0000_i1098" type="#_x0000_t75" style="width:11.4pt;height:15pt" o:ole="">
-            <v:imagedata r:id="rId153" o:title=""/>
+            <v:imagedata r:id="rId154" o:title=""/>
           </v:shape>
-          <o:OLEObject Type="Embed" ProgID="Equation.3" ShapeID="_x0000_i1098" DrawAspect="Content" ObjectID="_1665477959" r:id="rId154"/>
+          <o:OLEObject Type="Embed" ProgID="Equation.3" ShapeID="_x0000_i1098" DrawAspect="Content" ObjectID="_1665559278" r:id="rId155"/>
         </w:object>
       </w:r>
       <w:r>
@@ -19420,9 +19766,9 @@
         </w:rPr>
         <w:object w:dxaOrig="780" w:dyaOrig="360" w14:anchorId="0287E3D0">
           <v:shape id="_x0000_i1099" type="#_x0000_t75" style="width:33.3pt;height:15pt" o:ole="">
-            <v:imagedata r:id="rId155" o:title=""/>
+            <v:imagedata r:id="rId156" o:title=""/>
           </v:shape>
-          <o:OLEObject Type="Embed" ProgID="Equation.3" ShapeID="_x0000_i1099" DrawAspect="Content" ObjectID="_1665477960" r:id="rId156"/>
+          <o:OLEObject Type="Embed" ProgID="Equation.3" ShapeID="_x0000_i1099" DrawAspect="Content" ObjectID="_1665559279" r:id="rId157"/>
         </w:object>
       </w:r>
       <w:r>
@@ -19438,9 +19784,9 @@
         </w:rPr>
         <w:object w:dxaOrig="560" w:dyaOrig="260" w14:anchorId="323B5271">
           <v:shape id="_x0000_i1100" type="#_x0000_t75" style="width:26.4pt;height:11.4pt" o:ole="">
-            <v:imagedata r:id="rId157" o:title=""/>
+            <v:imagedata r:id="rId158" o:title=""/>
           </v:shape>
-          <o:OLEObject Type="Embed" ProgID="Equation.3" ShapeID="_x0000_i1100" DrawAspect="Content" ObjectID="_1665477961" r:id="rId158"/>
+          <o:OLEObject Type="Embed" ProgID="Equation.3" ShapeID="_x0000_i1100" DrawAspect="Content" ObjectID="_1665559280" r:id="rId159"/>
         </w:object>
       </w:r>
     </w:p>
@@ -19464,9 +19810,9 @@
         </w:rPr>
         <w:object w:dxaOrig="1480" w:dyaOrig="360" w14:anchorId="28D69584">
           <v:shape id="_x0000_i1101" type="#_x0000_t75" style="width:60.6pt;height:15pt" o:ole="">
-            <v:imagedata r:id="rId159" o:title=""/>
+            <v:imagedata r:id="rId160" o:title=""/>
           </v:shape>
-          <o:OLEObject Type="Embed" ProgID="Equation.3" ShapeID="_x0000_i1101" DrawAspect="Content" ObjectID="_1665477962" r:id="rId160"/>
+          <o:OLEObject Type="Embed" ProgID="Equation.3" ShapeID="_x0000_i1101" DrawAspect="Content" ObjectID="_1665559281" r:id="rId161"/>
         </w:object>
       </w:r>
     </w:p>
@@ -19483,9 +19829,9 @@
         </w:rPr>
         <w:object w:dxaOrig="1060" w:dyaOrig="380" w14:anchorId="4B32B8FA">
           <v:shape id="_x0000_i1102" type="#_x0000_t75" style="width:42.6pt;height:15pt" o:ole="">
-            <v:imagedata r:id="rId161" o:title=""/>
+            <v:imagedata r:id="rId162" o:title=""/>
           </v:shape>
-          <o:OLEObject Type="Embed" ProgID="Equation.3" ShapeID="_x0000_i1102" DrawAspect="Content" ObjectID="_1665477963" r:id="rId162"/>
+          <o:OLEObject Type="Embed" ProgID="Equation.3" ShapeID="_x0000_i1102" DrawAspect="Content" ObjectID="_1665559282" r:id="rId163"/>
         </w:object>
       </w:r>
       <w:r>
@@ -19524,9 +19870,9 @@
         </w:rPr>
         <w:object w:dxaOrig="639" w:dyaOrig="360" w14:anchorId="73EF285B">
           <v:shape id="_x0000_i1103" type="#_x0000_t75" style="width:26.4pt;height:15pt" o:ole="">
-            <v:imagedata r:id="rId163" o:title=""/>
+            <v:imagedata r:id="rId164" o:title=""/>
           </v:shape>
-          <o:OLEObject Type="Embed" ProgID="Equation.3" ShapeID="_x0000_i1103" DrawAspect="Content" ObjectID="_1665477964" r:id="rId164"/>
+          <o:OLEObject Type="Embed" ProgID="Equation.3" ShapeID="_x0000_i1103" DrawAspect="Content" ObjectID="_1665559283" r:id="rId165"/>
         </w:object>
       </w:r>
       <w:r>
@@ -19550,9 +19896,9 @@
         </w:rPr>
         <w:object w:dxaOrig="1820" w:dyaOrig="380" w14:anchorId="38EC2D96">
           <v:shape id="_x0000_i1104" type="#_x0000_t75" style="width:74.1pt;height:15pt" o:ole="">
-            <v:imagedata r:id="rId165" o:title=""/>
+            <v:imagedata r:id="rId166" o:title=""/>
           </v:shape>
-          <o:OLEObject Type="Embed" ProgID="Equation.3" ShapeID="_x0000_i1104" DrawAspect="Content" ObjectID="_1665477965" r:id="rId166"/>
+          <o:OLEObject Type="Embed" ProgID="Equation.3" ShapeID="_x0000_i1104" DrawAspect="Content" ObjectID="_1665559284" r:id="rId167"/>
         </w:object>
       </w:r>
       <w:r>
@@ -19647,9 +19993,9 @@
         </w:rPr>
         <w:object w:dxaOrig="1260" w:dyaOrig="360" w14:anchorId="579D9727">
           <v:shape id="_x0000_i1105" type="#_x0000_t75" style="width:50.7pt;height:15pt" o:ole="">
-            <v:imagedata r:id="rId167" o:title=""/>
+            <v:imagedata r:id="rId168" o:title=""/>
           </v:shape>
-          <o:OLEObject Type="Embed" ProgID="Equation.3" ShapeID="_x0000_i1105" DrawAspect="Content" ObjectID="_1665477966" r:id="rId168"/>
+          <o:OLEObject Type="Embed" ProgID="Equation.3" ShapeID="_x0000_i1105" DrawAspect="Content" ObjectID="_1665559285" r:id="rId169"/>
         </w:object>
       </w:r>
       <w:r>
@@ -19672,9 +20018,9 @@
         </w:rPr>
         <w:object w:dxaOrig="2920" w:dyaOrig="420" w14:anchorId="53BC8DD5">
           <v:shape id="_x0000_i1106" type="#_x0000_t75" style="width:122.7pt;height:18.9pt" o:ole="">
-            <v:imagedata r:id="rId169" o:title=""/>
+            <v:imagedata r:id="rId170" o:title=""/>
           </v:shape>
-          <o:OLEObject Type="Embed" ProgID="Equation.3" ShapeID="_x0000_i1106" DrawAspect="Content" ObjectID="_1665477967" r:id="rId170"/>
+          <o:OLEObject Type="Embed" ProgID="Equation.3" ShapeID="_x0000_i1106" DrawAspect="Content" ObjectID="_1665559286" r:id="rId171"/>
         </w:object>
       </w:r>
       <w:r>
@@ -19704,9 +20050,9 @@
         </w:rPr>
         <w:object w:dxaOrig="1200" w:dyaOrig="720" w14:anchorId="0399F5FB">
           <v:shape id="_x0000_i1107" type="#_x0000_t75" style="width:50.7pt;height:30.6pt" o:ole="">
-            <v:imagedata r:id="rId171" o:title=""/>
+            <v:imagedata r:id="rId172" o:title=""/>
           </v:shape>
-          <o:OLEObject Type="Embed" ProgID="Equation.3" ShapeID="_x0000_i1107" DrawAspect="Content" ObjectID="_1665477968" r:id="rId172"/>
+          <o:OLEObject Type="Embed" ProgID="Equation.3" ShapeID="_x0000_i1107" DrawAspect="Content" ObjectID="_1665559287" r:id="rId173"/>
         </w:object>
       </w:r>
       <w:r>
@@ -19736,9 +20082,9 @@
         </w:rPr>
         <w:object w:dxaOrig="2079" w:dyaOrig="400" w14:anchorId="447E4A3E">
           <v:shape id="_x0000_i1108" type="#_x0000_t75" style="width:92.4pt;height:18.9pt" o:ole="">
-            <v:imagedata r:id="rId173" o:title=""/>
+            <v:imagedata r:id="rId174" o:title=""/>
           </v:shape>
-          <o:OLEObject Type="Embed" ProgID="Equation.3" ShapeID="_x0000_i1108" DrawAspect="Content" ObjectID="_1665477969" r:id="rId174"/>
+          <o:OLEObject Type="Embed" ProgID="Equation.3" ShapeID="_x0000_i1108" DrawAspect="Content" ObjectID="_1665559288" r:id="rId175"/>
         </w:object>
       </w:r>
       <w:r>
@@ -19754,9 +20100,9 @@
         </w:rPr>
         <w:object w:dxaOrig="200" w:dyaOrig="279" w14:anchorId="3BF2FEDF">
           <v:shape id="_x0000_i1109" type="#_x0000_t75" style="width:9.6pt;height:11.4pt" o:ole="">
-            <v:imagedata r:id="rId175" o:title=""/>
+            <v:imagedata r:id="rId176" o:title=""/>
           </v:shape>
-          <o:OLEObject Type="Embed" ProgID="Equation.3" ShapeID="_x0000_i1109" DrawAspect="Content" ObjectID="_1665477970" r:id="rId176"/>
+          <o:OLEObject Type="Embed" ProgID="Equation.3" ShapeID="_x0000_i1109" DrawAspect="Content" ObjectID="_1665559289" r:id="rId177"/>
         </w:object>
       </w:r>
       <w:r>
@@ -19821,7 +20167,6 @@
         <w:rPr>
           <w:lang w:eastAsia="zh-CN"/>
         </w:rPr>
-        <w:lastRenderedPageBreak/>
         <w:tab/>
       </w:r>
       <w:r>
@@ -19872,9 +20217,9 @@
         </w:rPr>
         <w:object w:dxaOrig="480" w:dyaOrig="360" w14:anchorId="74287C63">
           <v:shape id="_x0000_i1110" type="#_x0000_t75" style="width:18.9pt;height:15pt" o:ole="">
-            <v:imagedata r:id="rId177" o:title=""/>
+            <v:imagedata r:id="rId178" o:title=""/>
           </v:shape>
-          <o:OLEObject Type="Embed" ProgID="Equation.3" ShapeID="_x0000_i1110" DrawAspect="Content" ObjectID="_1665477971" r:id="rId178"/>
+          <o:OLEObject Type="Embed" ProgID="Equation.3" ShapeID="_x0000_i1110" DrawAspect="Content" ObjectID="_1665559290" r:id="rId179"/>
         </w:object>
       </w:r>
       <w:r>
@@ -19918,9 +20263,9 @@
         </w:rPr>
         <w:object w:dxaOrig="1359" w:dyaOrig="320" w14:anchorId="5038D7D4">
           <v:shape id="_x0000_i1111" type="#_x0000_t75" style="width:62.7pt;height:14.4pt" o:ole="">
-            <v:imagedata r:id="rId179" o:title=""/>
+            <v:imagedata r:id="rId180" o:title=""/>
           </v:shape>
-          <o:OLEObject Type="Embed" ProgID="Equation.3" ShapeID="_x0000_i1111" DrawAspect="Content" ObjectID="_1665477972" r:id="rId180"/>
+          <o:OLEObject Type="Embed" ProgID="Equation.3" ShapeID="_x0000_i1111" DrawAspect="Content" ObjectID="_1665559291" r:id="rId181"/>
         </w:object>
       </w:r>
       <w:r>
@@ -19957,9 +20302,9 @@
         </w:rPr>
         <w:object w:dxaOrig="1420" w:dyaOrig="320" w14:anchorId="2FBCAF37">
           <v:shape id="_x0000_i1112" type="#_x0000_t75" style="width:67.8pt;height:14.4pt" o:ole="">
-            <v:imagedata r:id="rId181" o:title=""/>
+            <v:imagedata r:id="rId182" o:title=""/>
           </v:shape>
-          <o:OLEObject Type="Embed" ProgID="Equation.3" ShapeID="_x0000_i1112" DrawAspect="Content" ObjectID="_1665477973" r:id="rId182"/>
+          <o:OLEObject Type="Embed" ProgID="Equation.3" ShapeID="_x0000_i1112" DrawAspect="Content" ObjectID="_1665559292" r:id="rId183"/>
         </w:object>
       </w:r>
       <w:r>
@@ -20017,9 +20362,9 @@
         </w:rPr>
         <w:object w:dxaOrig="480" w:dyaOrig="360" w14:anchorId="749AAA98">
           <v:shape id="_x0000_i1113" type="#_x0000_t75" style="width:18.9pt;height:15pt" o:ole="">
-            <v:imagedata r:id="rId177" o:title=""/>
+            <v:imagedata r:id="rId178" o:title=""/>
           </v:shape>
-          <o:OLEObject Type="Embed" ProgID="Equation.3" ShapeID="_x0000_i1113" DrawAspect="Content" ObjectID="_1665477974" r:id="rId183"/>
+          <o:OLEObject Type="Embed" ProgID="Equation.3" ShapeID="_x0000_i1113" DrawAspect="Content" ObjectID="_1665559293" r:id="rId184"/>
         </w:object>
       </w:r>
       <w:r>
@@ -20056,9 +20401,9 @@
         </w:rPr>
         <w:object w:dxaOrig="1340" w:dyaOrig="320" w14:anchorId="6C8F6C59">
           <v:shape id="_x0000_i1114" type="#_x0000_t75" style="width:62.7pt;height:14.4pt" o:ole="">
-            <v:imagedata r:id="rId184" o:title=""/>
+            <v:imagedata r:id="rId185" o:title=""/>
           </v:shape>
-          <o:OLEObject Type="Embed" ProgID="Equation.3" ShapeID="_x0000_i1114" DrawAspect="Content" ObjectID="_1665477975" r:id="rId185"/>
+          <o:OLEObject Type="Embed" ProgID="Equation.3" ShapeID="_x0000_i1114" DrawAspect="Content" ObjectID="_1665559294" r:id="rId186"/>
         </w:object>
       </w:r>
       <w:r>
@@ -20088,9 +20433,9 @@
         </w:rPr>
         <w:object w:dxaOrig="1400" w:dyaOrig="320" w14:anchorId="553C7829">
           <v:shape id="_x0000_i1115" type="#_x0000_t75" style="width:65.7pt;height:14.4pt" o:ole="">
-            <v:imagedata r:id="rId186" o:title=""/>
+            <v:imagedata r:id="rId187" o:title=""/>
           </v:shape>
-          <o:OLEObject Type="Embed" ProgID="Equation.3" ShapeID="_x0000_i1115" DrawAspect="Content" ObjectID="_1665477976" r:id="rId187"/>
+          <o:OLEObject Type="Embed" ProgID="Equation.3" ShapeID="_x0000_i1115" DrawAspect="Content" ObjectID="_1665559295" r:id="rId188"/>
         </w:object>
       </w:r>
       <w:r>
@@ -20106,9 +20451,9 @@
         </w:rPr>
         <w:object w:dxaOrig="480" w:dyaOrig="360" w14:anchorId="0BDA910B">
           <v:shape id="_x0000_i1116" type="#_x0000_t75" style="width:18.9pt;height:15pt" o:ole="">
-            <v:imagedata r:id="rId177" o:title=""/>
+            <v:imagedata r:id="rId178" o:title=""/>
           </v:shape>
-          <o:OLEObject Type="Embed" ProgID="Equation.3" ShapeID="_x0000_i1116" DrawAspect="Content" ObjectID="_1665477977" r:id="rId188"/>
+          <o:OLEObject Type="Embed" ProgID="Equation.3" ShapeID="_x0000_i1116" DrawAspect="Content" ObjectID="_1665559296" r:id="rId189"/>
         </w:object>
       </w:r>
       <w:r>
@@ -20201,9 +20546,9 @@
         </w:rPr>
         <w:object w:dxaOrig="480" w:dyaOrig="360" w14:anchorId="5AFB05CC">
           <v:shape id="_x0000_i1117" type="#_x0000_t75" style="width:18.9pt;height:15pt" o:ole="">
-            <v:imagedata r:id="rId177" o:title=""/>
+            <v:imagedata r:id="rId178" o:title=""/>
           </v:shape>
-          <o:OLEObject Type="Embed" ProgID="Equation.3" ShapeID="_x0000_i1117" DrawAspect="Content" ObjectID="_1665477978" r:id="rId189"/>
+          <o:OLEObject Type="Embed" ProgID="Equation.3" ShapeID="_x0000_i1117" DrawAspect="Content" ObjectID="_1665559297" r:id="rId190"/>
         </w:object>
       </w:r>
       <w:r>
@@ -20248,9 +20593,9 @@
         </w:rPr>
         <w:object w:dxaOrig="260" w:dyaOrig="260" w14:anchorId="6B1A42CA">
           <v:shape id="_x0000_i1118" type="#_x0000_t75" style="width:11.4pt;height:11.4pt" o:ole="">
-            <v:imagedata r:id="rId190" o:title=""/>
+            <v:imagedata r:id="rId191" o:title=""/>
           </v:shape>
-          <o:OLEObject Type="Embed" ProgID="Equation.3" ShapeID="_x0000_i1118" DrawAspect="Content" ObjectID="_1665477979" r:id="rId191"/>
+          <o:OLEObject Type="Embed" ProgID="Equation.3" ShapeID="_x0000_i1118" DrawAspect="Content" ObjectID="_1665559298" r:id="rId192"/>
         </w:object>
       </w:r>
       <w:r>
@@ -20266,9 +20611,9 @@
         </w:rPr>
         <w:object w:dxaOrig="740" w:dyaOrig="360" w14:anchorId="69813DDC">
           <v:shape id="_x0000_i1119" type="#_x0000_t75" style="width:33.3pt;height:15pt" o:ole="">
-            <v:imagedata r:id="rId192" o:title=""/>
+            <v:imagedata r:id="rId193" o:title=""/>
           </v:shape>
-          <o:OLEObject Type="Embed" ProgID="Equation.3" ShapeID="_x0000_i1119" DrawAspect="Content" ObjectID="_1665477980" r:id="rId193"/>
+          <o:OLEObject Type="Embed" ProgID="Equation.3" ShapeID="_x0000_i1119" DrawAspect="Content" ObjectID="_1665559299" r:id="rId194"/>
         </w:object>
       </w:r>
       <w:r>
@@ -20284,9 +20629,9 @@
         </w:rPr>
         <w:object w:dxaOrig="480" w:dyaOrig="360" w14:anchorId="1E2F1224">
           <v:shape id="_x0000_i1120" type="#_x0000_t75" style="width:18.9pt;height:15pt" o:ole="">
-            <v:imagedata r:id="rId177" o:title=""/>
+            <v:imagedata r:id="rId178" o:title=""/>
           </v:shape>
-          <o:OLEObject Type="Embed" ProgID="Equation.3" ShapeID="_x0000_i1120" DrawAspect="Content" ObjectID="_1665477981" r:id="rId194"/>
+          <o:OLEObject Type="Embed" ProgID="Equation.3" ShapeID="_x0000_i1120" DrawAspect="Content" ObjectID="_1665559300" r:id="rId195"/>
         </w:object>
       </w:r>
       <w:r>
@@ -20342,9 +20687,9 @@
         </w:rPr>
         <w:object w:dxaOrig="480" w:dyaOrig="360" w14:anchorId="0ED7B42A">
           <v:shape id="_x0000_i1121" type="#_x0000_t75" style="width:18.9pt;height:15pt" o:ole="">
-            <v:imagedata r:id="rId195" o:title=""/>
+            <v:imagedata r:id="rId196" o:title=""/>
           </v:shape>
-          <o:OLEObject Type="Embed" ProgID="Equation.3" ShapeID="_x0000_i1121" DrawAspect="Content" ObjectID="_1665477982" r:id="rId196"/>
+          <o:OLEObject Type="Embed" ProgID="Equation.3" ShapeID="_x0000_i1121" DrawAspect="Content" ObjectID="_1665559301" r:id="rId197"/>
         </w:object>
       </w:r>
       <w:r>
@@ -20374,9 +20719,9 @@
         </w:rPr>
         <w:object w:dxaOrig="740" w:dyaOrig="360" w14:anchorId="042774DF">
           <v:shape id="_x0000_i1122" type="#_x0000_t75" style="width:33.3pt;height:15pt" o:ole="">
-            <v:imagedata r:id="rId192" o:title=""/>
+            <v:imagedata r:id="rId193" o:title=""/>
           </v:shape>
-          <o:OLEObject Type="Embed" ProgID="Equation.3" ShapeID="_x0000_i1122" DrawAspect="Content" ObjectID="_1665477983" r:id="rId197"/>
+          <o:OLEObject Type="Embed" ProgID="Equation.3" ShapeID="_x0000_i1122" DrawAspect="Content" ObjectID="_1665559302" r:id="rId198"/>
         </w:object>
       </w:r>
       <w:r>
@@ -20440,9 +20785,9 @@
         </w:rPr>
         <w:object w:dxaOrig="480" w:dyaOrig="360" w14:anchorId="78BB38AB">
           <v:shape id="_x0000_i1123" type="#_x0000_t75" style="width:18.9pt;height:15pt" o:ole="">
-            <v:imagedata r:id="rId195" o:title=""/>
+            <v:imagedata r:id="rId196" o:title=""/>
           </v:shape>
-          <o:OLEObject Type="Embed" ProgID="Equation.3" ShapeID="_x0000_i1123" DrawAspect="Content" ObjectID="_1665477984" r:id="rId198"/>
+          <o:OLEObject Type="Embed" ProgID="Equation.3" ShapeID="_x0000_i1123" DrawAspect="Content" ObjectID="_1665559303" r:id="rId199"/>
         </w:object>
       </w:r>
       <w:r>
@@ -20472,9 +20817,9 @@
         </w:rPr>
         <w:object w:dxaOrig="740" w:dyaOrig="360" w14:anchorId="4179F806">
           <v:shape id="_x0000_i1124" type="#_x0000_t75" style="width:33.3pt;height:15pt" o:ole="">
-            <v:imagedata r:id="rId192" o:title=""/>
+            <v:imagedata r:id="rId193" o:title=""/>
           </v:shape>
-          <o:OLEObject Type="Embed" ProgID="Equation.3" ShapeID="_x0000_i1124" DrawAspect="Content" ObjectID="_1665477985" r:id="rId199"/>
+          <o:OLEObject Type="Embed" ProgID="Equation.3" ShapeID="_x0000_i1124" DrawAspect="Content" ObjectID="_1665559304" r:id="rId200"/>
         </w:object>
       </w:r>
       <w:r>
@@ -20497,9 +20842,9 @@
         </w:rPr>
         <w:object w:dxaOrig="600" w:dyaOrig="380" w14:anchorId="7F2CDA6A">
           <v:shape id="_x0000_i1125" type="#_x0000_t75" style="width:24.6pt;height:15pt" o:ole="">
-            <v:imagedata r:id="rId200" o:title=""/>
+            <v:imagedata r:id="rId201" o:title=""/>
           </v:shape>
-          <o:OLEObject Type="Embed" ProgID="Equation.3" ShapeID="_x0000_i1125" DrawAspect="Content" ObjectID="_1665477986" r:id="rId201"/>
+          <o:OLEObject Type="Embed" ProgID="Equation.3" ShapeID="_x0000_i1125" DrawAspect="Content" ObjectID="_1665559305" r:id="rId202"/>
         </w:object>
       </w:r>
       <w:r>
@@ -20529,9 +20874,9 @@
         </w:rPr>
         <w:object w:dxaOrig="139" w:dyaOrig="260" w14:anchorId="76C40559">
           <v:shape id="_x0000_i1126" type="#_x0000_t75" style="width:6.3pt;height:11.4pt" o:ole="">
-            <v:imagedata r:id="rId202" o:title=""/>
+            <v:imagedata r:id="rId203" o:title=""/>
           </v:shape>
-          <o:OLEObject Type="Embed" ProgID="Equation.3" ShapeID="_x0000_i1126" DrawAspect="Content" ObjectID="_1665477987" r:id="rId203"/>
+          <o:OLEObject Type="Embed" ProgID="Equation.3" ShapeID="_x0000_i1126" DrawAspect="Content" ObjectID="_1665559306" r:id="rId204"/>
         </w:object>
       </w:r>
       <w:r>
@@ -20554,9 +20899,9 @@
         </w:rPr>
         <w:object w:dxaOrig="200" w:dyaOrig="300" w14:anchorId="590E1673">
           <v:shape id="_x0000_i1127" type="#_x0000_t75" style="width:9.6pt;height:11.4pt" o:ole="">
-            <v:imagedata r:id="rId204" o:title=""/>
+            <v:imagedata r:id="rId205" o:title=""/>
           </v:shape>
-          <o:OLEObject Type="Embed" ProgID="Equation.3" ShapeID="_x0000_i1127" DrawAspect="Content" ObjectID="_1665477988" r:id="rId205"/>
+          <o:OLEObject Type="Embed" ProgID="Equation.3" ShapeID="_x0000_i1127" DrawAspect="Content" ObjectID="_1665559307" r:id="rId206"/>
         </w:object>
       </w:r>
       <w:r>
@@ -20590,9 +20935,9 @@
         </w:rPr>
         <w:object w:dxaOrig="600" w:dyaOrig="380" w14:anchorId="0C802202">
           <v:shape id="_x0000_i1128" type="#_x0000_t75" style="width:24.6pt;height:15pt" o:ole="">
-            <v:imagedata r:id="rId200" o:title=""/>
+            <v:imagedata r:id="rId201" o:title=""/>
           </v:shape>
-          <o:OLEObject Type="Embed" ProgID="Equation.3" ShapeID="_x0000_i1128" DrawAspect="Content" ObjectID="_1665477989" r:id="rId206"/>
+          <o:OLEObject Type="Embed" ProgID="Equation.3" ShapeID="_x0000_i1128" DrawAspect="Content" ObjectID="_1665559308" r:id="rId207"/>
         </w:object>
       </w:r>
       <w:r>
@@ -20615,9 +20960,9 @@
         </w:rPr>
         <w:object w:dxaOrig="740" w:dyaOrig="360" w14:anchorId="2AA54D3E">
           <v:shape id="_x0000_i1129" type="#_x0000_t75" style="width:33.3pt;height:15pt" o:ole="">
-            <v:imagedata r:id="rId192" o:title=""/>
+            <v:imagedata r:id="rId193" o:title=""/>
           </v:shape>
-          <o:OLEObject Type="Embed" ProgID="Equation.3" ShapeID="_x0000_i1129" DrawAspect="Content" ObjectID="_1665477990" r:id="rId207"/>
+          <o:OLEObject Type="Embed" ProgID="Equation.3" ShapeID="_x0000_i1129" DrawAspect="Content" ObjectID="_1665559309" r:id="rId208"/>
         </w:object>
       </w:r>
       <w:r>
@@ -20633,9 +20978,9 @@
         </w:rPr>
         <w:object w:dxaOrig="180" w:dyaOrig="260" w14:anchorId="229104F0">
           <v:shape id="_x0000_i1130" type="#_x0000_t75" style="width:8.7pt;height:11.4pt" o:ole="">
-            <v:imagedata r:id="rId208" o:title=""/>
+            <v:imagedata r:id="rId209" o:title=""/>
           </v:shape>
-          <o:OLEObject Type="Embed" ProgID="Equation.3" ShapeID="_x0000_i1130" DrawAspect="Content" ObjectID="_1665477991" r:id="rId209"/>
+          <o:OLEObject Type="Embed" ProgID="Equation.3" ShapeID="_x0000_i1130" DrawAspect="Content" ObjectID="_1665559310" r:id="rId210"/>
         </w:object>
       </w:r>
       <w:r>
@@ -20658,9 +21003,9 @@
         </w:rPr>
         <w:object w:dxaOrig="360" w:dyaOrig="380" w14:anchorId="3077349E">
           <v:shape id="_x0000_i1131" type="#_x0000_t75" style="width:14.4pt;height:15pt" o:ole="">
-            <v:imagedata r:id="rId210" o:title=""/>
+            <v:imagedata r:id="rId211" o:title=""/>
           </v:shape>
-          <o:OLEObject Type="Embed" ProgID="Equation.3" ShapeID="_x0000_i1131" DrawAspect="Content" ObjectID="_1665477992" r:id="rId211"/>
+          <o:OLEObject Type="Embed" ProgID="Equation.3" ShapeID="_x0000_i1131" DrawAspect="Content" ObjectID="_1665559311" r:id="rId212"/>
         </w:object>
       </w:r>
       <w:r>
@@ -20676,9 +21021,9 @@
         </w:rPr>
         <w:object w:dxaOrig="360" w:dyaOrig="380" w14:anchorId="682A6B89">
           <v:shape id="_x0000_i1132" type="#_x0000_t75" style="width:14.4pt;height:15pt" o:ole="">
-            <v:imagedata r:id="rId210" o:title=""/>
+            <v:imagedata r:id="rId211" o:title=""/>
           </v:shape>
-          <o:OLEObject Type="Embed" ProgID="Equation.3" ShapeID="_x0000_i1132" DrawAspect="Content" ObjectID="_1665477993" r:id="rId212"/>
+          <o:OLEObject Type="Embed" ProgID="Equation.3" ShapeID="_x0000_i1132" DrawAspect="Content" ObjectID="_1665559312" r:id="rId213"/>
         </w:object>
       </w:r>
       <w:r>
@@ -20701,9 +21046,9 @@
         </w:rPr>
         <w:object w:dxaOrig="1800" w:dyaOrig="380" w14:anchorId="3E6C5451">
           <v:shape id="_x0000_i1133" type="#_x0000_t75" style="width:1in;height:15pt" o:ole="">
-            <v:imagedata r:id="rId213" o:title=""/>
+            <v:imagedata r:id="rId214" o:title=""/>
           </v:shape>
-          <o:OLEObject Type="Embed" ProgID="Equation.3" ShapeID="_x0000_i1133" DrawAspect="Content" ObjectID="_1665477994" r:id="rId214"/>
+          <o:OLEObject Type="Embed" ProgID="Equation.3" ShapeID="_x0000_i1133" DrawAspect="Content" ObjectID="_1665559313" r:id="rId215"/>
         </w:object>
       </w:r>
       <w:r>
@@ -20726,9 +21071,9 @@
         </w:rPr>
         <w:object w:dxaOrig="360" w:dyaOrig="380" w14:anchorId="5CEB7054">
           <v:shape id="_x0000_i1134" type="#_x0000_t75" style="width:14.4pt;height:15pt" o:ole="">
-            <v:imagedata r:id="rId215" o:title=""/>
+            <v:imagedata r:id="rId216" o:title=""/>
           </v:shape>
-          <o:OLEObject Type="Embed" ProgID="Equation.3" ShapeID="_x0000_i1134" DrawAspect="Content" ObjectID="_1665477995" r:id="rId216"/>
+          <o:OLEObject Type="Embed" ProgID="Equation.3" ShapeID="_x0000_i1134" DrawAspect="Content" ObjectID="_1665559314" r:id="rId217"/>
         </w:object>
       </w:r>
       <w:r>
@@ -20765,9 +21110,9 @@
         </w:rPr>
         <w:object w:dxaOrig="300" w:dyaOrig="360" w14:anchorId="4F413C9A">
           <v:shape id="_x0000_i1135" type="#_x0000_t75" style="width:11.4pt;height:15pt" o:ole="">
-            <v:imagedata r:id="rId102" o:title=""/>
+            <v:imagedata r:id="rId103" o:title=""/>
           </v:shape>
-          <o:OLEObject Type="Embed" ProgID="Equation.3" ShapeID="_x0000_i1135" DrawAspect="Content" ObjectID="_1665477996" r:id="rId217"/>
+          <o:OLEObject Type="Embed" ProgID="Equation.3" ShapeID="_x0000_i1135" DrawAspect="Content" ObjectID="_1665559315" r:id="rId218"/>
         </w:object>
       </w:r>
       <w:r>
@@ -20784,7 +21129,7 @@
         <w:keepNext/>
         <w:jc w:val="center"/>
       </w:pPr>
-      <w:bookmarkStart w:id="52" w:name="_Toc35510376"/>
+      <w:bookmarkStart w:id="34" w:name="_Toc35510376"/>
       <w:r>
         <w:rPr>
           <w:rFonts w:hint="eastAsia"/>
@@ -20845,7 +21190,7 @@
       <w:r>
         <w:t xml:space="preserve"> LDPC lifting size</w:t>
       </w:r>
-      <w:bookmarkEnd w:id="52"/>
+      <w:bookmarkEnd w:id="34"/>
     </w:p>
     <w:tbl>
       <w:tblPr>
@@ -20900,9 +21245,9 @@
               </w:rPr>
               <w:object w:dxaOrig="300" w:dyaOrig="360" w14:anchorId="14BEC3FA">
                 <v:shape id="_x0000_i1136" type="#_x0000_t75" style="width:14.4pt;height:17.1pt" o:ole="">
-                  <v:imagedata r:id="rId102" o:title=""/>
+                  <v:imagedata r:id="rId103" o:title=""/>
                 </v:shape>
-                <o:OLEObject Type="Embed" ProgID="Equation.3" ShapeID="_x0000_i1136" DrawAspect="Content" ObjectID="_1665477997" r:id="rId218"/>
+                <o:OLEObject Type="Embed" ProgID="Equation.3" ShapeID="_x0000_i1136" DrawAspect="Content" ObjectID="_1665559316" r:id="rId219"/>
               </w:object>
             </w:r>
             <w:r>
@@ -20951,9 +21296,9 @@
               </w:rPr>
               <w:object w:dxaOrig="240" w:dyaOrig="260" w14:anchorId="7571141A">
                 <v:shape id="_x0000_i1137" type="#_x0000_t75" style="width:11.4pt;height:11.4pt" o:ole="">
-                  <v:imagedata r:id="rId104" o:title=""/>
+                  <v:imagedata r:id="rId105" o:title=""/>
                 </v:shape>
-                <o:OLEObject Type="Embed" ProgID="Equation.3" ShapeID="_x0000_i1137" DrawAspect="Content" ObjectID="_1665477998" r:id="rId219"/>
+                <o:OLEObject Type="Embed" ProgID="Equation.3" ShapeID="_x0000_i1137" DrawAspect="Content" ObjectID="_1665559317" r:id="rId220"/>
               </w:object>
             </w:r>
             <w:r>
@@ -21279,7 +21624,7 @@
                     </pic:cNvPicPr>
                   </pic:nvPicPr>
                   <pic:blipFill>
-                    <a:blip r:embed="rId220" cstate="print">
+                    <a:blip r:embed="rId221" cstate="print">
                       <a:extLst>
                         <a:ext uri="{28A0092B-C50C-407E-A947-70E740481C1C}">
                           <a14:useLocalDpi xmlns:a14="http://schemas.microsoft.com/office/drawing/2010/main" val="0"/>
@@ -21332,7 +21677,7 @@
                     </pic:cNvPicPr>
                   </pic:nvPicPr>
                   <pic:blipFill>
-                    <a:blip r:embed="rId221" cstate="print">
+                    <a:blip r:embed="rId222" cstate="print">
                       <a:extLst>
                         <a:ext uri="{28A0092B-C50C-407E-A947-70E740481C1C}">
                           <a14:useLocalDpi xmlns:a14="http://schemas.microsoft.com/office/drawing/2010/main" val="0"/>
@@ -21386,7 +21731,7 @@
                     </pic:cNvPicPr>
                   </pic:nvPicPr>
                   <pic:blipFill>
-                    <a:blip r:embed="rId222" cstate="print">
+                    <a:blip r:embed="rId223" cstate="print">
                       <a:extLst>
                         <a:ext uri="{28A0092B-C50C-407E-A947-70E740481C1C}">
                           <a14:useLocalDpi xmlns:a14="http://schemas.microsoft.com/office/drawing/2010/main" val="0"/>
@@ -21439,7 +21784,7 @@
                     </pic:cNvPicPr>
                   </pic:nvPicPr>
                   <pic:blipFill>
-                    <a:blip r:embed="rId223" cstate="print">
+                    <a:blip r:embed="rId224" cstate="print">
                       <a:extLst>
                         <a:ext uri="{28A0092B-C50C-407E-A947-70E740481C1C}">
                           <a14:useLocalDpi xmlns:a14="http://schemas.microsoft.com/office/drawing/2010/main" val="0"/>
@@ -21476,7 +21821,7 @@
         <w:pStyle w:val="af7"/>
         <w:jc w:val="center"/>
       </w:pPr>
-      <w:bookmarkStart w:id="53" w:name="_Toc35510330"/>
+      <w:bookmarkStart w:id="35" w:name="_Toc35510330"/>
       <w:r>
         <w:rPr>
           <w:rFonts w:hint="eastAsia"/>
@@ -21543,7 +21888,7 @@
       <w:r>
         <w:t>(Vi,j )</w:t>
       </w:r>
-      <w:bookmarkEnd w:id="53"/>
+      <w:bookmarkEnd w:id="35"/>
     </w:p>
     <w:p>
       <w:pPr>
@@ -21579,7 +21924,7 @@
                     </pic:cNvPicPr>
                   </pic:nvPicPr>
                   <pic:blipFill>
-                    <a:blip r:embed="rId224" cstate="print">
+                    <a:blip r:embed="rId225" cstate="print">
                       <a:extLst>
                         <a:ext uri="{28A0092B-C50C-407E-A947-70E740481C1C}">
                           <a14:useLocalDpi xmlns:a14="http://schemas.microsoft.com/office/drawing/2010/main" val="0"/>
@@ -21647,7 +21992,7 @@
                     </pic:cNvPicPr>
                   </pic:nvPicPr>
                   <pic:blipFill>
-                    <a:blip r:embed="rId225" cstate="print">
+                    <a:blip r:embed="rId226" cstate="print">
                       <a:extLst>
                         <a:ext uri="{28A0092B-C50C-407E-A947-70E740481C1C}">
                           <a14:useLocalDpi xmlns:a14="http://schemas.microsoft.com/office/drawing/2010/main" val="0"/>
@@ -21716,7 +22061,7 @@
                     </pic:cNvPicPr>
                   </pic:nvPicPr>
                   <pic:blipFill>
-                    <a:blip r:embed="rId226" cstate="print">
+                    <a:blip r:embed="rId227" cstate="print">
                       <a:extLst>
                         <a:ext uri="{28A0092B-C50C-407E-A947-70E740481C1C}">
                           <a14:useLocalDpi xmlns:a14="http://schemas.microsoft.com/office/drawing/2010/main" val="0"/>
@@ -21758,7 +22103,7 @@
           <w:lang w:val="en-GB"/>
         </w:rPr>
       </w:pPr>
-      <w:bookmarkStart w:id="54" w:name="_Toc35510331"/>
+      <w:bookmarkStart w:id="36" w:name="_Toc35510331"/>
       <w:r>
         <w:rPr>
           <w:rFonts w:hint="eastAsia"/>
@@ -21837,7 +22182,7 @@
       <w:r>
         <w:t>)</w:t>
       </w:r>
-      <w:bookmarkEnd w:id="54"/>
+      <w:bookmarkEnd w:id="36"/>
     </w:p>
     <w:p>
       <w:pPr>
@@ -21862,11 +22207,15 @@
           <w:ilvl w:val="1"/>
           <w:numId w:val="1"/>
         </w:numPr>
-      </w:pPr>
-      <w:bookmarkStart w:id="55" w:name="_Toc35510276"/>
-      <w:r>
-        <w:rPr>
-          <w:rFonts w:hint="eastAsia"/>
+        <w:rPr>
+          <w:color w:val="FF0000"/>
+        </w:rPr>
+      </w:pPr>
+      <w:bookmarkStart w:id="37" w:name="_Toc35510276"/>
+      <w:r>
+        <w:rPr>
+          <w:rFonts w:hint="eastAsia"/>
+          <w:color w:val="FF0000"/>
         </w:rPr>
         <w:lastRenderedPageBreak/>
         <w:t>RS</w:t>
@@ -21874,54 +22223,79 @@
       <w:r>
         <w:rPr>
           <w:rFonts w:hint="eastAsia"/>
+          <w:color w:val="FF0000"/>
         </w:rPr>
         <w:t>纠错码</w:t>
       </w:r>
-      <w:bookmarkEnd w:id="55"/>
-    </w:p>
-    <w:p>
-      <w:r>
+      <w:bookmarkEnd w:id="37"/>
+    </w:p>
+    <w:p>
+      <w:pPr>
+        <w:rPr>
+          <w:color w:val="FF0000"/>
+        </w:rPr>
+      </w:pPr>
+      <w:r>
+        <w:rPr>
+          <w:color w:val="FF0000"/>
+        </w:rPr>
         <w:t>RS</w:t>
       </w:r>
       <w:r>
         <w:rPr>
           <w:rFonts w:hint="eastAsia"/>
+          <w:color w:val="FF0000"/>
         </w:rPr>
         <w:t>码</w:t>
       </w:r>
       <w:r>
+        <w:rPr>
+          <w:color w:val="FF0000"/>
+        </w:rPr>
         <w:t>是基于有限域的一种编码算法，有限域又称为</w:t>
       </w:r>
       <w:r>
+        <w:rPr>
+          <w:color w:val="FF0000"/>
+        </w:rPr>
         <w:t>Galois Field</w:t>
       </w:r>
       <w:r>
+        <w:rPr>
+          <w:color w:val="FF0000"/>
+        </w:rPr>
         <w:t>，是以法国著名数学家伽罗华（</w:t>
       </w:r>
       <w:r>
+        <w:rPr>
+          <w:color w:val="FF0000"/>
+        </w:rPr>
         <w:t>Galois</w:t>
       </w:r>
       <w:r>
+        <w:rPr>
+          <w:color w:val="FF0000"/>
+        </w:rPr>
         <w:t>）命名的，</w:t>
       </w:r>
       <w:r>
         <w:rPr>
           <w:rFonts w:cs="Times New Roman"/>
-          <w:color w:val="000000"/>
+          <w:color w:val="FF0000"/>
           <w:lang w:bidi="en-US"/>
         </w:rPr>
         <w:t>RS</w:t>
       </w:r>
       <w:r>
         <w:rPr>
-          <w:color w:val="000000"/>
+          <w:color w:val="FF0000"/>
         </w:rPr>
         <w:t>码应用于许多前向差错控制</w:t>
       </w:r>
       <w:r>
         <w:rPr>
           <w:rFonts w:cs="宋体" w:hint="eastAsia"/>
-          <w:color w:val="000000"/>
+          <w:color w:val="FF0000"/>
           <w:lang w:bidi="en-US"/>
         </w:rPr>
         <w:t>（</w:t>
@@ -21929,7 +22303,7 @@
       <w:r>
         <w:rPr>
           <w:rFonts w:cs="Times New Roman"/>
-          <w:color w:val="000000"/>
+          <w:color w:val="FF0000"/>
           <w:lang w:bidi="en-US"/>
         </w:rPr>
         <w:t>FEC</w:t>
@@ -21937,205 +22311,350 @@
       <w:r>
         <w:rPr>
           <w:rFonts w:cs="宋体" w:hint="eastAsia"/>
-          <w:color w:val="000000"/>
+          <w:color w:val="FF0000"/>
           <w:lang w:bidi="en-US"/>
         </w:rPr>
         <w:t>）</w:t>
       </w:r>
       <w:r>
         <w:rPr>
-          <w:color w:val="000000"/>
-        </w:rPr>
-        <w:t>应用以及传输数据在接收之前受</w:t>
-      </w:r>
-      <w:r>
-        <w:t>到错误干扰的系统，如通信系统</w:t>
-      </w:r>
-      <w:r>
-        <w:rPr>
-          <w:rFonts w:hint="eastAsia"/>
+          <w:color w:val="FF0000"/>
+        </w:rPr>
+        <w:t>应用以及传输数据在接收之前受到错误干扰的系统，如通信系统</w:t>
+      </w:r>
+      <w:r>
+        <w:rPr>
+          <w:rFonts w:hint="eastAsia"/>
+          <w:color w:val="FF0000"/>
         </w:rPr>
         <w:t>，</w:t>
       </w:r>
       <w:r>
+        <w:rPr>
+          <w:color w:val="FF0000"/>
+        </w:rPr>
         <w:t>RS code</w:t>
       </w:r>
       <w:r>
+        <w:rPr>
+          <w:color w:val="FF0000"/>
+        </w:rPr>
         <w:t>的编解码定义如下：</w:t>
       </w:r>
       <w:r>
+        <w:rPr>
+          <w:color w:val="FF0000"/>
+        </w:rPr>
         <w:t xml:space="preserve">  </w:t>
       </w:r>
     </w:p>
     <w:p>
+      <w:pPr>
+        <w:rPr>
+          <w:color w:val="FF0000"/>
+        </w:rPr>
+      </w:pPr>
       <w:r>
         <w:rPr>
           <w:bCs/>
+          <w:color w:val="FF0000"/>
         </w:rPr>
         <w:t>编码：</w:t>
       </w:r>
       <w:r>
+        <w:rPr>
+          <w:color w:val="FF0000"/>
+        </w:rPr>
         <w:t>给定</w:t>
       </w:r>
       <w:r>
+        <w:rPr>
+          <w:color w:val="FF0000"/>
+        </w:rPr>
         <w:t>n</w:t>
       </w:r>
       <w:r>
+        <w:rPr>
+          <w:color w:val="FF0000"/>
+        </w:rPr>
         <w:t>个数据块（</w:t>
       </w:r>
       <w:r>
+        <w:rPr>
+          <w:color w:val="FF0000"/>
+        </w:rPr>
         <w:t>Data block</w:t>
       </w:r>
       <w:r>
+        <w:rPr>
+          <w:color w:val="FF0000"/>
+        </w:rPr>
         <w:t>）</w:t>
       </w:r>
       <w:r>
+        <w:rPr>
+          <w:color w:val="FF0000"/>
+        </w:rPr>
         <w:t>D</w:t>
       </w:r>
       <w:r>
         <w:rPr>
+          <w:color w:val="FF0000"/>
           <w:vertAlign w:val="subscript"/>
         </w:rPr>
         <w:t>1</w:t>
       </w:r>
       <w:r>
+        <w:rPr>
+          <w:color w:val="FF0000"/>
+        </w:rPr>
         <w:t>、</w:t>
       </w:r>
       <w:r>
+        <w:rPr>
+          <w:color w:val="FF0000"/>
+        </w:rPr>
         <w:t>D</w:t>
       </w:r>
       <w:r>
         <w:rPr>
+          <w:color w:val="FF0000"/>
           <w:vertAlign w:val="subscript"/>
         </w:rPr>
         <w:t>2</w:t>
       </w:r>
       <w:r>
+        <w:rPr>
+          <w:color w:val="FF0000"/>
+        </w:rPr>
         <w:t>……D</w:t>
       </w:r>
       <w:r>
         <w:rPr>
+          <w:color w:val="FF0000"/>
           <w:vertAlign w:val="subscript"/>
         </w:rPr>
         <w:t>n</w:t>
       </w:r>
       <w:r>
+        <w:rPr>
+          <w:color w:val="FF0000"/>
+        </w:rPr>
         <w:t>，和一个正整数</w:t>
       </w:r>
       <w:r>
+        <w:rPr>
+          <w:color w:val="FF0000"/>
+        </w:rPr>
         <w:t>m</w:t>
       </w:r>
       <w:r>
+        <w:rPr>
+          <w:color w:val="FF0000"/>
+        </w:rPr>
         <w:t>，</w:t>
       </w:r>
       <w:r>
+        <w:rPr>
+          <w:color w:val="FF0000"/>
+        </w:rPr>
         <w:t>RS</w:t>
       </w:r>
       <w:r>
+        <w:rPr>
+          <w:color w:val="FF0000"/>
+        </w:rPr>
         <w:t>根据</w:t>
       </w:r>
       <w:r>
+        <w:rPr>
+          <w:color w:val="FF0000"/>
+        </w:rPr>
         <w:t>n</w:t>
       </w:r>
       <w:r>
+        <w:rPr>
+          <w:color w:val="FF0000"/>
+        </w:rPr>
         <w:t>个数据块生成</w:t>
       </w:r>
       <w:r>
+        <w:rPr>
+          <w:color w:val="FF0000"/>
+        </w:rPr>
         <w:t>m</w:t>
       </w:r>
       <w:r>
+        <w:rPr>
+          <w:color w:val="FF0000"/>
+        </w:rPr>
         <w:t>个编码块（</w:t>
       </w:r>
       <w:r>
+        <w:rPr>
+          <w:color w:val="FF0000"/>
+        </w:rPr>
         <w:t>Code block</w:t>
       </w:r>
       <w:r>
+        <w:rPr>
+          <w:color w:val="FF0000"/>
+        </w:rPr>
         <w:t>），</w:t>
       </w:r>
       <w:r>
+        <w:rPr>
+          <w:color w:val="FF0000"/>
+        </w:rPr>
         <w:t>C</w:t>
       </w:r>
       <w:r>
         <w:rPr>
+          <w:color w:val="FF0000"/>
           <w:vertAlign w:val="subscript"/>
         </w:rPr>
         <w:t>1</w:t>
       </w:r>
       <w:r>
+        <w:rPr>
+          <w:color w:val="FF0000"/>
+        </w:rPr>
         <w:t>、</w:t>
       </w:r>
       <w:r>
+        <w:rPr>
+          <w:color w:val="FF0000"/>
+        </w:rPr>
         <w:t>C</w:t>
       </w:r>
       <w:r>
         <w:rPr>
+          <w:color w:val="FF0000"/>
           <w:vertAlign w:val="subscript"/>
         </w:rPr>
         <w:t>2</w:t>
       </w:r>
       <w:r>
+        <w:rPr>
+          <w:color w:val="FF0000"/>
+        </w:rPr>
         <w:t>……C</w:t>
       </w:r>
       <w:r>
         <w:rPr>
+          <w:color w:val="FF0000"/>
           <w:vertAlign w:val="subscript"/>
         </w:rPr>
         <w:t>m</w:t>
       </w:r>
       <w:r>
+        <w:rPr>
+          <w:color w:val="FF0000"/>
+        </w:rPr>
         <w:t>。</w:t>
       </w:r>
     </w:p>
     <w:p>
+      <w:pPr>
+        <w:rPr>
+          <w:color w:val="FF0000"/>
+        </w:rPr>
+      </w:pPr>
       <w:r>
         <w:rPr>
           <w:bCs/>
+          <w:color w:val="FF0000"/>
         </w:rPr>
         <w:t>解码：</w:t>
       </w:r>
       <w:r>
+        <w:rPr>
+          <w:color w:val="FF0000"/>
+        </w:rPr>
         <w:t>对于任意的</w:t>
       </w:r>
       <w:r>
+        <w:rPr>
+          <w:color w:val="FF0000"/>
+        </w:rPr>
         <w:t>n</w:t>
       </w:r>
       <w:r>
+        <w:rPr>
+          <w:color w:val="FF0000"/>
+        </w:rPr>
         <w:t>和</w:t>
       </w:r>
       <w:r>
+        <w:rPr>
+          <w:color w:val="FF0000"/>
+        </w:rPr>
         <w:t>m</w:t>
       </w:r>
       <w:r>
+        <w:rPr>
+          <w:color w:val="FF0000"/>
+        </w:rPr>
         <w:t>，从</w:t>
       </w:r>
       <w:r>
+        <w:rPr>
+          <w:color w:val="FF0000"/>
+        </w:rPr>
         <w:t>n</w:t>
       </w:r>
       <w:r>
+        <w:rPr>
+          <w:color w:val="FF0000"/>
+        </w:rPr>
         <w:t>个原始数据块和</w:t>
       </w:r>
       <w:r>
+        <w:rPr>
+          <w:color w:val="FF0000"/>
+        </w:rPr>
         <w:t>m</w:t>
       </w:r>
       <w:r>
+        <w:rPr>
+          <w:color w:val="FF0000"/>
+        </w:rPr>
         <w:t>个编码块中任取</w:t>
       </w:r>
       <w:r>
+        <w:rPr>
+          <w:color w:val="FF0000"/>
+        </w:rPr>
         <w:t>n</w:t>
       </w:r>
       <w:r>
+        <w:rPr>
+          <w:color w:val="FF0000"/>
+        </w:rPr>
         <w:t>块就能解码出原始数据，即</w:t>
       </w:r>
       <w:r>
+        <w:rPr>
+          <w:color w:val="FF0000"/>
+        </w:rPr>
         <w:t>RS</w:t>
       </w:r>
       <w:r>
+        <w:rPr>
+          <w:color w:val="FF0000"/>
+        </w:rPr>
         <w:t>最多容忍</w:t>
       </w:r>
       <w:r>
+        <w:rPr>
+          <w:color w:val="FF0000"/>
+        </w:rPr>
         <w:t>m</w:t>
       </w:r>
       <w:r>
+        <w:rPr>
+          <w:color w:val="FF0000"/>
+        </w:rPr>
         <w:t>个数据块或者编码块同时丢失。</w:t>
       </w:r>
     </w:p>
@@ -22143,17 +22662,27 @@
       <w:pPr>
         <w:rPr>
           <w:bCs/>
-        </w:rPr>
-      </w:pPr>
-      <w:r>
-        <w:rPr>
-          <w:rFonts w:hint="eastAsia"/>
+          <w:color w:val="FF0000"/>
+        </w:rPr>
+      </w:pPr>
+      <w:r>
+        <w:rPr>
+          <w:rFonts w:hint="eastAsia"/>
+          <w:color w:val="FF0000"/>
         </w:rPr>
         <w:t>本方案中</w:t>
       </w:r>
       <w:r>
         <w:rPr>
           <w:rFonts w:hint="eastAsia"/>
+          <w:color w:val="FF0000"/>
+        </w:rPr>
+        <w:t>一期</w:t>
+      </w:r>
+      <w:r>
+        <w:rPr>
+          <w:rFonts w:hint="eastAsia"/>
+          <w:color w:val="FF0000"/>
         </w:rPr>
         <w:t>RS</w:t>
       </w:r>
@@ -22161,19 +22690,23 @@
         <w:rPr>
           <w:rFonts w:hint="eastAsia"/>
           <w:bCs/>
+          <w:color w:val="FF0000"/>
         </w:rPr>
         <w:t>纠错码的硬件设计，采用</w:t>
       </w:r>
+      <w:bookmarkStart w:id="38" w:name="_Hlk54942176"/>
       <w:r>
         <w:rPr>
           <w:rFonts w:hint="eastAsia"/>
           <w:bCs/>
+          <w:color w:val="FF0000"/>
         </w:rPr>
         <w:t>xilinx</w:t>
       </w:r>
       <w:r>
         <w:rPr>
           <w:bCs/>
+          <w:color w:val="FF0000"/>
         </w:rPr>
         <w:t xml:space="preserve"> </w:t>
       </w:r>
@@ -22181,12 +22714,15 @@
         <w:rPr>
           <w:rFonts w:hint="eastAsia"/>
           <w:bCs/>
+          <w:color w:val="FF0000"/>
         </w:rPr>
         <w:t>IP</w:t>
       </w:r>
+      <w:bookmarkEnd w:id="38"/>
       <w:r>
         <w:rPr>
           <w:bCs/>
+          <w:color w:val="FF0000"/>
         </w:rPr>
         <w:t xml:space="preserve"> </w:t>
       </w:r>
@@ -22194,6 +22730,7 @@
         <w:rPr>
           <w:rFonts w:hint="eastAsia"/>
           <w:bCs/>
+          <w:color w:val="FF0000"/>
         </w:rPr>
         <w:t>core</w:t>
       </w:r>
@@ -22201,12 +22738,14 @@
         <w:rPr>
           <w:rFonts w:hint="eastAsia"/>
           <w:bCs/>
+          <w:color w:val="FF0000"/>
         </w:rPr>
         <w:t>实现，详细使用方法参照《</w:t>
       </w:r>
       <w:r>
         <w:rPr>
           <w:bCs/>
+          <w:color w:val="FF0000"/>
         </w:rPr>
         <w:t>Reed-Solomon Encoder v9.0</w:t>
       </w:r>
@@ -22214,12 +22753,14 @@
         <w:rPr>
           <w:rFonts w:hint="eastAsia"/>
           <w:bCs/>
+          <w:color w:val="FF0000"/>
         </w:rPr>
         <w:t xml:space="preserve"> </w:t>
       </w:r>
       <w:r>
         <w:rPr>
           <w:bCs/>
+          <w:color w:val="FF0000"/>
         </w:rPr>
         <w:t>LogiCORE IP Product Guide</w:t>
       </w:r>
@@ -22227,12 +22768,14 @@
         <w:rPr>
           <w:rFonts w:hint="eastAsia"/>
           <w:bCs/>
+          <w:color w:val="FF0000"/>
         </w:rPr>
         <w:t>.</w:t>
       </w:r>
       <w:r>
         <w:rPr>
           <w:bCs/>
+          <w:color w:val="FF0000"/>
         </w:rPr>
         <w:t>PG025</w:t>
       </w:r>
@@ -22240,6 +22783,7 @@
         <w:rPr>
           <w:rFonts w:hint="eastAsia"/>
           <w:bCs/>
+          <w:color w:val="FF0000"/>
         </w:rPr>
         <w:t>》和</w:t>
       </w:r>
@@ -22247,12 +22791,14 @@
         <w:rPr>
           <w:rFonts w:hint="eastAsia"/>
           <w:bCs/>
+          <w:color w:val="FF0000"/>
         </w:rPr>
         <w:t>《</w:t>
       </w:r>
       <w:r>
         <w:rPr>
           <w:bCs/>
+          <w:color w:val="FF0000"/>
         </w:rPr>
         <w:t>Reed-Solomon Decoder v9.0</w:t>
       </w:r>
@@ -22260,12 +22806,14 @@
         <w:rPr>
           <w:rFonts w:hint="eastAsia"/>
           <w:bCs/>
+          <w:color w:val="FF0000"/>
         </w:rPr>
         <w:t xml:space="preserve"> </w:t>
       </w:r>
       <w:r>
         <w:rPr>
           <w:bCs/>
+          <w:color w:val="FF0000"/>
         </w:rPr>
         <w:t>LogiCORE IP Product Guide</w:t>
       </w:r>
@@ -22273,12 +22821,14 @@
         <w:rPr>
           <w:rFonts w:hint="eastAsia"/>
           <w:bCs/>
+          <w:color w:val="FF0000"/>
         </w:rPr>
         <w:t>.</w:t>
       </w:r>
       <w:r>
         <w:rPr>
           <w:bCs/>
+          <w:color w:val="FF0000"/>
         </w:rPr>
         <w:t>PG107</w:t>
       </w:r>
@@ -22286,119 +22836,355 @@
         <w:rPr>
           <w:rFonts w:hint="eastAsia"/>
           <w:bCs/>
+          <w:color w:val="FF0000"/>
         </w:rPr>
         <w:t>》</w:t>
       </w:r>
-    </w:p>
-    <w:p>
-      <w:r>
-        <w:rPr>
-          <w:rFonts w:hint="eastAsia"/>
+      <w:r>
+        <w:rPr>
+          <w:rFonts w:hint="eastAsia"/>
+          <w:bCs/>
+          <w:color w:val="FF0000"/>
+        </w:rPr>
+        <w:t>。</w:t>
+      </w:r>
+      <w:r>
+        <w:rPr>
+          <w:rFonts w:hint="eastAsia"/>
+          <w:color w:val="FF0000"/>
+        </w:rPr>
+        <w:t>二</w:t>
+      </w:r>
+      <w:r>
+        <w:rPr>
+          <w:rFonts w:hint="eastAsia"/>
+          <w:color w:val="FF0000"/>
+        </w:rPr>
+        <w:t>期</w:t>
+      </w:r>
+      <w:r>
+        <w:rPr>
+          <w:rFonts w:hint="eastAsia"/>
+          <w:color w:val="FF0000"/>
+        </w:rPr>
+        <w:t>RS</w:t>
+      </w:r>
+      <w:r>
+        <w:rPr>
+          <w:rFonts w:hint="eastAsia"/>
+          <w:bCs/>
+          <w:color w:val="FF0000"/>
+        </w:rPr>
+        <w:t>纠错码的硬件</w:t>
+      </w:r>
+      <w:r>
+        <w:rPr>
+          <w:rFonts w:hint="eastAsia"/>
+          <w:bCs/>
+          <w:color w:val="FF0000"/>
+        </w:rPr>
+        <w:t>自研</w:t>
+      </w:r>
+      <w:r>
+        <w:rPr>
+          <w:rFonts w:hint="eastAsia"/>
+          <w:bCs/>
+          <w:color w:val="FF0000"/>
+        </w:rPr>
+        <w:t>设计</w:t>
+      </w:r>
+      <w:r>
+        <w:rPr>
+          <w:rFonts w:hint="eastAsia"/>
+          <w:bCs/>
+          <w:color w:val="FF0000"/>
+        </w:rPr>
+        <w:t>以替换</w:t>
+      </w:r>
+      <w:r>
+        <w:rPr>
+          <w:rFonts w:hint="eastAsia"/>
+          <w:bCs/>
+          <w:color w:val="FF0000"/>
+        </w:rPr>
+        <w:t>xilinx</w:t>
+      </w:r>
+      <w:r>
+        <w:rPr>
+          <w:bCs/>
+          <w:color w:val="FF0000"/>
+        </w:rPr>
+        <w:t xml:space="preserve"> </w:t>
+      </w:r>
+      <w:r>
+        <w:rPr>
+          <w:rFonts w:hint="eastAsia"/>
+          <w:bCs/>
+          <w:color w:val="FF0000"/>
+        </w:rPr>
+        <w:t>RS</w:t>
+      </w:r>
+      <w:r>
+        <w:rPr>
+          <w:bCs/>
+          <w:color w:val="FF0000"/>
+        </w:rPr>
+        <w:t xml:space="preserve"> </w:t>
+      </w:r>
+      <w:r>
+        <w:rPr>
+          <w:rFonts w:hint="eastAsia"/>
+          <w:bCs/>
+          <w:color w:val="FF0000"/>
+        </w:rPr>
+        <w:t>IP</w:t>
+      </w:r>
+      <w:r>
+        <w:rPr>
+          <w:bCs/>
+          <w:color w:val="FF0000"/>
+        </w:rPr>
+        <w:t xml:space="preserve"> </w:t>
+      </w:r>
+      <w:r>
+        <w:rPr>
+          <w:rFonts w:hint="eastAsia"/>
+          <w:bCs/>
+          <w:color w:val="FF0000"/>
+        </w:rPr>
+        <w:t>，</w:t>
+      </w:r>
+      <w:r>
+        <w:rPr>
+          <w:rFonts w:hint="eastAsia"/>
+          <w:color w:val="FF0000"/>
+        </w:rPr>
+        <w:t>RS</w:t>
+      </w:r>
+      <w:r>
+        <w:rPr>
+          <w:rFonts w:hint="eastAsia"/>
+          <w:bCs/>
+          <w:color w:val="FF0000"/>
+        </w:rPr>
+        <w:t>纠错码</w:t>
+      </w:r>
+      <w:r>
+        <w:rPr>
+          <w:rFonts w:hint="eastAsia"/>
+          <w:bCs/>
+          <w:color w:val="FF0000"/>
+        </w:rPr>
+        <w:t>模块的</w:t>
+      </w:r>
+      <w:r>
+        <w:rPr>
+          <w:rFonts w:hint="eastAsia"/>
+          <w:color w:val="FF0000"/>
+        </w:rPr>
+        <w:t>输入输出接口遵循</w:t>
+      </w:r>
+      <w:r>
+        <w:rPr>
+          <w:i/>
+          <w:iCs/>
+          <w:color w:val="FF0000"/>
+        </w:rPr>
+        <w:t>AXI4-Stream</w:t>
+      </w:r>
+      <w:r>
+        <w:rPr>
+          <w:rFonts w:hint="eastAsia"/>
+          <w:i/>
+          <w:iCs/>
+          <w:color w:val="FF0000"/>
+        </w:rPr>
+        <w:t>，</w:t>
+      </w:r>
+      <w:r>
+        <w:rPr>
+          <w:i/>
+          <w:iCs/>
+          <w:color w:val="FF0000"/>
+        </w:rPr>
+        <w:t>AXI4-Stream</w:t>
+      </w:r>
+      <w:r>
+        <w:rPr>
+          <w:rFonts w:hint="eastAsia"/>
+          <w:color w:val="FF0000"/>
+        </w:rPr>
+        <w:t>接口详细介绍参考</w:t>
+      </w:r>
+      <w:r>
+        <w:rPr>
+          <w:rFonts w:hint="eastAsia"/>
+          <w:i/>
+          <w:iCs/>
+          <w:color w:val="FF0000"/>
+        </w:rPr>
+        <w:t>《</w:t>
+      </w:r>
+      <w:r>
+        <w:rPr>
+          <w:i/>
+          <w:iCs/>
+          <w:color w:val="FF0000"/>
+        </w:rPr>
+        <w:t>AMBA® AXI4-Stream Protocol Specification</w:t>
+      </w:r>
+      <w:r>
+        <w:rPr>
+          <w:rFonts w:hint="eastAsia"/>
+          <w:i/>
+          <w:iCs/>
+          <w:color w:val="FF0000"/>
+        </w:rPr>
+        <w:t>》</w:t>
+      </w:r>
+      <w:r>
+        <w:rPr>
+          <w:rFonts w:hint="eastAsia"/>
+          <w:color w:val="FF0000"/>
+        </w:rPr>
+        <w:t>。</w:t>
+      </w:r>
+    </w:p>
+    <w:p>
+      <w:pPr>
+        <w:rPr>
+          <w:color w:val="FF0000"/>
+        </w:rPr>
+      </w:pPr>
+      <w:r>
+        <w:rPr>
+          <w:rFonts w:hint="eastAsia"/>
+          <w:color w:val="FF0000"/>
         </w:rPr>
         <w:t>本方案中符号宽度设置为</w:t>
       </w:r>
       <w:r>
         <w:rPr>
           <w:rFonts w:hint="eastAsia"/>
+          <w:color w:val="FF0000"/>
         </w:rPr>
         <w:t>8</w:t>
       </w:r>
       <w:r>
         <w:rPr>
           <w:rFonts w:hint="eastAsia"/>
+          <w:color w:val="FF0000"/>
         </w:rPr>
         <w:t>，有效信息长度</w:t>
       </w:r>
       <w:r>
         <w:rPr>
           <w:rFonts w:hint="eastAsia"/>
+          <w:color w:val="FF0000"/>
         </w:rPr>
         <w:t>k</w:t>
       </w:r>
       <w:r>
         <w:rPr>
           <w:rFonts w:hint="eastAsia"/>
+          <w:color w:val="FF0000"/>
         </w:rPr>
         <w:t>设置为</w:t>
       </w:r>
       <w:r>
         <w:rPr>
           <w:rFonts w:hint="eastAsia"/>
+          <w:color w:val="FF0000"/>
         </w:rPr>
         <w:t>239</w:t>
       </w:r>
       <w:r>
         <w:rPr>
           <w:rFonts w:hint="eastAsia"/>
+          <w:color w:val="FF0000"/>
         </w:rPr>
         <w:t>，校验符号（</w:t>
       </w:r>
       <w:r>
         <w:rPr>
           <w:rFonts w:hint="eastAsia"/>
+          <w:color w:val="FF0000"/>
         </w:rPr>
         <w:t>n-k</w:t>
       </w:r>
       <w:r>
         <w:rPr>
           <w:rFonts w:hint="eastAsia"/>
+          <w:color w:val="FF0000"/>
         </w:rPr>
         <w:t>）设定为</w:t>
       </w:r>
       <w:r>
         <w:rPr>
           <w:rFonts w:hint="eastAsia"/>
+          <w:color w:val="FF0000"/>
         </w:rPr>
         <w:t>16</w:t>
       </w:r>
       <w:r>
         <w:rPr>
           <w:rFonts w:hint="eastAsia"/>
+          <w:color w:val="FF0000"/>
         </w:rPr>
         <w:t>，即采用</w:t>
       </w:r>
       <w:r>
         <w:rPr>
           <w:rFonts w:hint="eastAsia"/>
+          <w:color w:val="FF0000"/>
         </w:rPr>
         <w:t>RS</w:t>
       </w:r>
       <w:r>
         <w:rPr>
           <w:rFonts w:hint="eastAsia"/>
+          <w:color w:val="FF0000"/>
         </w:rPr>
         <w:t>(</w:t>
       </w:r>
       <w:r>
         <w:rPr>
           <w:rFonts w:hint="eastAsia"/>
+          <w:color w:val="FF0000"/>
         </w:rPr>
         <w:t>255</w:t>
       </w:r>
       <w:r>
+        <w:rPr>
+          <w:color w:val="FF0000"/>
+        </w:rPr>
         <w:t>,</w:t>
       </w:r>
       <w:r>
         <w:rPr>
           <w:rFonts w:hint="eastAsia"/>
+          <w:color w:val="FF0000"/>
         </w:rPr>
         <w:t>239</w:t>
       </w:r>
       <w:r>
         <w:rPr>
           <w:rFonts w:hint="eastAsia"/>
+          <w:color w:val="FF0000"/>
         </w:rPr>
         <w:t>)</w:t>
       </w:r>
       <w:r>
         <w:rPr>
           <w:rFonts w:hint="eastAsia"/>
+          <w:color w:val="FF0000"/>
         </w:rPr>
         <w:t>模式</w:t>
       </w:r>
       <w:r>
         <w:rPr>
           <w:rFonts w:hint="eastAsia"/>
+          <w:color w:val="FF0000"/>
         </w:rPr>
         <w:t>。</w:t>
       </w:r>
@@ -22411,7 +23197,7 @@
           <w:numId w:val="1"/>
         </w:numPr>
       </w:pPr>
-      <w:bookmarkStart w:id="56" w:name="_Toc35510277"/>
+      <w:bookmarkStart w:id="39" w:name="_Toc35510277"/>
       <w:r>
         <w:rPr>
           <w:rFonts w:hint="eastAsia"/>
@@ -22424,7 +23210,7 @@
         </w:rPr>
         <w:t>编码</w:t>
       </w:r>
-      <w:bookmarkEnd w:id="56"/>
+      <w:bookmarkEnd w:id="39"/>
     </w:p>
     <w:p>
       <w:pPr>
@@ -22568,7 +23354,7 @@
                     </pic:cNvPicPr>
                   </pic:nvPicPr>
                   <pic:blipFill>
-                    <a:blip r:embed="rId227" cstate="print">
+                    <a:blip r:embed="rId228" cstate="print">
                       <a:extLst>
                         <a:ext uri="{28A0092B-C50C-407E-A947-70E740481C1C}">
                           <a14:useLocalDpi xmlns:a14="http://schemas.microsoft.com/office/drawing/2010/main" val="0"/>
@@ -22605,9 +23391,9 @@
         <w:pStyle w:val="af7"/>
         <w:jc w:val="center"/>
       </w:pPr>
-      <w:bookmarkStart w:id="57" w:name="_Ref27140986"/>
-      <w:bookmarkStart w:id="58" w:name="_Ref27140938"/>
-      <w:bookmarkStart w:id="59" w:name="_Toc35510332"/>
+      <w:bookmarkStart w:id="40" w:name="_Ref27140986"/>
+      <w:bookmarkStart w:id="41" w:name="_Ref27140938"/>
+      <w:bookmarkStart w:id="42" w:name="_Toc35510332"/>
       <w:r>
         <w:rPr>
           <w:rFonts w:hint="eastAsia"/>
@@ -22659,15 +23445,15 @@
       <w:r>
         <w:fldChar w:fldCharType="end"/>
       </w:r>
-      <w:bookmarkEnd w:id="57"/>
+      <w:bookmarkEnd w:id="40"/>
       <w:r>
         <w:t>RS</w:t>
       </w:r>
       <w:r>
         <w:t>码编码结构</w:t>
       </w:r>
-      <w:bookmarkEnd w:id="58"/>
-      <w:bookmarkEnd w:id="59"/>
+      <w:bookmarkEnd w:id="41"/>
+      <w:bookmarkEnd w:id="42"/>
     </w:p>
     <w:p>
       <w:pPr>
@@ -23019,7 +23805,11 @@
         <w:t>n</w:t>
       </w:r>
       <w:r>
-        <w:t>小于这个值，则得到的码为缩短码。</w:t>
+        <w:t>小于这个</w:t>
+      </w:r>
+      <w:r>
+        <w:lastRenderedPageBreak/>
+        <w:t>值，则得到的码为缩短码。</w:t>
       </w:r>
       <w:r>
         <w:rPr>
@@ -23102,7 +23892,6 @@
           <w:rFonts w:ascii="Times New Roman" w:eastAsia="Times New Roman" w:hAnsi="Times New Roman" w:cs="Times New Roman"/>
           <w:lang w:bidi="en-US"/>
         </w:rPr>
-        <w:lastRenderedPageBreak/>
         <w:t>RS</w:t>
       </w:r>
       <w:r>
@@ -23431,7 +24220,7 @@
                     </pic:cNvPicPr>
                   </pic:nvPicPr>
                   <pic:blipFill>
-                    <a:blip r:embed="rId228" cstate="print">
+                    <a:blip r:embed="rId229" cstate="print">
                       <a:extLst>
                         <a:ext uri="{28A0092B-C50C-407E-A947-70E740481C1C}">
                           <a14:useLocalDpi xmlns:a14="http://schemas.microsoft.com/office/drawing/2010/main" val="0"/>
@@ -23468,8 +24257,8 @@
         <w:pStyle w:val="af7"/>
         <w:jc w:val="center"/>
       </w:pPr>
-      <w:bookmarkStart w:id="60" w:name="_Ref27141008"/>
-      <w:bookmarkStart w:id="61" w:name="_Toc35510333"/>
+      <w:bookmarkStart w:id="43" w:name="_Ref27141008"/>
+      <w:bookmarkStart w:id="44" w:name="_Toc35510333"/>
       <w:r>
         <w:rPr>
           <w:rFonts w:hint="eastAsia"/>
@@ -23521,14 +24310,14 @@
       <w:r>
         <w:fldChar w:fldCharType="end"/>
       </w:r>
-      <w:bookmarkEnd w:id="60"/>
+      <w:bookmarkEnd w:id="43"/>
       <w:r>
         <w:t>RS</w:t>
       </w:r>
       <w:r>
         <w:t>码字格式</w:t>
       </w:r>
-      <w:bookmarkEnd w:id="61"/>
+      <w:bookmarkEnd w:id="44"/>
     </w:p>
     <w:p>
       <w:pPr>
@@ -23679,7 +24468,7 @@
                     </pic:cNvPicPr>
                   </pic:nvPicPr>
                   <pic:blipFill>
-                    <a:blip r:embed="rId229" cstate="print">
+                    <a:blip r:embed="rId230" cstate="print">
                       <a:extLst>
                         <a:ext uri="{28A0092B-C50C-407E-A947-70E740481C1C}">
                           <a14:useLocalDpi xmlns:a14="http://schemas.microsoft.com/office/drawing/2010/main" val="0"/>
@@ -23716,8 +24505,8 @@
         <w:pStyle w:val="af7"/>
         <w:jc w:val="center"/>
       </w:pPr>
-      <w:bookmarkStart w:id="62" w:name="_Ref27141044"/>
-      <w:bookmarkStart w:id="63" w:name="_Toc35510334"/>
+      <w:bookmarkStart w:id="45" w:name="_Ref27141044"/>
+      <w:bookmarkStart w:id="46" w:name="_Toc35510334"/>
       <w:r>
         <w:rPr>
           <w:rFonts w:hint="eastAsia"/>
@@ -23769,7 +24558,7 @@
       <w:r>
         <w:fldChar w:fldCharType="end"/>
       </w:r>
-      <w:bookmarkEnd w:id="62"/>
+      <w:bookmarkEnd w:id="45"/>
       <w:r>
         <w:t xml:space="preserve">xilinx RS </w:t>
       </w:r>
@@ -23782,7 +24571,7 @@
       <w:r>
         <w:t>框图</w:t>
       </w:r>
-      <w:bookmarkEnd w:id="63"/>
+      <w:bookmarkEnd w:id="46"/>
     </w:p>
     <w:p>
       <w:pPr>
@@ -23849,7 +24638,7 @@
                     </pic:cNvPicPr>
                   </pic:nvPicPr>
                   <pic:blipFill>
-                    <a:blip r:embed="rId230" cstate="print">
+                    <a:blip r:embed="rId231" cstate="print">
                       <a:extLst>
                         <a:ext uri="{28A0092B-C50C-407E-A947-70E740481C1C}">
                           <a14:useLocalDpi xmlns:a14="http://schemas.microsoft.com/office/drawing/2010/main" val="0"/>
@@ -23886,7 +24675,7 @@
         <w:pStyle w:val="af7"/>
         <w:jc w:val="center"/>
       </w:pPr>
-      <w:bookmarkStart w:id="64" w:name="_Toc35510335"/>
+      <w:bookmarkStart w:id="47" w:name="_Toc35510335"/>
       <w:r>
         <w:rPr>
           <w:rFonts w:hint="eastAsia"/>
@@ -23950,7 +24739,7 @@
       <w:r>
         <w:t>外部接口</w:t>
       </w:r>
-      <w:bookmarkEnd w:id="64"/>
+      <w:bookmarkEnd w:id="47"/>
     </w:p>
     <w:p>
       <w:pPr>
@@ -23958,7 +24747,7 @@
         <w:keepNext/>
         <w:jc w:val="center"/>
       </w:pPr>
-      <w:bookmarkStart w:id="65" w:name="_Toc35510377"/>
+      <w:bookmarkStart w:id="48" w:name="_Toc35510377"/>
       <w:r>
         <w:rPr>
           <w:rFonts w:hint="eastAsia"/>
@@ -24022,7 +24811,7 @@
       <w:r>
         <w:t>管脚描述</w:t>
       </w:r>
-      <w:bookmarkEnd w:id="65"/>
+      <w:bookmarkEnd w:id="48"/>
     </w:p>
     <w:tbl>
       <w:tblPr>
@@ -25408,7 +26197,7 @@
                     </pic:cNvPicPr>
                   </pic:nvPicPr>
                   <pic:blipFill>
-                    <a:blip r:embed="rId231" cstate="print">
+                    <a:blip r:embed="rId232" cstate="print">
                       <a:extLst>
                         <a:ext uri="{28A0092B-C50C-407E-A947-70E740481C1C}">
                           <a14:useLocalDpi xmlns:a14="http://schemas.microsoft.com/office/drawing/2010/main" val="0"/>
@@ -25445,8 +26234,8 @@
         <w:pStyle w:val="af7"/>
         <w:jc w:val="center"/>
       </w:pPr>
-      <w:bookmarkStart w:id="66" w:name="_Ref27141137"/>
-      <w:bookmarkStart w:id="67" w:name="_Toc35510336"/>
+      <w:bookmarkStart w:id="49" w:name="_Ref27141137"/>
+      <w:bookmarkStart w:id="50" w:name="_Toc35510336"/>
       <w:r>
         <w:rPr>
           <w:rFonts w:hint="eastAsia"/>
@@ -25498,14 +26287,14 @@
       <w:r>
         <w:fldChar w:fldCharType="end"/>
       </w:r>
-      <w:bookmarkEnd w:id="66"/>
+      <w:bookmarkEnd w:id="49"/>
       <w:r>
         <w:rPr>
           <w:rFonts w:hint="eastAsia"/>
         </w:rPr>
         <w:t>块输入输出时序图</w:t>
       </w:r>
-      <w:bookmarkEnd w:id="67"/>
+      <w:bookmarkEnd w:id="50"/>
     </w:p>
     <w:p>
       <w:pPr>
@@ -25758,7 +26547,7 @@
           <w:numId w:val="1"/>
         </w:numPr>
       </w:pPr>
-      <w:bookmarkStart w:id="68" w:name="_Toc35510278"/>
+      <w:bookmarkStart w:id="51" w:name="_Toc35510278"/>
       <w:r>
         <w:rPr>
           <w:rFonts w:hint="eastAsia"/>
@@ -25777,7 +26566,7 @@
         </w:rPr>
         <w:t>码</w:t>
       </w:r>
-      <w:bookmarkEnd w:id="68"/>
+      <w:bookmarkEnd w:id="51"/>
     </w:p>
     <w:p>
       <w:pPr>
@@ -26220,7 +27009,7 @@
                     </pic:cNvPicPr>
                   </pic:nvPicPr>
                   <pic:blipFill>
-                    <a:blip r:embed="rId232" cstate="print">
+                    <a:blip r:embed="rId233" cstate="print">
                       <a:extLst>
                         <a:ext uri="{28A0092B-C50C-407E-A947-70E740481C1C}">
                           <a14:useLocalDpi xmlns:a14="http://schemas.microsoft.com/office/drawing/2010/main" val="0"/>
@@ -26257,8 +27046,8 @@
         <w:pStyle w:val="af7"/>
         <w:jc w:val="center"/>
       </w:pPr>
-      <w:bookmarkStart w:id="69" w:name="_Ref27141190"/>
-      <w:bookmarkStart w:id="70" w:name="_Toc35510337"/>
+      <w:bookmarkStart w:id="52" w:name="_Ref27141190"/>
+      <w:bookmarkStart w:id="53" w:name="_Toc35510337"/>
       <w:r>
         <w:rPr>
           <w:rFonts w:hint="eastAsia"/>
@@ -26310,14 +27099,14 @@
       <w:r>
         <w:fldChar w:fldCharType="end"/>
       </w:r>
-      <w:bookmarkEnd w:id="69"/>
+      <w:bookmarkEnd w:id="52"/>
       <w:r>
         <w:t>RS</w:t>
       </w:r>
       <w:r>
         <w:t>码字格式</w:t>
       </w:r>
-      <w:bookmarkEnd w:id="70"/>
+      <w:bookmarkEnd w:id="53"/>
     </w:p>
     <w:p>
       <w:r>
@@ -26419,7 +27208,7 @@
                     </pic:cNvPicPr>
                   </pic:nvPicPr>
                   <pic:blipFill>
-                    <a:blip r:embed="rId233" cstate="print">
+                    <a:blip r:embed="rId234" cstate="print">
                       <a:extLst>
                         <a:ext uri="{28A0092B-C50C-407E-A947-70E740481C1C}">
                           <a14:useLocalDpi xmlns:a14="http://schemas.microsoft.com/office/drawing/2010/main" val="0"/>
@@ -26456,8 +27245,8 @@
         <w:pStyle w:val="af7"/>
         <w:jc w:val="center"/>
       </w:pPr>
-      <w:bookmarkStart w:id="71" w:name="_Ref27141214"/>
-      <w:bookmarkStart w:id="72" w:name="_Toc35510338"/>
+      <w:bookmarkStart w:id="54" w:name="_Ref27141214"/>
+      <w:bookmarkStart w:id="55" w:name="_Toc35510338"/>
       <w:r>
         <w:rPr>
           <w:rFonts w:hint="eastAsia"/>
@@ -26509,14 +27298,14 @@
       <w:r>
         <w:fldChar w:fldCharType="end"/>
       </w:r>
-      <w:bookmarkEnd w:id="71"/>
+      <w:bookmarkEnd w:id="54"/>
       <w:r>
         <w:t>RS</w:t>
       </w:r>
       <w:r>
         <w:t>解码器原理框图</w:t>
       </w:r>
-      <w:bookmarkEnd w:id="72"/>
+      <w:bookmarkEnd w:id="55"/>
     </w:p>
     <w:p>
       <w:pPr>
@@ -26578,7 +27367,7 @@
                     </pic:cNvPicPr>
                   </pic:nvPicPr>
                   <pic:blipFill>
-                    <a:blip r:embed="rId234" cstate="print">
+                    <a:blip r:embed="rId235" cstate="print">
                       <a:extLst>
                         <a:ext uri="{28A0092B-C50C-407E-A947-70E740481C1C}">
                           <a14:useLocalDpi xmlns:a14="http://schemas.microsoft.com/office/drawing/2010/main" val="0"/>
@@ -26615,7 +27404,7 @@
         <w:pStyle w:val="af7"/>
         <w:jc w:val="center"/>
       </w:pPr>
-      <w:bookmarkStart w:id="73" w:name="_Toc35510339"/>
+      <w:bookmarkStart w:id="56" w:name="_Toc35510339"/>
       <w:r>
         <w:rPr>
           <w:rFonts w:hint="eastAsia"/>
@@ -26679,7 +27468,7 @@
       <w:r>
         <w:t>外部接口</w:t>
       </w:r>
-      <w:bookmarkEnd w:id="73"/>
+      <w:bookmarkEnd w:id="56"/>
     </w:p>
     <w:p>
       <w:pPr>
@@ -26687,7 +27476,7 @@
         <w:keepNext/>
         <w:jc w:val="center"/>
       </w:pPr>
-      <w:bookmarkStart w:id="74" w:name="_Toc35510378"/>
+      <w:bookmarkStart w:id="57" w:name="_Toc35510378"/>
       <w:r>
         <w:rPr>
           <w:rFonts w:hint="eastAsia"/>
@@ -26751,7 +27540,7 @@
       <w:r>
         <w:t>管脚描述</w:t>
       </w:r>
-      <w:bookmarkEnd w:id="74"/>
+      <w:bookmarkEnd w:id="57"/>
     </w:p>
     <w:tbl>
       <w:tblPr>
@@ -29792,7 +30581,7 @@
                     </pic:cNvPicPr>
                   </pic:nvPicPr>
                   <pic:blipFill>
-                    <a:blip r:embed="rId235" cstate="print">
+                    <a:blip r:embed="rId236" cstate="print">
                       <a:extLst>
                         <a:ext uri="{28A0092B-C50C-407E-A947-70E740481C1C}">
                           <a14:useLocalDpi xmlns:a14="http://schemas.microsoft.com/office/drawing/2010/main" val="0"/>
@@ -29829,7 +30618,7 @@
         <w:pStyle w:val="af7"/>
         <w:jc w:val="center"/>
       </w:pPr>
-      <w:bookmarkStart w:id="75" w:name="_Toc35510340"/>
+      <w:bookmarkStart w:id="58" w:name="_Toc35510340"/>
       <w:r>
         <w:rPr>
           <w:rFonts w:hint="eastAsia"/>
@@ -29887,7 +30676,7 @@
         </w:rPr>
         <w:t>数据块输入输出时序</w:t>
       </w:r>
-      <w:bookmarkEnd w:id="75"/>
+      <w:bookmarkEnd w:id="58"/>
     </w:p>
     <w:p>
       <w:pPr>
@@ -29897,14 +30686,14 @@
           <w:numId w:val="1"/>
         </w:numPr>
       </w:pPr>
-      <w:bookmarkStart w:id="76" w:name="_Toc35510279"/>
+      <w:bookmarkStart w:id="59" w:name="_Toc35510279"/>
       <w:r>
         <w:rPr>
           <w:rFonts w:hint="eastAsia"/>
         </w:rPr>
         <w:t>交织解交织</w:t>
       </w:r>
-      <w:bookmarkEnd w:id="76"/>
+      <w:bookmarkEnd w:id="59"/>
     </w:p>
     <w:p>
       <w:pPr>
@@ -29914,14 +30703,14 @@
           <w:numId w:val="1"/>
         </w:numPr>
       </w:pPr>
-      <w:bookmarkStart w:id="77" w:name="_Toc35510280"/>
+      <w:bookmarkStart w:id="60" w:name="_Toc35510280"/>
       <w:r>
         <w:rPr>
           <w:rFonts w:hint="eastAsia"/>
         </w:rPr>
         <w:t>概述</w:t>
       </w:r>
-      <w:bookmarkEnd w:id="77"/>
+      <w:bookmarkEnd w:id="60"/>
     </w:p>
     <w:p>
       <w:r>
@@ -30003,7 +30792,7 @@
           <w:numId w:val="1"/>
         </w:numPr>
       </w:pPr>
-      <w:bookmarkStart w:id="78" w:name="_Toc35510281"/>
+      <w:bookmarkStart w:id="61" w:name="_Toc35510281"/>
       <w:r>
         <w:rPr>
           <w:rFonts w:hint="eastAsia"/>
@@ -30016,7 +30805,7 @@
         </w:rPr>
         <w:t>核</w:t>
       </w:r>
-      <w:bookmarkEnd w:id="78"/>
+      <w:bookmarkEnd w:id="61"/>
     </w:p>
     <w:p>
       <w:r>
@@ -30354,7 +31143,7 @@
                     </pic:cNvPicPr>
                   </pic:nvPicPr>
                   <pic:blipFill>
-                    <a:blip r:embed="rId236" cstate="print">
+                    <a:blip r:embed="rId237" cstate="print">
                       <a:extLst>
                         <a:ext uri="{28A0092B-C50C-407E-A947-70E740481C1C}">
                           <a14:useLocalDpi xmlns:a14="http://schemas.microsoft.com/office/drawing/2010/main" val="0"/>
@@ -30391,8 +31180,8 @@
         <w:pStyle w:val="af7"/>
         <w:jc w:val="center"/>
       </w:pPr>
-      <w:bookmarkStart w:id="79" w:name="_Ref27141495"/>
-      <w:bookmarkStart w:id="80" w:name="_Toc35510341"/>
+      <w:bookmarkStart w:id="62" w:name="_Ref27141495"/>
+      <w:bookmarkStart w:id="63" w:name="_Toc35510341"/>
       <w:r>
         <w:rPr>
           <w:rFonts w:hint="eastAsia"/>
@@ -30444,14 +31233,14 @@
       <w:r>
         <w:fldChar w:fldCharType="end"/>
       </w:r>
-      <w:bookmarkEnd w:id="79"/>
+      <w:bookmarkEnd w:id="62"/>
       <w:r>
         <w:t>Forney</w:t>
       </w:r>
       <w:r>
         <w:t>卷积交织器</w:t>
       </w:r>
-      <w:bookmarkEnd w:id="80"/>
+      <w:bookmarkEnd w:id="63"/>
     </w:p>
     <w:p>
       <w:pPr>
@@ -30481,7 +31270,7 @@
                     </pic:cNvPicPr>
                   </pic:nvPicPr>
                   <pic:blipFill>
-                    <a:blip r:embed="rId237" cstate="print">
+                    <a:blip r:embed="rId238" cstate="print">
                       <a:extLst>
                         <a:ext uri="{28A0092B-C50C-407E-A947-70E740481C1C}">
                           <a14:useLocalDpi xmlns:a14="http://schemas.microsoft.com/office/drawing/2010/main" val="0"/>
@@ -30518,8 +31307,8 @@
         <w:pStyle w:val="af7"/>
         <w:jc w:val="center"/>
       </w:pPr>
-      <w:bookmarkStart w:id="81" w:name="_Ref27141539"/>
-      <w:bookmarkStart w:id="82" w:name="_Toc35510342"/>
+      <w:bookmarkStart w:id="64" w:name="_Ref27141539"/>
+      <w:bookmarkStart w:id="65" w:name="_Toc35510342"/>
       <w:r>
         <w:rPr>
           <w:rFonts w:hint="eastAsia"/>
@@ -30571,14 +31360,14 @@
       <w:r>
         <w:fldChar w:fldCharType="end"/>
       </w:r>
-      <w:bookmarkEnd w:id="81"/>
+      <w:bookmarkEnd w:id="64"/>
       <w:r>
         <w:t>Fomey</w:t>
       </w:r>
       <w:r>
         <w:t>卷积解交织器</w:t>
       </w:r>
-      <w:bookmarkEnd w:id="82"/>
+      <w:bookmarkEnd w:id="65"/>
     </w:p>
     <w:p>
       <w:pPr>
@@ -30662,7 +31451,7 @@
                     </pic:cNvPicPr>
                   </pic:nvPicPr>
                   <pic:blipFill>
-                    <a:blip r:embed="rId238" cstate="print">
+                    <a:blip r:embed="rId239" cstate="print">
                       <a:extLst>
                         <a:ext uri="{28A0092B-C50C-407E-A947-70E740481C1C}">
                           <a14:useLocalDpi xmlns:a14="http://schemas.microsoft.com/office/drawing/2010/main" val="0"/>
@@ -30699,8 +31488,8 @@
         <w:pStyle w:val="af7"/>
         <w:jc w:val="center"/>
       </w:pPr>
-      <w:bookmarkStart w:id="83" w:name="_Ref27141567"/>
-      <w:bookmarkStart w:id="84" w:name="_Toc35510343"/>
+      <w:bookmarkStart w:id="66" w:name="_Ref27141567"/>
+      <w:bookmarkStart w:id="67" w:name="_Toc35510343"/>
       <w:r>
         <w:rPr>
           <w:rFonts w:hint="eastAsia"/>
@@ -30752,7 +31541,7 @@
       <w:r>
         <w:fldChar w:fldCharType="end"/>
       </w:r>
-      <w:bookmarkEnd w:id="83"/>
+      <w:bookmarkEnd w:id="66"/>
       <w:r>
         <w:rPr>
           <w:rFonts w:hint="eastAsia"/>
@@ -30771,7 +31560,7 @@
       <w:r>
         <w:t>解交织器</w:t>
       </w:r>
-      <w:bookmarkEnd w:id="84"/>
+      <w:bookmarkEnd w:id="67"/>
     </w:p>
     <w:p>
       <w:r>
@@ -30827,7 +31616,7 @@
                     </pic:cNvPicPr>
                   </pic:nvPicPr>
                   <pic:blipFill>
-                    <a:blip r:embed="rId239" cstate="print">
+                    <a:blip r:embed="rId240" cstate="print">
                       <a:extLst>
                         <a:ext uri="{28A0092B-C50C-407E-A947-70E740481C1C}">
                           <a14:useLocalDpi xmlns:a14="http://schemas.microsoft.com/office/drawing/2010/main" val="0"/>
@@ -30864,8 +31653,8 @@
         <w:pStyle w:val="af7"/>
         <w:jc w:val="center"/>
       </w:pPr>
-      <w:bookmarkStart w:id="85" w:name="_Ref27141593"/>
-      <w:bookmarkStart w:id="86" w:name="_Toc35510344"/>
+      <w:bookmarkStart w:id="68" w:name="_Ref27141593"/>
+      <w:bookmarkStart w:id="69" w:name="_Toc35510344"/>
       <w:r>
         <w:rPr>
           <w:rFonts w:hint="eastAsia"/>
@@ -30917,14 +31706,14 @@
       <w:r>
         <w:fldChar w:fldCharType="end"/>
       </w:r>
-      <w:bookmarkEnd w:id="85"/>
+      <w:bookmarkEnd w:id="68"/>
       <w:r>
         <w:rPr>
           <w:rFonts w:hint="eastAsia"/>
         </w:rPr>
         <w:t>行和列索引方案</w:t>
       </w:r>
-      <w:bookmarkEnd w:id="86"/>
+      <w:bookmarkEnd w:id="69"/>
     </w:p>
     <w:p>
       <w:r>
@@ -31172,7 +31961,7 @@
                     </pic:cNvPicPr>
                   </pic:nvPicPr>
                   <pic:blipFill>
-                    <a:blip r:embed="rId240" cstate="print">
+                    <a:blip r:embed="rId241" cstate="print">
                       <a:extLst>
                         <a:ext uri="{28A0092B-C50C-407E-A947-70E740481C1C}">
                           <a14:useLocalDpi xmlns:a14="http://schemas.microsoft.com/office/drawing/2010/main" val="0"/>
@@ -31209,8 +31998,8 @@
         <w:pStyle w:val="af7"/>
         <w:jc w:val="center"/>
       </w:pPr>
-      <w:bookmarkStart w:id="87" w:name="_Ref27141620"/>
-      <w:bookmarkStart w:id="88" w:name="_Toc35510345"/>
+      <w:bookmarkStart w:id="70" w:name="_Ref27141620"/>
+      <w:bookmarkStart w:id="71" w:name="_Toc35510345"/>
       <w:r>
         <w:rPr>
           <w:rFonts w:hint="eastAsia"/>
@@ -31262,14 +32051,14 @@
       <w:r>
         <w:fldChar w:fldCharType="end"/>
       </w:r>
-      <w:bookmarkEnd w:id="87"/>
+      <w:bookmarkEnd w:id="70"/>
       <w:r>
         <w:rPr>
           <w:rFonts w:hint="eastAsia"/>
         </w:rPr>
         <w:t>带行置换的矩形块交织举例</w:t>
       </w:r>
-      <w:bookmarkEnd w:id="88"/>
+      <w:bookmarkEnd w:id="71"/>
     </w:p>
     <w:p>
       <w:r>
@@ -31339,7 +32128,7 @@
                     </pic:cNvPicPr>
                   </pic:nvPicPr>
                   <pic:blipFill>
-                    <a:blip r:embed="rId241" cstate="print">
+                    <a:blip r:embed="rId242" cstate="print">
                       <a:extLst>
                         <a:ext uri="{28A0092B-C50C-407E-A947-70E740481C1C}">
                           <a14:useLocalDpi xmlns:a14="http://schemas.microsoft.com/office/drawing/2010/main" val="0"/>
@@ -31376,8 +32165,8 @@
         <w:pStyle w:val="af7"/>
         <w:jc w:val="center"/>
       </w:pPr>
-      <w:bookmarkStart w:id="89" w:name="_Ref27141694"/>
-      <w:bookmarkStart w:id="90" w:name="_Toc35510346"/>
+      <w:bookmarkStart w:id="72" w:name="_Ref27141694"/>
+      <w:bookmarkStart w:id="73" w:name="_Toc35510346"/>
       <w:r>
         <w:rPr>
           <w:rFonts w:hint="eastAsia"/>
@@ -31429,14 +32218,14 @@
       <w:r>
         <w:fldChar w:fldCharType="end"/>
       </w:r>
-      <w:bookmarkEnd w:id="89"/>
+      <w:bookmarkEnd w:id="72"/>
       <w:r>
         <w:rPr>
           <w:rFonts w:hint="eastAsia"/>
         </w:rPr>
         <w:t>带行列置换的矩形块交织举例</w:t>
       </w:r>
-      <w:bookmarkEnd w:id="90"/>
+      <w:bookmarkEnd w:id="73"/>
     </w:p>
     <w:p>
       <w:pPr>
@@ -31467,7 +32256,7 @@
                     </pic:cNvPicPr>
                   </pic:nvPicPr>
                   <pic:blipFill>
-                    <a:blip r:embed="rId242" cstate="print">
+                    <a:blip r:embed="rId243" cstate="print">
                       <a:extLst>
                         <a:ext uri="{28A0092B-C50C-407E-A947-70E740481C1C}">
                           <a14:useLocalDpi xmlns:a14="http://schemas.microsoft.com/office/drawing/2010/main" val="0"/>
@@ -31504,8 +32293,8 @@
         <w:pStyle w:val="af7"/>
         <w:jc w:val="center"/>
       </w:pPr>
-      <w:bookmarkStart w:id="91" w:name="_Ref27141704"/>
-      <w:bookmarkStart w:id="92" w:name="_Toc35510347"/>
+      <w:bookmarkStart w:id="74" w:name="_Ref27141704"/>
+      <w:bookmarkStart w:id="75" w:name="_Toc35510347"/>
       <w:r>
         <w:rPr>
           <w:rFonts w:hint="eastAsia"/>
@@ -31557,14 +32346,14 @@
       <w:r>
         <w:fldChar w:fldCharType="end"/>
       </w:r>
-      <w:bookmarkEnd w:id="91"/>
+      <w:bookmarkEnd w:id="74"/>
       <w:r>
         <w:rPr>
           <w:rFonts w:hint="eastAsia"/>
         </w:rPr>
         <w:t>带行列置换的矩形块解交织举例</w:t>
       </w:r>
-      <w:bookmarkEnd w:id="92"/>
+      <w:bookmarkEnd w:id="75"/>
     </w:p>
     <w:p>
       <w:r>
@@ -31683,7 +32472,7 @@
                     </pic:cNvPicPr>
                   </pic:nvPicPr>
                   <pic:blipFill>
-                    <a:blip r:embed="rId243" cstate="print">
+                    <a:blip r:embed="rId244" cstate="print">
                       <a:extLst>
                         <a:ext uri="{28A0092B-C50C-407E-A947-70E740481C1C}">
                           <a14:useLocalDpi xmlns:a14="http://schemas.microsoft.com/office/drawing/2010/main" val="0"/>
@@ -31720,8 +32509,8 @@
         <w:pStyle w:val="af7"/>
         <w:jc w:val="center"/>
       </w:pPr>
-      <w:bookmarkStart w:id="93" w:name="_Ref27141744"/>
-      <w:bookmarkStart w:id="94" w:name="_Toc35510348"/>
+      <w:bookmarkStart w:id="76" w:name="_Ref27141744"/>
+      <w:bookmarkStart w:id="77" w:name="_Toc35510348"/>
       <w:r>
         <w:rPr>
           <w:rFonts w:hint="eastAsia"/>
@@ -31774,14 +32563,14 @@
       <w:r>
         <w:fldChar w:fldCharType="end"/>
       </w:r>
-      <w:bookmarkEnd w:id="93"/>
+      <w:bookmarkEnd w:id="76"/>
       <w:r>
         <w:rPr>
           <w:rFonts w:hint="eastAsia"/>
         </w:rPr>
         <w:t>矩形块交织和解交织操作</w:t>
       </w:r>
-      <w:bookmarkEnd w:id="94"/>
+      <w:bookmarkEnd w:id="77"/>
     </w:p>
     <w:p>
       <w:r>
@@ -31824,7 +32613,7 @@
                     </pic:cNvPicPr>
                   </pic:nvPicPr>
                   <pic:blipFill>
-                    <a:blip r:embed="rId244" cstate="print">
+                    <a:blip r:embed="rId245" cstate="print">
                       <a:extLst>
                         <a:ext uri="{28A0092B-C50C-407E-A947-70E740481C1C}">
                           <a14:useLocalDpi xmlns:a14="http://schemas.microsoft.com/office/drawing/2010/main" val="0"/>
@@ -31861,7 +32650,7 @@
         <w:pStyle w:val="af7"/>
         <w:jc w:val="center"/>
       </w:pPr>
-      <w:bookmarkStart w:id="95" w:name="_Toc35510349"/>
+      <w:bookmarkStart w:id="78" w:name="_Toc35510349"/>
       <w:r>
         <w:rPr>
           <w:rFonts w:hint="eastAsia"/>
@@ -31919,7 +32708,7 @@
       <w:r>
         <w:t>卷积原理框图</w:t>
       </w:r>
-      <w:bookmarkEnd w:id="95"/>
+      <w:bookmarkEnd w:id="78"/>
     </w:p>
     <w:p>
       <w:pPr>
@@ -31948,7 +32737,7 @@
                     </pic:cNvPicPr>
                   </pic:nvPicPr>
                   <pic:blipFill>
-                    <a:blip r:embed="rId245" cstate="print">
+                    <a:blip r:embed="rId246" cstate="print">
                       <a:extLst>
                         <a:ext uri="{28A0092B-C50C-407E-A947-70E740481C1C}">
                           <a14:useLocalDpi xmlns:a14="http://schemas.microsoft.com/office/drawing/2010/main" val="0"/>
@@ -31985,7 +32774,7 @@
         <w:pStyle w:val="af7"/>
         <w:jc w:val="center"/>
       </w:pPr>
-      <w:bookmarkStart w:id="96" w:name="_Toc35510350"/>
+      <w:bookmarkStart w:id="79" w:name="_Toc35510350"/>
       <w:r>
         <w:rPr>
           <w:rFonts w:hint="eastAsia"/>
@@ -32043,7 +32832,7 @@
         </w:rPr>
         <w:t>矩形块原理框图</w:t>
       </w:r>
-      <w:bookmarkEnd w:id="96"/>
+      <w:bookmarkEnd w:id="79"/>
     </w:p>
     <w:p>
       <w:pPr>
@@ -32051,7 +32840,7 @@
         <w:keepNext/>
         <w:jc w:val="center"/>
       </w:pPr>
-      <w:bookmarkStart w:id="97" w:name="_Toc35510379"/>
+      <w:bookmarkStart w:id="80" w:name="_Toc35510379"/>
       <w:r>
         <w:rPr>
           <w:rFonts w:hint="eastAsia"/>
@@ -32109,7 +32898,7 @@
         </w:rPr>
         <w:t>交织解交织管脚描述</w:t>
       </w:r>
-      <w:bookmarkEnd w:id="97"/>
+      <w:bookmarkEnd w:id="80"/>
     </w:p>
     <w:tbl>
       <w:tblPr>
@@ -32665,7 +33454,7 @@
                     </pic:cNvPicPr>
                   </pic:nvPicPr>
                   <pic:blipFill>
-                    <a:blip r:embed="rId246">
+                    <a:blip r:embed="rId247">
                       <a:extLst>
                         <a:ext uri="{28A0092B-C50C-407E-A947-70E740481C1C}">
                           <a14:useLocalDpi xmlns:a14="http://schemas.microsoft.com/office/drawing/2010/main" val="0"/>
@@ -32701,7 +33490,7 @@
       <w:pPr>
         <w:jc w:val="center"/>
       </w:pPr>
-      <w:bookmarkStart w:id="98" w:name="_Toc35510351"/>
+      <w:bookmarkStart w:id="81" w:name="_Toc35510351"/>
       <w:r>
         <w:rPr>
           <w:rFonts w:hint="eastAsia"/>
@@ -32771,7 +33560,7 @@
         </w:rPr>
         <w:t>核操作时序</w:t>
       </w:r>
-      <w:bookmarkEnd w:id="98"/>
+      <w:bookmarkEnd w:id="81"/>
     </w:p>
     <w:p>
       <w:pPr>
@@ -32784,7 +33573,7 @@
           <w:iCs/>
         </w:rPr>
       </w:pPr>
-      <w:bookmarkStart w:id="99" w:name="_Toc35510282"/>
+      <w:bookmarkStart w:id="82" w:name="_Toc35510282"/>
       <w:r>
         <w:rPr>
           <w:rFonts w:hint="eastAsia"/>
@@ -32792,7 +33581,7 @@
         </w:rPr>
         <w:t>交织</w:t>
       </w:r>
-      <w:bookmarkEnd w:id="99"/>
+      <w:bookmarkEnd w:id="82"/>
     </w:p>
     <w:p>
       <w:pPr>
@@ -32863,9 +33652,9 @@
         </w:rPr>
         <w:object w:dxaOrig="1500" w:dyaOrig="360" w14:anchorId="269F61AA">
           <v:shape id="_x0000_i1138" type="#_x0000_t75" style="width:60.6pt;height:13.8pt" o:ole="">
-            <v:imagedata r:id="rId247" o:title=""/>
+            <v:imagedata r:id="rId248" o:title=""/>
           </v:shape>
-          <o:OLEObject Type="Embed" ProgID="Equation.3" ShapeID="_x0000_i1138" DrawAspect="Content" ObjectID="_1665477999" r:id="rId248"/>
+          <o:OLEObject Type="Embed" ProgID="Equation.3" ShapeID="_x0000_i1138" DrawAspect="Content" ObjectID="_1665559318" r:id="rId249"/>
         </w:object>
       </w:r>
       <w:r>
@@ -32882,9 +33671,9 @@
         </w:rPr>
         <w:object w:dxaOrig="1600" w:dyaOrig="360" w14:anchorId="4B728D00">
           <v:shape id="_x0000_i1139" type="#_x0000_t75" style="width:63.9pt;height:13.8pt" o:ole="">
-            <v:imagedata r:id="rId249" o:title=""/>
+            <v:imagedata r:id="rId250" o:title=""/>
           </v:shape>
-          <o:OLEObject Type="Embed" ProgID="Equation.3" ShapeID="_x0000_i1139" DrawAspect="Content" ObjectID="_1665478000" r:id="rId250"/>
+          <o:OLEObject Type="Embed" ProgID="Equation.3" ShapeID="_x0000_i1139" DrawAspect="Content" ObjectID="_1665559319" r:id="rId251"/>
         </w:object>
       </w:r>
       <w:r>
@@ -32901,9 +33690,9 @@
         </w:rPr>
         <w:object w:dxaOrig="360" w:dyaOrig="360" w14:anchorId="04981577">
           <v:shape id="_x0000_i1140" type="#_x0000_t75" style="width:15pt;height:15pt" o:ole="">
-            <v:imagedata r:id="rId251" o:title=""/>
+            <v:imagedata r:id="rId252" o:title=""/>
           </v:shape>
-          <o:OLEObject Type="Embed" ProgID="Equation.3" ShapeID="_x0000_i1140" DrawAspect="Content" ObjectID="_1665478001" r:id="rId252"/>
+          <o:OLEObject Type="Embed" ProgID="Equation.3" ShapeID="_x0000_i1140" DrawAspect="Content" ObjectID="_1665559320" r:id="rId253"/>
         </w:object>
       </w:r>
       <w:r>
@@ -32920,9 +33709,9 @@
         </w:rPr>
         <w:object w:dxaOrig="360" w:dyaOrig="360" w14:anchorId="597C2F40">
           <v:shape id="_x0000_i1141" type="#_x0000_t75" style="width:15pt;height:15pt" o:ole="">
-            <v:imagedata r:id="rId251" o:title=""/>
+            <v:imagedata r:id="rId252" o:title=""/>
           </v:shape>
-          <o:OLEObject Type="Embed" ProgID="Equation.3" ShapeID="_x0000_i1141" DrawAspect="Content" ObjectID="_1665478002" r:id="rId253"/>
+          <o:OLEObject Type="Embed" ProgID="Equation.3" ShapeID="_x0000_i1141" DrawAspect="Content" ObjectID="_1665559321" r:id="rId254"/>
         </w:object>
       </w:r>
       <w:r>
@@ -32956,9 +33745,9 @@
         </w:rPr>
         <w:object w:dxaOrig="560" w:dyaOrig="320" w14:anchorId="0C2D8CDC">
           <v:shape id="_x0000_i1142" type="#_x0000_t75" style="width:24.3pt;height:13.8pt" o:ole="">
-            <v:imagedata r:id="rId254" o:title=""/>
+            <v:imagedata r:id="rId255" o:title=""/>
           </v:shape>
-          <o:OLEObject Type="Embed" ProgID="Equation.3" ShapeID="_x0000_i1142" DrawAspect="Content" ObjectID="_1665478003" r:id="rId255"/>
+          <o:OLEObject Type="Embed" ProgID="Equation.3" ShapeID="_x0000_i1142" DrawAspect="Content" ObjectID="_1665559322" r:id="rId256"/>
         </w:object>
       </w:r>
       <w:r>
@@ -32976,9 +33765,9 @@
         </w:rPr>
         <w:object w:dxaOrig="999" w:dyaOrig="360" w14:anchorId="4A8188E5">
           <v:shape id="_x0000_i1143" type="#_x0000_t75" style="width:42.6pt;height:15pt" o:ole="">
-            <v:imagedata r:id="rId256" o:title=""/>
+            <v:imagedata r:id="rId257" o:title=""/>
           </v:shape>
-          <o:OLEObject Type="Embed" ProgID="Equation.3" ShapeID="_x0000_i1143" DrawAspect="Content" ObjectID="_1665478004" r:id="rId257"/>
+          <o:OLEObject Type="Embed" ProgID="Equation.3" ShapeID="_x0000_i1143" DrawAspect="Content" ObjectID="_1665559323" r:id="rId258"/>
         </w:object>
       </w:r>
     </w:p>
@@ -33005,9 +33794,9 @@
         </w:rPr>
         <w:object w:dxaOrig="520" w:dyaOrig="279" w14:anchorId="666DA323">
           <v:shape id="_x0000_i1144" type="#_x0000_t75" style="width:23.7pt;height:11.4pt" o:ole="">
-            <v:imagedata r:id="rId258" o:title=""/>
+            <v:imagedata r:id="rId259" o:title=""/>
           </v:shape>
-          <o:OLEObject Type="Embed" ProgID="Equation.3" ShapeID="_x0000_i1144" DrawAspect="Content" ObjectID="_1665478005" r:id="rId259"/>
+          <o:OLEObject Type="Embed" ProgID="Equation.3" ShapeID="_x0000_i1144" DrawAspect="Content" ObjectID="_1665559324" r:id="rId260"/>
         </w:object>
       </w:r>
       <w:r>
@@ -33025,9 +33814,9 @@
         </w:rPr>
         <w:object w:dxaOrig="680" w:dyaOrig="360" w14:anchorId="17186FC7">
           <v:shape id="_x0000_i1145" type="#_x0000_t75" style="width:29.4pt;height:15pt" o:ole="">
-            <v:imagedata r:id="rId260" o:title=""/>
+            <v:imagedata r:id="rId261" o:title=""/>
           </v:shape>
-          <o:OLEObject Type="Embed" ProgID="Equation.3" ShapeID="_x0000_i1145" DrawAspect="Content" ObjectID="_1665478006" r:id="rId261"/>
+          <o:OLEObject Type="Embed" ProgID="Equation.3" ShapeID="_x0000_i1145" DrawAspect="Content" ObjectID="_1665559325" r:id="rId262"/>
         </w:object>
       </w:r>
     </w:p>
@@ -33046,9 +33835,9 @@
         </w:rPr>
         <w:object w:dxaOrig="1660" w:dyaOrig="380" w14:anchorId="1F84D4A6">
           <v:shape id="_x0000_i1146" type="#_x0000_t75" style="width:71.4pt;height:16.2pt" o:ole="">
-            <v:imagedata r:id="rId262" o:title=""/>
+            <v:imagedata r:id="rId263" o:title=""/>
           </v:shape>
-          <o:OLEObject Type="Embed" ProgID="Equation.3" ShapeID="_x0000_i1146" DrawAspect="Content" ObjectID="_1665478007" r:id="rId263"/>
+          <o:OLEObject Type="Embed" ProgID="Equation.3" ShapeID="_x0000_i1146" DrawAspect="Content" ObjectID="_1665559326" r:id="rId264"/>
         </w:object>
       </w:r>
       <w:r>
@@ -33206,14 +33995,14 @@
           <w:numId w:val="1"/>
         </w:numPr>
       </w:pPr>
-      <w:bookmarkStart w:id="100" w:name="_Toc35510283"/>
+      <w:bookmarkStart w:id="83" w:name="_Toc35510283"/>
       <w:r>
         <w:rPr>
           <w:rFonts w:hint="eastAsia"/>
         </w:rPr>
         <w:t>解交织</w:t>
       </w:r>
-      <w:bookmarkEnd w:id="100"/>
+      <w:bookmarkEnd w:id="83"/>
     </w:p>
     <w:p>
       <w:r>
@@ -33235,7 +34024,7 @@
           <w:numId w:val="1"/>
         </w:numPr>
       </w:pPr>
-      <w:bookmarkStart w:id="101" w:name="_Toc35510284"/>
+      <w:bookmarkStart w:id="84" w:name="_Toc35510284"/>
       <w:r>
         <w:rPr>
           <w:rFonts w:hint="eastAsia"/>
@@ -33249,7 +34038,7 @@
         </w:rPr>
         <w:t>仿真</w:t>
       </w:r>
-      <w:bookmarkEnd w:id="101"/>
+      <w:bookmarkEnd w:id="84"/>
     </w:p>
     <w:p>
       <w:r>
@@ -33493,14 +34282,14 @@
           <w:numId w:val="1"/>
         </w:numPr>
       </w:pPr>
-      <w:bookmarkStart w:id="102" w:name="_Toc35510285"/>
+      <w:bookmarkStart w:id="85" w:name="_Toc35510285"/>
       <w:r>
         <w:rPr>
           <w:rFonts w:hint="eastAsia"/>
         </w:rPr>
         <w:t>加扰解扰</w:t>
       </w:r>
-      <w:bookmarkEnd w:id="102"/>
+      <w:bookmarkEnd w:id="85"/>
     </w:p>
     <w:p>
       <w:pPr>
@@ -33510,7 +34299,7 @@
           <w:numId w:val="1"/>
         </w:numPr>
       </w:pPr>
-      <w:bookmarkStart w:id="103" w:name="_Toc35510286"/>
+      <w:bookmarkStart w:id="86" w:name="_Toc35510286"/>
       <w:r>
         <w:rPr>
           <w:rFonts w:hint="eastAsia"/>
@@ -33523,7 +34312,7 @@
         </w:rPr>
         <w:t>码</w:t>
       </w:r>
-      <w:bookmarkEnd w:id="103"/>
+      <w:bookmarkEnd w:id="86"/>
     </w:p>
     <w:p>
       <w:pPr>
@@ -33533,7 +34322,7 @@
           <w:numId w:val="1"/>
         </w:numPr>
       </w:pPr>
-      <w:bookmarkStart w:id="104" w:name="_Toc35510287"/>
+      <w:bookmarkStart w:id="87" w:name="_Toc35510287"/>
       <w:r>
         <w:rPr>
           <w:rFonts w:hint="eastAsia"/>
@@ -33552,7 +34341,7 @@
         </w:rPr>
         <w:t>原理</w:t>
       </w:r>
-      <w:bookmarkEnd w:id="104"/>
+      <w:bookmarkEnd w:id="87"/>
     </w:p>
     <w:p>
       <w:pPr>
@@ -34619,7 +35408,7 @@
                     <pic:cNvPicPr/>
                   </pic:nvPicPr>
                   <pic:blipFill>
-                    <a:blip r:embed="rId264">
+                    <a:blip r:embed="rId265">
                       <a:extLst>
                         <a:ext uri="{28A0092B-C50C-407E-A947-70E740481C1C}">
                           <a14:useLocalDpi xmlns:a14="http://schemas.microsoft.com/office/drawing/2010/main" val="0"/>
@@ -34654,7 +35443,7 @@
           <w:noProof/>
         </w:rPr>
       </w:pPr>
-      <w:bookmarkStart w:id="105" w:name="_Toc35510352"/>
+      <w:bookmarkStart w:id="88" w:name="_Toc35510352"/>
       <w:r>
         <w:rPr>
           <w:rFonts w:hint="eastAsia"/>
@@ -34712,7 +35501,7 @@
         </w:rPr>
         <w:t>扰码原理图</w:t>
       </w:r>
-      <w:bookmarkEnd w:id="105"/>
+      <w:bookmarkEnd w:id="88"/>
     </w:p>
     <w:p>
       <w:pPr>
@@ -34725,7 +35514,7 @@
           <w:lang w:val="zh-CN"/>
         </w:rPr>
       </w:pPr>
-      <w:bookmarkStart w:id="106" w:name="_Toc35510288"/>
+      <w:bookmarkStart w:id="89" w:name="_Toc35510288"/>
       <w:r>
         <w:rPr>
           <w:rFonts w:hint="eastAsia"/>
@@ -34747,7 +35536,7 @@
         </w:rPr>
         <w:t>模块实现</w:t>
       </w:r>
-      <w:bookmarkEnd w:id="106"/>
+      <w:bookmarkEnd w:id="89"/>
     </w:p>
     <w:p>
       <w:pPr>
@@ -34815,7 +35604,7 @@
                     </pic:cNvPicPr>
                   </pic:nvPicPr>
                   <pic:blipFill>
-                    <a:blip r:embed="rId265" cstate="print">
+                    <a:blip r:embed="rId266" cstate="print">
                       <a:extLst>
                         <a:ext uri="{28A0092B-C50C-407E-A947-70E740481C1C}">
                           <a14:useLocalDpi xmlns:a14="http://schemas.microsoft.com/office/drawing/2010/main" val="0"/>
@@ -34852,7 +35641,7 @@
         <w:pStyle w:val="af7"/>
         <w:jc w:val="center"/>
       </w:pPr>
-      <w:bookmarkStart w:id="107" w:name="_Toc35510353"/>
+      <w:bookmarkStart w:id="90" w:name="_Toc35510353"/>
       <w:r>
         <w:rPr>
           <w:rFonts w:hint="eastAsia"/>
@@ -34910,7 +35699,7 @@
         </w:rPr>
         <w:t>扰码模块硬件实现框图</w:t>
       </w:r>
-      <w:bookmarkEnd w:id="107"/>
+      <w:bookmarkEnd w:id="90"/>
     </w:p>
     <w:p>
       <w:pPr>
@@ -34925,7 +35714,7 @@
         </w:rPr>
         <w:t>要求设计的</w:t>
       </w:r>
-      <w:hyperlink r:id="rId266" w:history="1">
+      <w:hyperlink r:id="rId267" w:history="1">
         <w:r>
           <w:rPr>
             <w:color w:val="FF0000"/>
@@ -34995,7 +35784,7 @@
           <w:lang w:val="zh-CN"/>
         </w:rPr>
       </w:pPr>
-      <w:bookmarkStart w:id="108" w:name="_Toc35510289"/>
+      <w:bookmarkStart w:id="91" w:name="_Toc35510289"/>
       <w:r>
         <w:rPr>
           <w:rFonts w:hint="eastAsia"/>
@@ -35003,7 +35792,7 @@
         </w:rPr>
         <w:t>解扰</w:t>
       </w:r>
-      <w:bookmarkEnd w:id="108"/>
+      <w:bookmarkEnd w:id="91"/>
     </w:p>
     <w:p>
       <w:pPr>
@@ -35016,7 +35805,7 @@
           <w:lang w:val="zh-CN"/>
         </w:rPr>
       </w:pPr>
-      <w:bookmarkStart w:id="109" w:name="_Toc35510290"/>
+      <w:bookmarkStart w:id="92" w:name="_Toc35510290"/>
       <w:r>
         <w:rPr>
           <w:rFonts w:hint="eastAsia"/>
@@ -35024,7 +35813,7 @@
         </w:rPr>
         <w:t>解扰原理</w:t>
       </w:r>
-      <w:bookmarkEnd w:id="109"/>
+      <w:bookmarkEnd w:id="92"/>
     </w:p>
     <w:p>
       <w:pPr>
@@ -35262,7 +36051,7 @@
                     <pic:cNvPicPr/>
                   </pic:nvPicPr>
                   <pic:blipFill>
-                    <a:blip r:embed="rId264">
+                    <a:blip r:embed="rId265">
                       <a:extLst>
                         <a:ext uri="{28A0092B-C50C-407E-A947-70E740481C1C}">
                           <a14:useLocalDpi xmlns:a14="http://schemas.microsoft.com/office/drawing/2010/main" val="0"/>
@@ -35298,7 +36087,7 @@
           <w:noProof/>
         </w:rPr>
       </w:pPr>
-      <w:bookmarkStart w:id="110" w:name="_Toc35510354"/>
+      <w:bookmarkStart w:id="93" w:name="_Toc35510354"/>
       <w:r>
         <w:rPr>
           <w:rFonts w:hint="eastAsia"/>
@@ -35356,7 +36145,7 @@
         </w:rPr>
         <w:t>解扰原理图</w:t>
       </w:r>
-      <w:bookmarkEnd w:id="110"/>
+      <w:bookmarkEnd w:id="93"/>
     </w:p>
     <w:p>
       <w:pPr>
@@ -35366,14 +36155,14 @@
           <w:numId w:val="1"/>
         </w:numPr>
       </w:pPr>
-      <w:bookmarkStart w:id="111" w:name="_Toc35510291"/>
+      <w:bookmarkStart w:id="94" w:name="_Toc35510291"/>
       <w:r>
         <w:rPr>
           <w:rFonts w:hint="eastAsia"/>
         </w:rPr>
         <w:t>解扰模块实现</w:t>
       </w:r>
-      <w:bookmarkEnd w:id="111"/>
+      <w:bookmarkEnd w:id="94"/>
     </w:p>
     <w:p>
       <w:pPr>
@@ -35407,7 +36196,7 @@
         </w:rPr>
         <w:t>要求设计的</w:t>
       </w:r>
-      <w:hyperlink r:id="rId267" w:history="1">
+      <w:hyperlink r:id="rId268" w:history="1">
         <w:r>
           <w:rPr>
             <w:color w:val="FF0000"/>
@@ -35474,7 +36263,7 @@
           <w:numId w:val="1"/>
         </w:numPr>
       </w:pPr>
-      <w:bookmarkStart w:id="112" w:name="_Toc35510292"/>
+      <w:bookmarkStart w:id="95" w:name="_Toc35510292"/>
       <w:r>
         <w:rPr>
           <w:rFonts w:hint="eastAsia"/>
@@ -35487,7 +36276,7 @@
         </w:rPr>
         <w:t>仿真</w:t>
       </w:r>
-      <w:bookmarkEnd w:id="112"/>
+      <w:bookmarkEnd w:id="95"/>
     </w:p>
     <w:p>
       <w:r>
@@ -35519,8 +36308,8 @@
       </w:r>
     </w:p>
     <w:p>
-      <w:bookmarkStart w:id="113" w:name="OLE_LINK3"/>
-      <w:bookmarkStart w:id="114" w:name="OLE_LINK4"/>
+      <w:bookmarkStart w:id="96" w:name="OLE_LINK3"/>
+      <w:bookmarkStart w:id="97" w:name="OLE_LINK4"/>
       <w:r>
         <w:t xml:space="preserve">Scrambler_input=[80 255 16 9 48 255 80 0 25 0 145] </w:t>
       </w:r>
@@ -35617,8 +36406,8 @@
         <w:t>scrambler_out=rand_data</w:t>
       </w:r>
     </w:p>
-    <w:bookmarkEnd w:id="113"/>
-    <w:bookmarkEnd w:id="114"/>
+    <w:bookmarkEnd w:id="96"/>
+    <w:bookmarkEnd w:id="97"/>
     <w:p>
       <w:r>
         <w:rPr>
@@ -35750,7 +36539,7 @@
           <w:numId w:val="1"/>
         </w:numPr>
       </w:pPr>
-      <w:bookmarkStart w:id="115" w:name="_Toc35510293"/>
+      <w:bookmarkStart w:id="98" w:name="_Toc35510293"/>
       <w:r>
         <w:rPr>
           <w:rFonts w:hint="eastAsia"/>
@@ -35758,7 +36547,7 @@
         <w:lastRenderedPageBreak/>
         <w:t>调制解调</w:t>
       </w:r>
-      <w:bookmarkEnd w:id="115"/>
+      <w:bookmarkEnd w:id="98"/>
     </w:p>
     <w:p>
       <w:pPr>
@@ -35768,14 +36557,14 @@
           <w:numId w:val="1"/>
         </w:numPr>
       </w:pPr>
-      <w:bookmarkStart w:id="116" w:name="_Toc35510294"/>
+      <w:bookmarkStart w:id="99" w:name="_Toc35510294"/>
       <w:r>
         <w:rPr>
           <w:rFonts w:hint="eastAsia"/>
         </w:rPr>
         <w:t>调制</w:t>
       </w:r>
-      <w:bookmarkEnd w:id="116"/>
+      <w:bookmarkEnd w:id="99"/>
     </w:p>
     <w:p>
       <w:pPr>
@@ -35785,7 +36574,7 @@
           <w:numId w:val="1"/>
         </w:numPr>
       </w:pPr>
-      <w:bookmarkStart w:id="117" w:name="_Toc35510295"/>
+      <w:bookmarkStart w:id="100" w:name="_Toc35510295"/>
       <w:r>
         <w:rPr>
           <w:rFonts w:hint="eastAsia"/>
@@ -35804,12 +36593,12 @@
         </w:rPr>
         <w:t>原理</w:t>
       </w:r>
-      <w:bookmarkEnd w:id="117"/>
-    </w:p>
-    <w:p>
-      <w:pPr>
-        <w:rPr>
-          <w:rPrChange w:id="118" w:author="xbany" w:date="2019-12-07T15:50:00Z">
+      <w:bookmarkEnd w:id="100"/>
+    </w:p>
+    <w:p>
+      <w:pPr>
+        <w:rPr>
+          <w:rPrChange w:id="101" w:author="xbany" w:date="2019-12-07T15:50:00Z">
             <w:rPr>
               <w:lang w:val="zh-CN"/>
             </w:rPr>
@@ -35835,7 +36624,7 @@
       <w:r>
         <w:rPr>
           <w:rFonts w:hint="eastAsia"/>
-          <w:rPrChange w:id="119" w:author="xbany" w:date="2019-12-07T15:50:00Z">
+          <w:rPrChange w:id="102" w:author="xbany" w:date="2019-12-07T15:50:00Z">
             <w:rPr>
               <w:rFonts w:hint="eastAsia"/>
               <w:lang w:val="zh-CN"/>
@@ -35854,7 +36643,7 @@
       <w:r>
         <w:rPr>
           <w:rFonts w:hint="eastAsia"/>
-          <w:rPrChange w:id="120" w:author="xbany" w:date="2019-12-07T15:50:00Z">
+          <w:rPrChange w:id="103" w:author="xbany" w:date="2019-12-07T15:50:00Z">
             <w:rPr>
               <w:rFonts w:hint="eastAsia"/>
               <w:lang w:val="zh-CN"/>
@@ -35873,7 +36662,7 @@
       <w:r>
         <w:rPr>
           <w:rFonts w:hint="eastAsia"/>
-          <w:rPrChange w:id="121" w:author="xbany" w:date="2019-12-07T15:50:00Z">
+          <w:rPrChange w:id="104" w:author="xbany" w:date="2019-12-07T15:50:00Z">
             <w:rPr>
               <w:rFonts w:hint="eastAsia"/>
               <w:lang w:val="zh-CN"/>
@@ -35892,7 +36681,7 @@
       <w:r>
         <w:rPr>
           <w:rFonts w:hint="eastAsia"/>
-          <w:rPrChange w:id="122" w:author="xbany" w:date="2019-12-07T15:50:00Z">
+          <w:rPrChange w:id="105" w:author="xbany" w:date="2019-12-07T15:50:00Z">
             <w:rPr>
               <w:rFonts w:hint="eastAsia"/>
               <w:lang w:val="zh-CN"/>
@@ -37074,9 +37863,9 @@
       <w:r>
         <w:object w:dxaOrig="10087" w:dyaOrig="3233" w14:anchorId="696C3A72">
           <v:shape id="_x0000_i1147" type="#_x0000_t75" style="width:285.9pt;height:92.4pt" o:ole="">
-            <v:imagedata r:id="rId268" o:title=""/>
+            <v:imagedata r:id="rId269" o:title=""/>
           </v:shape>
-          <o:OLEObject Type="Embed" ProgID="Visio.Drawing.11" ShapeID="_x0000_i1147" DrawAspect="Content" ObjectID="_1665478008" r:id="rId269"/>
+          <o:OLEObject Type="Embed" ProgID="Visio.Drawing.11" ShapeID="_x0000_i1147" DrawAspect="Content" ObjectID="_1665559327" r:id="rId270"/>
         </w:object>
       </w:r>
     </w:p>
@@ -37085,7 +37874,7 @@
         <w:pStyle w:val="af7"/>
         <w:jc w:val="center"/>
       </w:pPr>
-      <w:bookmarkStart w:id="123" w:name="_Toc35510355"/>
+      <w:bookmarkStart w:id="106" w:name="_Toc35510355"/>
       <w:r>
         <w:rPr>
           <w:rFonts w:hint="eastAsia"/>
@@ -37143,7 +37932,7 @@
       <w:r>
         <w:t>调制器原理</w:t>
       </w:r>
-      <w:bookmarkEnd w:id="123"/>
+      <w:bookmarkEnd w:id="106"/>
     </w:p>
     <w:p>
       <w:pPr>
@@ -37238,9 +38027,9 @@
         </w:rPr>
         <w:object w:dxaOrig="4140" w:dyaOrig="300" w14:anchorId="780B29F0">
           <v:shape id="_x0000_i1148" type="#_x0000_t75" style="width:207.3pt;height:15pt" o:ole="">
-            <v:imagedata r:id="rId270" o:title=""/>
+            <v:imagedata r:id="rId271" o:title=""/>
           </v:shape>
-          <o:OLEObject Type="Embed" ProgID="Equation.DSMT4" ShapeID="_x0000_i1148" DrawAspect="Content" ObjectID="_1665478009" r:id="rId271"/>
+          <o:OLEObject Type="Embed" ProgID="Equation.DSMT4" ShapeID="_x0000_i1148" DrawAspect="Content" ObjectID="_1665559328" r:id="rId272"/>
         </w:object>
       </w:r>
       <w:r>
@@ -37257,9 +38046,9 @@
         </w:rPr>
         <w:object w:dxaOrig="405" w:dyaOrig="300" w14:anchorId="5F54C60F">
           <v:shape id="_x0000_i1149" type="#_x0000_t75" style="width:20.4pt;height:15pt" o:ole="">
-            <v:imagedata r:id="rId272" o:title=""/>
+            <v:imagedata r:id="rId273" o:title=""/>
           </v:shape>
-          <o:OLEObject Type="Embed" ProgID="Equation.3" ShapeID="_x0000_i1149" DrawAspect="Content" ObjectID="_1665478010" r:id="rId273"/>
+          <o:OLEObject Type="Embed" ProgID="Equation.3" ShapeID="_x0000_i1149" DrawAspect="Content" ObjectID="_1665559329" r:id="rId274"/>
         </w:object>
       </w:r>
       <w:r>
@@ -37284,9 +38073,9 @@
         </w:rPr>
         <w:object w:dxaOrig="9630" w:dyaOrig="555" w14:anchorId="523F209D">
           <v:shape id="_x0000_i1150" type="#_x0000_t75" style="width:481.5pt;height:27.9pt" o:ole="">
-            <v:imagedata r:id="rId274" o:title=""/>
+            <v:imagedata r:id="rId275" o:title=""/>
           </v:shape>
-          <o:OLEObject Type="Embed" ProgID="Equation.DSMT4" ShapeID="_x0000_i1150" DrawAspect="Content" ObjectID="_1665478011" r:id="rId275"/>
+          <o:OLEObject Type="Embed" ProgID="Equation.DSMT4" ShapeID="_x0000_i1150" DrawAspect="Content" ObjectID="_1665559330" r:id="rId276"/>
         </w:object>
       </w:r>
       <w:r>
@@ -37657,7 +38446,7 @@
                     </pic:cNvPicPr>
                   </pic:nvPicPr>
                   <pic:blipFill>
-                    <a:blip r:embed="rId276">
+                    <a:blip r:embed="rId277">
                       <a:extLst>
                         <a:ext uri="{28A0092B-C50C-407E-A947-70E740481C1C}">
                           <a14:useLocalDpi xmlns:a14="http://schemas.microsoft.com/office/drawing/2010/main" val="0"/>
@@ -37694,7 +38483,7 @@
         <w:pStyle w:val="af7"/>
         <w:jc w:val="center"/>
       </w:pPr>
-      <w:bookmarkStart w:id="124" w:name="_Toc35510356"/>
+      <w:bookmarkStart w:id="107" w:name="_Toc35510356"/>
       <w:r>
         <w:rPr>
           <w:rFonts w:hint="eastAsia"/>
@@ -37752,7 +38541,7 @@
       <w:r>
         <w:t>的星座图映射</w:t>
       </w:r>
-      <w:bookmarkEnd w:id="124"/>
+      <w:bookmarkEnd w:id="107"/>
     </w:p>
     <w:p/>
     <w:p>
@@ -37761,7 +38550,7 @@
         <w:keepNext/>
         <w:jc w:val="center"/>
       </w:pPr>
-      <w:bookmarkStart w:id="125" w:name="_Toc35510380"/>
+      <w:bookmarkStart w:id="108" w:name="_Toc35510380"/>
       <w:r>
         <w:rPr>
           <w:rFonts w:hint="eastAsia"/>
@@ -37837,7 +38626,7 @@
         </w:rPr>
         <w:t>对应关系</w:t>
       </w:r>
-      <w:bookmarkEnd w:id="125"/>
+      <w:bookmarkEnd w:id="108"/>
     </w:p>
     <w:tbl>
       <w:tblPr>
@@ -41051,7 +41840,7 @@
           <w:lang w:val="zh-CN"/>
         </w:rPr>
       </w:pPr>
-      <w:bookmarkStart w:id="126" w:name="_Toc35510296"/>
+      <w:bookmarkStart w:id="109" w:name="_Toc35510296"/>
       <w:r>
         <w:rPr>
           <w:rFonts w:hint="eastAsia"/>
@@ -41079,7 +41868,7 @@
         </w:rPr>
         <w:t>实现</w:t>
       </w:r>
-      <w:bookmarkEnd w:id="126"/>
+      <w:bookmarkEnd w:id="109"/>
     </w:p>
     <w:p>
       <w:r>
@@ -41259,7 +42048,7 @@
           <w:lang w:val="zh-CN"/>
         </w:rPr>
       </w:pPr>
-      <w:bookmarkStart w:id="127" w:name="_Toc35510297"/>
+      <w:bookmarkStart w:id="110" w:name="_Toc35510297"/>
       <w:r>
         <w:rPr>
           <w:rFonts w:hint="eastAsia"/>
@@ -41267,7 +42056,7 @@
         </w:rPr>
         <w:t>解调</w:t>
       </w:r>
-      <w:bookmarkEnd w:id="127"/>
+      <w:bookmarkEnd w:id="110"/>
     </w:p>
     <w:p>
       <w:pPr>
@@ -41280,7 +42069,7 @@
           <w:lang w:val="zh-CN"/>
         </w:rPr>
       </w:pPr>
-      <w:bookmarkStart w:id="128" w:name="_Toc35510298"/>
+      <w:bookmarkStart w:id="111" w:name="_Toc35510298"/>
       <w:r>
         <w:rPr>
           <w:rFonts w:hint="eastAsia"/>
@@ -41295,7 +42084,7 @@
         </w:rPr>
         <w:t>解调原理</w:t>
       </w:r>
-      <w:bookmarkEnd w:id="128"/>
+      <w:bookmarkEnd w:id="111"/>
     </w:p>
     <w:p>
       <w:pPr>
@@ -41417,7 +42206,7 @@
       </w:r>
       <w:r>
         <w:rPr>
-          <w:rPrChange w:id="129" w:author="xbany" w:date="2019-12-07T15:50:00Z">
+          <w:rPrChange w:id="112" w:author="xbany" w:date="2019-12-07T15:50:00Z">
             <w:rPr>
               <w:rFonts w:ascii="Times New Roman" w:eastAsia="Times New Roman" w:cs="Times New Roman"/>
               <w:lang w:val="zh-CN"/>
@@ -41429,7 +42218,7 @@
       <w:r>
         <w:rPr>
           <w:rFonts w:asciiTheme="minorEastAsia" w:hAnsiTheme="minorEastAsia"/>
-          <w:rPrChange w:id="130" w:author="xbany" w:date="2019-12-07T15:50:00Z">
+          <w:rPrChange w:id="113" w:author="xbany" w:date="2019-12-07T15:50:00Z">
             <w:rPr>
               <w:rFonts w:asciiTheme="minorEastAsia" w:hAnsiTheme="minorEastAsia" w:cs="Times New Roman"/>
               <w:lang w:val="zh-CN"/>
@@ -41496,7 +42285,7 @@
       </w:r>
       <w:r>
         <w:rPr>
-          <w:rPrChange w:id="131" w:author="xbany" w:date="2019-12-07T15:50:00Z">
+          <w:rPrChange w:id="114" w:author="xbany" w:date="2019-12-07T15:50:00Z">
             <w:rPr>
               <w:rFonts w:ascii="Times New Roman" w:eastAsia="Times New Roman" w:cs="Times New Roman"/>
               <w:lang w:val="zh-CN"/>
@@ -41905,7 +42694,7 @@
         <w:keepNext/>
         <w:jc w:val="center"/>
       </w:pPr>
-      <w:bookmarkStart w:id="132" w:name="_Toc35510381"/>
+      <w:bookmarkStart w:id="115" w:name="_Toc35510381"/>
       <w:r>
         <w:rPr>
           <w:rFonts w:hint="eastAsia"/>
@@ -41970,7 +42759,7 @@
         </w:rPr>
         <w:t>及其表示</w:t>
       </w:r>
-      <w:bookmarkEnd w:id="132"/>
+      <w:bookmarkEnd w:id="115"/>
     </w:p>
     <w:tbl>
       <w:tblPr>
@@ -42427,7 +43216,7 @@
           <w:lang w:val="zh-CN"/>
         </w:rPr>
       </w:pPr>
-      <w:bookmarkStart w:id="133" w:name="_Toc35510299"/>
+      <w:bookmarkStart w:id="116" w:name="_Toc35510299"/>
       <w:r>
         <w:rPr>
           <w:rFonts w:hint="eastAsia"/>
@@ -42449,7 +43238,7 @@
         </w:rPr>
         <w:t>实现</w:t>
       </w:r>
-      <w:bookmarkEnd w:id="133"/>
+      <w:bookmarkEnd w:id="116"/>
     </w:p>
     <w:p>
       <w:pPr>
@@ -42665,7 +43454,7 @@
           <w:numId w:val="1"/>
         </w:numPr>
       </w:pPr>
-      <w:bookmarkStart w:id="134" w:name="_Toc35510300"/>
+      <w:bookmarkStart w:id="117" w:name="_Toc35510300"/>
       <w:r>
         <w:rPr>
           <w:rFonts w:hint="eastAsia"/>
@@ -42680,7 +43469,7 @@
         </w:rPr>
         <w:t>仿真</w:t>
       </w:r>
-      <w:bookmarkEnd w:id="134"/>
+      <w:bookmarkEnd w:id="117"/>
     </w:p>
     <w:p>
       <w:pPr>
@@ -42851,7 +43640,7 @@
         </w:rPr>
         <w:t>x</w:t>
       </w:r>
-      <w:bookmarkStart w:id="135" w:name="_Hlk29207179"/>
+      <w:bookmarkStart w:id="118" w:name="_Hlk29207179"/>
       <w:r>
         <w:rPr>
           <w:rFonts w:hint="eastAsia"/>
@@ -42870,7 +43659,7 @@
         </w:rPr>
         <w:t>功率归一化调制</w:t>
       </w:r>
-      <w:bookmarkEnd w:id="135"/>
+      <w:bookmarkEnd w:id="118"/>
     </w:p>
     <w:p>
       <w:r>
@@ -42978,7 +43767,7 @@
           <w:lang w:val="zh-CN"/>
         </w:rPr>
       </w:pPr>
-      <w:bookmarkStart w:id="136" w:name="_Toc35510301"/>
+      <w:bookmarkStart w:id="119" w:name="_Toc35510301"/>
       <w:r>
         <w:rPr>
           <w:rFonts w:hint="eastAsia"/>
@@ -42987,7 +43776,7 @@
         <w:lastRenderedPageBreak/>
         <w:t>奈奎斯特滤波</w:t>
       </w:r>
-      <w:bookmarkEnd w:id="136"/>
+      <w:bookmarkEnd w:id="119"/>
     </w:p>
     <w:p>
       <w:pPr>
@@ -43000,7 +43789,7 @@
           <w:lang w:val="zh-CN"/>
         </w:rPr>
       </w:pPr>
-      <w:bookmarkStart w:id="137" w:name="_Toc35510302"/>
+      <w:bookmarkStart w:id="120" w:name="_Toc35510302"/>
       <w:r>
         <w:rPr>
           <w:rFonts w:hint="eastAsia"/>
@@ -43008,7 +43797,7 @@
         </w:rPr>
         <w:t>概述</w:t>
       </w:r>
-      <w:bookmarkEnd w:id="137"/>
+      <w:bookmarkEnd w:id="120"/>
     </w:p>
     <w:p>
       <w:r>
@@ -43047,7 +43836,7 @@
                     </pic:cNvPicPr>
                   </pic:nvPicPr>
                   <pic:blipFill>
-                    <a:blip r:embed="rId277" cstate="print">
+                    <a:blip r:embed="rId278" cstate="print">
                       <a:extLst>
                         <a:ext uri="{28A0092B-C50C-407E-A947-70E740481C1C}">
                           <a14:useLocalDpi xmlns:a14="http://schemas.microsoft.com/office/drawing/2010/main" val="0"/>
@@ -43191,7 +43980,7 @@
             <wp:extent cx="1419101" cy="514590"/>
             <wp:effectExtent l="0" t="0" r="0" b="0"/>
             <wp:docPr id="74" name="图片 74" descr="https://gss3.bdstatic.com/7Po3dSag_xI4khGkpoWK1HF6hhy/baike/s%3D220/sign=8566f5d9e950352ab561220a6342fb1a/77c6a7efce1b9d16426f600ff3deb48f8c546430.jpg">
-              <a:hlinkClick xmlns:a="http://schemas.openxmlformats.org/drawingml/2006/main" r:id="rId278" tgtFrame="&quot;_blank&quot;" tooltip="&quot;&quot;"/>
+              <a:hlinkClick xmlns:a="http://schemas.openxmlformats.org/drawingml/2006/main" r:id="rId279" tgtFrame="&quot;_blank&quot;" tooltip="&quot;&quot;"/>
             </wp:docPr>
             <wp:cNvGraphicFramePr>
               <a:graphicFrameLocks xmlns:a="http://schemas.openxmlformats.org/drawingml/2006/main" noChangeAspect="1"/>
@@ -43201,14 +43990,14 @@
                 <pic:pic xmlns:pic="http://schemas.openxmlformats.org/drawingml/2006/picture">
                   <pic:nvPicPr>
                     <pic:cNvPr id="0" name="Picture 666" descr="https://gss3.bdstatic.com/7Po3dSag_xI4khGkpoWK1HF6hhy/baike/s%3D220/sign=8566f5d9e950352ab561220a6342fb1a/77c6a7efce1b9d16426f600ff3deb48f8c546430.jpg">
-                      <a:hlinkClick r:id="rId278" tgtFrame="&quot;_blank&quot;" tooltip="&quot;&quot;"/>
+                      <a:hlinkClick r:id="rId279" tgtFrame="&quot;_blank&quot;" tooltip="&quot;&quot;"/>
                     </pic:cNvPr>
                     <pic:cNvPicPr>
                       <a:picLocks noChangeAspect="1" noChangeArrowheads="1"/>
                     </pic:cNvPicPr>
                   </pic:nvPicPr>
                   <pic:blipFill>
-                    <a:blip r:embed="rId279" cstate="print">
+                    <a:blip r:embed="rId280" cstate="print">
                       <a:extLst>
                         <a:ext uri="{28A0092B-C50C-407E-A947-70E740481C1C}">
                           <a14:useLocalDpi xmlns:a14="http://schemas.microsoft.com/office/drawing/2010/main" val="0"/>
@@ -43253,7 +44042,7 @@
             <wp:extent cx="1425039" cy="397871"/>
             <wp:effectExtent l="0" t="0" r="3810" b="2540"/>
             <wp:docPr id="73" name="图片 73" descr="https://gss3.bdstatic.com/7Po3dSag_xI4khGkpoWK1HF6hhy/baike/s%3D250/sign=55c8964eb912c8fcb0f3f1c8cc0292b4/024f78f0f736afc35e72db0bb319ebc4b7451265.jpg">
-              <a:hlinkClick xmlns:a="http://schemas.openxmlformats.org/drawingml/2006/main" r:id="rId280" tgtFrame="&quot;_blank&quot;" tooltip="&quot;&quot;"/>
+              <a:hlinkClick xmlns:a="http://schemas.openxmlformats.org/drawingml/2006/main" r:id="rId281" tgtFrame="&quot;_blank&quot;" tooltip="&quot;&quot;"/>
             </wp:docPr>
             <wp:cNvGraphicFramePr>
               <a:graphicFrameLocks xmlns:a="http://schemas.openxmlformats.org/drawingml/2006/main" noChangeAspect="1"/>
@@ -43263,14 +44052,14 @@
                 <pic:pic xmlns:pic="http://schemas.openxmlformats.org/drawingml/2006/picture">
                   <pic:nvPicPr>
                     <pic:cNvPr id="0" name="Picture 667" descr="https://gss3.bdstatic.com/7Po3dSag_xI4khGkpoWK1HF6hhy/baike/s%3D250/sign=55c8964eb912c8fcb0f3f1c8cc0292b4/024f78f0f736afc35e72db0bb319ebc4b7451265.jpg">
-                      <a:hlinkClick r:id="rId280" tgtFrame="&quot;_blank&quot;" tooltip="&quot;&quot;"/>
+                      <a:hlinkClick r:id="rId281" tgtFrame="&quot;_blank&quot;" tooltip="&quot;&quot;"/>
                     </pic:cNvPr>
                     <pic:cNvPicPr>
                       <a:picLocks noChangeAspect="1" noChangeArrowheads="1"/>
                     </pic:cNvPicPr>
                   </pic:nvPicPr>
                   <pic:blipFill>
-                    <a:blip r:embed="rId281" cstate="print">
+                    <a:blip r:embed="rId282" cstate="print">
                       <a:extLst>
                         <a:ext uri="{28A0092B-C50C-407E-A947-70E740481C1C}">
                           <a14:useLocalDpi xmlns:a14="http://schemas.microsoft.com/office/drawing/2010/main" val="0"/>
@@ -43768,7 +44557,7 @@
           <w:szCs w:val="22"/>
         </w:rPr>
       </w:pPr>
-      <w:bookmarkStart w:id="138" w:name="_Toc35510303"/>
+      <w:bookmarkStart w:id="121" w:name="_Toc35510303"/>
       <w:r>
         <w:rPr>
           <w:rFonts w:hint="eastAsia"/>
@@ -43799,7 +44588,7 @@
         </w:rPr>
         <w:t>简介</w:t>
       </w:r>
-      <w:bookmarkEnd w:id="138"/>
+      <w:bookmarkEnd w:id="121"/>
     </w:p>
     <w:p>
       <w:pPr>
@@ -43835,7 +44624,7 @@
                     </pic:cNvPicPr>
                   </pic:nvPicPr>
                   <pic:blipFill>
-                    <a:blip r:embed="rId282" cstate="print">
+                    <a:blip r:embed="rId283" cstate="print">
                       <a:extLst>
                         <a:ext uri="{28A0092B-C50C-407E-A947-70E740481C1C}">
                           <a14:useLocalDpi xmlns:a14="http://schemas.microsoft.com/office/drawing/2010/main" val="0"/>
@@ -43872,7 +44661,7 @@
         <w:pStyle w:val="af7"/>
         <w:jc w:val="center"/>
       </w:pPr>
-      <w:bookmarkStart w:id="139" w:name="_Toc35510357"/>
+      <w:bookmarkStart w:id="122" w:name="_Toc35510357"/>
       <w:r>
         <w:rPr>
           <w:rFonts w:hint="eastAsia"/>
@@ -43930,14 +44719,14 @@
       <w:r>
         <w:t>管脚</w:t>
       </w:r>
-      <w:bookmarkEnd w:id="139"/>
+      <w:bookmarkEnd w:id="122"/>
     </w:p>
     <w:p>
       <w:pPr>
         <w:pStyle w:val="af7"/>
         <w:jc w:val="center"/>
       </w:pPr>
-      <w:bookmarkStart w:id="140" w:name="_Toc35510382"/>
+      <w:bookmarkStart w:id="123" w:name="_Toc35510382"/>
       <w:r>
         <w:rPr>
           <w:rFonts w:hint="eastAsia"/>
@@ -43995,7 +44784,7 @@
       <w:r>
         <w:t>管脚描述</w:t>
       </w:r>
-      <w:bookmarkEnd w:id="140"/>
+      <w:bookmarkEnd w:id="123"/>
     </w:p>
     <w:tbl>
       <w:tblPr>
@@ -44586,7 +45375,7 @@
           <w:lang w:val="zh-CN"/>
         </w:rPr>
       </w:pPr>
-      <w:bookmarkStart w:id="141" w:name="_Toc35510304"/>
+      <w:bookmarkStart w:id="124" w:name="_Toc35510304"/>
       <w:r>
         <w:rPr>
           <w:rFonts w:hint="eastAsia"/>
@@ -44594,7 +45383,7 @@
         </w:rPr>
         <w:t>内插和抽取</w:t>
       </w:r>
-      <w:bookmarkEnd w:id="141"/>
+      <w:bookmarkEnd w:id="124"/>
     </w:p>
     <w:p>
       <w:pPr>
@@ -44604,14 +45393,14 @@
           <w:numId w:val="1"/>
         </w:numPr>
       </w:pPr>
-      <w:bookmarkStart w:id="142" w:name="_Toc35510305"/>
+      <w:bookmarkStart w:id="125" w:name="_Toc35510305"/>
       <w:r>
         <w:rPr>
           <w:rFonts w:hint="eastAsia"/>
         </w:rPr>
         <w:t>内插原理</w:t>
       </w:r>
-      <w:bookmarkEnd w:id="142"/>
+      <w:bookmarkEnd w:id="125"/>
     </w:p>
     <w:p>
       <w:r>
@@ -44776,7 +45565,7 @@
           <w:numId w:val="1"/>
         </w:numPr>
       </w:pPr>
-      <w:bookmarkStart w:id="143" w:name="_Toc35510306"/>
+      <w:bookmarkStart w:id="126" w:name="_Toc35510306"/>
       <w:r>
         <w:rPr>
           <w:rFonts w:hint="eastAsia"/>
@@ -44789,7 +45578,7 @@
         </w:rPr>
         <w:t>实现</w:t>
       </w:r>
-      <w:bookmarkEnd w:id="143"/>
+      <w:bookmarkEnd w:id="126"/>
     </w:p>
     <w:p>
       <w:pPr>
@@ -44799,7 +45588,7 @@
           <w:numId w:val="1"/>
         </w:numPr>
       </w:pPr>
-      <w:bookmarkStart w:id="144" w:name="_Toc35510307"/>
+      <w:bookmarkStart w:id="127" w:name="_Toc35510307"/>
       <w:r>
         <w:rPr>
           <w:rFonts w:hint="eastAsia"/>
@@ -44812,7 +45601,7 @@
         </w:rPr>
         <w:t>仿真</w:t>
       </w:r>
-      <w:bookmarkEnd w:id="144"/>
+      <w:bookmarkEnd w:id="127"/>
     </w:p>
     <w:p>
       <w:r>
@@ -45423,7 +46212,7 @@
                     </pic:cNvPicPr>
                   </pic:nvPicPr>
                   <pic:blipFill>
-                    <a:blip r:embed="rId283">
+                    <a:blip r:embed="rId284">
                       <a:extLst>
                         <a:ext uri="{28A0092B-C50C-407E-A947-70E740481C1C}">
                           <a14:useLocalDpi xmlns:a14="http://schemas.microsoft.com/office/drawing/2010/main" val="0"/>
@@ -45460,7 +46249,7 @@
         <w:pStyle w:val="af7"/>
         <w:jc w:val="center"/>
       </w:pPr>
-      <w:bookmarkStart w:id="145" w:name="_Toc35510358"/>
+      <w:bookmarkStart w:id="128" w:name="_Toc35510358"/>
       <w:r>
         <w:rPr>
           <w:rFonts w:hint="eastAsia"/>
@@ -45530,7 +46319,7 @@
         </w:rPr>
         <w:t>仿真</w:t>
       </w:r>
-      <w:bookmarkEnd w:id="145"/>
+      <w:bookmarkEnd w:id="128"/>
     </w:p>
     <w:p>
       <w:pPr>
@@ -45540,14 +46329,14 @@
           <w:numId w:val="1"/>
         </w:numPr>
       </w:pPr>
-      <w:bookmarkStart w:id="146" w:name="_Toc35510308"/>
+      <w:bookmarkStart w:id="129" w:name="_Toc35510308"/>
       <w:r>
         <w:rPr>
           <w:rFonts w:hint="eastAsia"/>
         </w:rPr>
         <w:t>硬件实现</w:t>
       </w:r>
-      <w:bookmarkEnd w:id="146"/>
+      <w:bookmarkEnd w:id="129"/>
     </w:p>
     <w:p>
       <w:r>
@@ -46072,14 +46861,14 @@
           <w:numId w:val="1"/>
         </w:numPr>
       </w:pPr>
-      <w:bookmarkStart w:id="147" w:name="_Toc35510309"/>
+      <w:bookmarkStart w:id="130" w:name="_Toc35510309"/>
       <w:r>
         <w:rPr>
           <w:rFonts w:hint="eastAsia"/>
         </w:rPr>
         <w:t>抽取原理</w:t>
       </w:r>
-      <w:bookmarkEnd w:id="147"/>
+      <w:bookmarkEnd w:id="130"/>
     </w:p>
     <w:p>
       <w:pPr>
@@ -46205,7 +46994,7 @@
           <w:numId w:val="1"/>
         </w:numPr>
       </w:pPr>
-      <w:bookmarkStart w:id="148" w:name="_Toc35510310"/>
+      <w:bookmarkStart w:id="131" w:name="_Toc35510310"/>
       <w:r>
         <w:rPr>
           <w:rFonts w:hint="eastAsia"/>
@@ -46218,7 +47007,7 @@
         </w:rPr>
         <w:t>实现</w:t>
       </w:r>
-      <w:bookmarkEnd w:id="148"/>
+      <w:bookmarkEnd w:id="131"/>
     </w:p>
     <w:p>
       <w:pPr>
@@ -46228,7 +47017,7 @@
           <w:numId w:val="1"/>
         </w:numPr>
       </w:pPr>
-      <w:bookmarkStart w:id="149" w:name="_Toc35510311"/>
+      <w:bookmarkStart w:id="132" w:name="_Toc35510311"/>
       <w:r>
         <w:rPr>
           <w:rFonts w:hint="eastAsia"/>
@@ -46241,7 +47030,7 @@
         </w:rPr>
         <w:t>仿真</w:t>
       </w:r>
-      <w:bookmarkEnd w:id="149"/>
+      <w:bookmarkEnd w:id="132"/>
     </w:p>
     <w:p>
       <w:r>
@@ -46765,7 +47554,7 @@
                     </pic:cNvPicPr>
                   </pic:nvPicPr>
                   <pic:blipFill>
-                    <a:blip r:embed="rId284">
+                    <a:blip r:embed="rId285">
                       <a:extLst>
                         <a:ext uri="{28A0092B-C50C-407E-A947-70E740481C1C}">
                           <a14:useLocalDpi xmlns:a14="http://schemas.microsoft.com/office/drawing/2010/main" val="0"/>
@@ -46802,7 +47591,7 @@
         <w:pStyle w:val="af7"/>
         <w:jc w:val="center"/>
       </w:pPr>
-      <w:bookmarkStart w:id="150" w:name="_Toc35510359"/>
+      <w:bookmarkStart w:id="133" w:name="_Toc35510359"/>
       <w:r>
         <w:rPr>
           <w:rFonts w:hint="eastAsia"/>
@@ -46872,7 +47661,7 @@
         </w:rPr>
         <w:t>仿真</w:t>
       </w:r>
-      <w:bookmarkEnd w:id="150"/>
+      <w:bookmarkEnd w:id="133"/>
     </w:p>
     <w:p>
       <w:pPr>
@@ -46882,14 +47671,14 @@
           <w:numId w:val="1"/>
         </w:numPr>
       </w:pPr>
-      <w:bookmarkStart w:id="151" w:name="_Toc35510312"/>
+      <w:bookmarkStart w:id="134" w:name="_Toc35510312"/>
       <w:r>
         <w:rPr>
           <w:rFonts w:hint="eastAsia"/>
         </w:rPr>
         <w:t>硬件实现</w:t>
       </w:r>
-      <w:bookmarkEnd w:id="151"/>
+      <w:bookmarkEnd w:id="134"/>
     </w:p>
     <w:p>
       <w:r>
@@ -47356,7 +48145,7 @@
           <w:lang w:val="zh-CN"/>
         </w:rPr>
       </w:pPr>
-      <w:bookmarkStart w:id="152" w:name="_Toc35510313"/>
+      <w:bookmarkStart w:id="135" w:name="_Toc35510313"/>
       <w:r>
         <w:rPr>
           <w:rFonts w:hint="eastAsia"/>
@@ -47365,7 +48154,7 @@
         <w:lastRenderedPageBreak/>
         <w:t>上变频下变频</w:t>
       </w:r>
-      <w:bookmarkEnd w:id="152"/>
+      <w:bookmarkEnd w:id="135"/>
     </w:p>
     <w:p>
       <w:pPr>
@@ -47378,7 +48167,7 @@
           <w:lang w:val="zh-CN"/>
         </w:rPr>
       </w:pPr>
-      <w:bookmarkStart w:id="153" w:name="_Toc35510314"/>
+      <w:bookmarkStart w:id="136" w:name="_Toc35510314"/>
       <w:r>
         <w:rPr>
           <w:rFonts w:hint="eastAsia"/>
@@ -47393,7 +48182,7 @@
         </w:rPr>
         <w:t>原理</w:t>
       </w:r>
-      <w:bookmarkEnd w:id="153"/>
+      <w:bookmarkEnd w:id="136"/>
     </w:p>
     <w:p>
       <w:pPr>
@@ -47610,7 +48399,7 @@
           <w:lang w:val="zh-CN"/>
         </w:rPr>
       </w:pPr>
-      <w:bookmarkStart w:id="154" w:name="_Toc35510315"/>
+      <w:bookmarkStart w:id="137" w:name="_Toc35510315"/>
       <w:r>
         <w:rPr>
           <w:rFonts w:hint="eastAsia"/>
@@ -47625,7 +48414,7 @@
         </w:rPr>
         <w:t>实现</w:t>
       </w:r>
-      <w:bookmarkEnd w:id="154"/>
+      <w:bookmarkEnd w:id="137"/>
     </w:p>
     <w:p>
       <w:r>
@@ -47730,7 +48519,7 @@
                     </pic:cNvPicPr>
                   </pic:nvPicPr>
                   <pic:blipFill>
-                    <a:blip r:embed="rId285" cstate="print">
+                    <a:blip r:embed="rId286" cstate="print">
                       <a:extLst>
                         <a:ext uri="{28A0092B-C50C-407E-A947-70E740481C1C}">
                           <a14:useLocalDpi xmlns:a14="http://schemas.microsoft.com/office/drawing/2010/main" val="0"/>
@@ -47770,7 +48559,7 @@
           <w:lang w:val="zh-CN"/>
         </w:rPr>
       </w:pPr>
-      <w:bookmarkStart w:id="155" w:name="_Toc35510360"/>
+      <w:bookmarkStart w:id="138" w:name="_Toc35510360"/>
       <w:r>
         <w:rPr>
           <w:rFonts w:hint="eastAsia"/>
@@ -47828,7 +48617,7 @@
       <w:r>
         <w:t>的硬件实现原理</w:t>
       </w:r>
-      <w:bookmarkEnd w:id="155"/>
+      <w:bookmarkEnd w:id="138"/>
     </w:p>
     <w:p>
       <w:pPr>
@@ -47861,7 +48650,7 @@
           <w:lang w:val="zh-CN"/>
         </w:rPr>
       </w:pPr>
-      <w:bookmarkStart w:id="156" w:name="_Toc35510316"/>
+      <w:bookmarkStart w:id="139" w:name="_Toc35510316"/>
       <w:r>
         <w:rPr>
           <w:rFonts w:hint="eastAsia"/>
@@ -47877,7 +48666,7 @@
         </w:rPr>
         <w:t>原理</w:t>
       </w:r>
-      <w:bookmarkEnd w:id="156"/>
+      <w:bookmarkEnd w:id="139"/>
     </w:p>
     <w:p>
       <w:pPr>
@@ -48018,7 +48807,7 @@
                     </pic:cNvPicPr>
                   </pic:nvPicPr>
                   <pic:blipFill>
-                    <a:blip r:embed="rId286" cstate="print">
+                    <a:blip r:embed="rId287" cstate="print">
                       <a:extLst>
                         <a:ext uri="{28A0092B-C50C-407E-A947-70E740481C1C}">
                           <a14:useLocalDpi xmlns:a14="http://schemas.microsoft.com/office/drawing/2010/main" val="0"/>
@@ -48061,7 +48850,7 @@
           <w:lang w:val="zh-CN"/>
         </w:rPr>
       </w:pPr>
-      <w:bookmarkStart w:id="157" w:name="_Toc35510317"/>
+      <w:bookmarkStart w:id="140" w:name="_Toc35510317"/>
       <w:r>
         <w:rPr>
           <w:rFonts w:hint="eastAsia"/>
@@ -48076,7 +48865,7 @@
         </w:rPr>
         <w:t>实现</w:t>
       </w:r>
-      <w:bookmarkEnd w:id="157"/>
+      <w:bookmarkEnd w:id="140"/>
     </w:p>
     <w:p>
       <w:r>
@@ -48181,7 +48970,7 @@
                     </pic:cNvPicPr>
                   </pic:nvPicPr>
                   <pic:blipFill>
-                    <a:blip r:embed="rId287" cstate="print">
+                    <a:blip r:embed="rId288" cstate="print">
                       <a:extLst>
                         <a:ext uri="{28A0092B-C50C-407E-A947-70E740481C1C}">
                           <a14:useLocalDpi xmlns:a14="http://schemas.microsoft.com/office/drawing/2010/main" val="0"/>
@@ -48218,7 +49007,7 @@
         <w:pStyle w:val="af7"/>
         <w:jc w:val="center"/>
       </w:pPr>
-      <w:bookmarkStart w:id="158" w:name="_Toc35510361"/>
+      <w:bookmarkStart w:id="141" w:name="_Toc35510361"/>
       <w:r>
         <w:rPr>
           <w:rFonts w:hint="eastAsia"/>
@@ -48276,7 +49065,7 @@
       <w:r>
         <w:t>的硬件实现原理</w:t>
       </w:r>
-      <w:bookmarkEnd w:id="158"/>
+      <w:bookmarkEnd w:id="141"/>
     </w:p>
     <w:p/>
     <w:p>
@@ -48290,7 +49079,7 @@
           <w:lang w:val="zh-CN"/>
         </w:rPr>
       </w:pPr>
-      <w:bookmarkStart w:id="159" w:name="_Toc35510318"/>
+      <w:bookmarkStart w:id="142" w:name="_Toc35510318"/>
       <w:r>
         <w:rPr>
           <w:rFonts w:hint="eastAsia"/>
@@ -48298,7 +49087,7 @@
         </w:rPr>
         <w:t>DDS</w:t>
       </w:r>
-      <w:bookmarkEnd w:id="159"/>
+      <w:bookmarkEnd w:id="142"/>
     </w:p>
     <w:p>
       <w:pPr>
@@ -48887,7 +49676,7 @@
                     </pic:cNvPicPr>
                   </pic:nvPicPr>
                   <pic:blipFill>
-                    <a:blip r:embed="rId288" cstate="print">
+                    <a:blip r:embed="rId289" cstate="print">
                       <a:extLst>
                         <a:ext uri="{28A0092B-C50C-407E-A947-70E740481C1C}">
                           <a14:useLocalDpi xmlns:a14="http://schemas.microsoft.com/office/drawing/2010/main" val="0"/>
@@ -49019,7 +49808,7 @@
                     </pic:cNvPicPr>
                   </pic:nvPicPr>
                   <pic:blipFill>
-                    <a:blip r:embed="rId289" cstate="print">
+                    <a:blip r:embed="rId290" cstate="print">
                       <a:extLst>
                         <a:ext uri="{28A0092B-C50C-407E-A947-70E740481C1C}">
                           <a14:useLocalDpi xmlns:a14="http://schemas.microsoft.com/office/drawing/2010/main" val="0"/>
@@ -49081,7 +49870,7 @@
                     </pic:cNvPicPr>
                   </pic:nvPicPr>
                   <pic:blipFill>
-                    <a:blip r:embed="rId290" cstate="print">
+                    <a:blip r:embed="rId291" cstate="print">
                       <a:extLst>
                         <a:ext uri="{28A0092B-C50C-407E-A947-70E740481C1C}">
                           <a14:useLocalDpi xmlns:a14="http://schemas.microsoft.com/office/drawing/2010/main" val="0"/>
@@ -49118,7 +49907,7 @@
         <w:pStyle w:val="af7"/>
         <w:jc w:val="center"/>
       </w:pPr>
-      <w:bookmarkStart w:id="160" w:name="_Toc35510362"/>
+      <w:bookmarkStart w:id="143" w:name="_Toc35510362"/>
       <w:r>
         <w:rPr>
           <w:rFonts w:hint="eastAsia"/>
@@ -49176,14 +49965,14 @@
       <w:r>
         <w:t>和管脚</w:t>
       </w:r>
-      <w:bookmarkEnd w:id="160"/>
+      <w:bookmarkEnd w:id="143"/>
     </w:p>
     <w:p>
       <w:pPr>
         <w:pStyle w:val="af7"/>
         <w:jc w:val="center"/>
       </w:pPr>
-      <w:bookmarkStart w:id="161" w:name="_Toc35510383"/>
+      <w:bookmarkStart w:id="144" w:name="_Toc35510383"/>
       <w:r>
         <w:rPr>
           <w:rFonts w:hint="eastAsia"/>
@@ -49241,7 +50030,7 @@
       <w:r>
         <w:t>管脚描述</w:t>
       </w:r>
-      <w:bookmarkEnd w:id="161"/>
+      <w:bookmarkEnd w:id="144"/>
     </w:p>
     <w:tbl>
       <w:tblPr>
@@ -49814,7 +50603,7 @@
           <w:shd w:val="clear" w:color="auto" w:fill="FFFFFF"/>
         </w:rPr>
       </w:pPr>
-      <w:bookmarkStart w:id="162" w:name="_Toc35510319"/>
+      <w:bookmarkStart w:id="145" w:name="_Toc35510319"/>
       <w:r>
         <w:rPr>
           <w:shd w:val="clear" w:color="auto" w:fill="FFFFFF"/>
@@ -49836,7 +50625,7 @@
         </w:rPr>
         <w:t>仿真</w:t>
       </w:r>
-      <w:bookmarkEnd w:id="162"/>
+      <w:bookmarkEnd w:id="145"/>
     </w:p>
     <w:p>
       <w:r>
@@ -50723,7 +51512,7 @@
                     </pic:cNvPicPr>
                   </pic:nvPicPr>
                   <pic:blipFill>
-                    <a:blip r:embed="rId291">
+                    <a:blip r:embed="rId292">
                       <a:extLst>
                         <a:ext uri="{28A0092B-C50C-407E-A947-70E740481C1C}">
                           <a14:useLocalDpi xmlns:a14="http://schemas.microsoft.com/office/drawing/2010/main" val="0"/>
@@ -50768,7 +51557,7 @@
           <w:lang w:val="zh-CN"/>
         </w:rPr>
       </w:pPr>
-      <w:bookmarkStart w:id="163" w:name="_Toc35510363"/>
+      <w:bookmarkStart w:id="146" w:name="_Toc35510363"/>
       <w:r>
         <w:rPr>
           <w:rFonts w:hint="eastAsia"/>
@@ -50850,7 +51639,7 @@
         </w:rPr>
         <w:t>仿真</w:t>
       </w:r>
-      <w:bookmarkEnd w:id="163"/>
+      <w:bookmarkEnd w:id="146"/>
     </w:p>
     <w:p>
       <w:pPr>
@@ -50863,7 +51652,7 @@
           <w:lang w:val="zh-CN"/>
         </w:rPr>
       </w:pPr>
-      <w:bookmarkStart w:id="164" w:name="_Toc35510320"/>
+      <w:bookmarkStart w:id="147" w:name="_Toc35510320"/>
       <w:r>
         <w:rPr>
           <w:rFonts w:hint="eastAsia"/>
@@ -50878,7 +51667,7 @@
         </w:rPr>
         <w:t>接口</w:t>
       </w:r>
-      <w:bookmarkEnd w:id="164"/>
+      <w:bookmarkEnd w:id="147"/>
     </w:p>
     <w:p>
       <w:pPr>
@@ -51044,7 +51833,7 @@
                     </pic:cNvPicPr>
                   </pic:nvPicPr>
                   <pic:blipFill>
-                    <a:blip r:embed="rId292" cstate="print">
+                    <a:blip r:embed="rId293" cstate="print">
                       <a:extLst>
                         <a:ext uri="{28A0092B-C50C-407E-A947-70E740481C1C}">
                           <a14:useLocalDpi xmlns:a14="http://schemas.microsoft.com/office/drawing/2010/main" val="0"/>
@@ -51081,7 +51870,7 @@
         <w:pStyle w:val="af7"/>
         <w:jc w:val="center"/>
       </w:pPr>
-      <w:bookmarkStart w:id="165" w:name="_Toc35510364"/>
+      <w:bookmarkStart w:id="148" w:name="_Toc35510364"/>
       <w:r>
         <w:rPr>
           <w:rFonts w:hint="eastAsia"/>
@@ -51145,7 +51934,7 @@
         </w:rPr>
         <w:t>应用的例子</w:t>
       </w:r>
-      <w:bookmarkEnd w:id="165"/>
+      <w:bookmarkEnd w:id="148"/>
     </w:p>
     <w:p>
       <w:pPr>
@@ -51176,7 +51965,7 @@
                     </pic:cNvPicPr>
                   </pic:nvPicPr>
                   <pic:blipFill>
-                    <a:blip r:embed="rId293" cstate="print">
+                    <a:blip r:embed="rId294" cstate="print">
                       <a:extLst>
                         <a:ext uri="{28A0092B-C50C-407E-A947-70E740481C1C}">
                           <a14:useLocalDpi xmlns:a14="http://schemas.microsoft.com/office/drawing/2010/main" val="0"/>
@@ -51213,7 +52002,7 @@
         <w:pStyle w:val="af7"/>
         <w:jc w:val="center"/>
       </w:pPr>
-      <w:bookmarkStart w:id="166" w:name="_Toc35510365"/>
+      <w:bookmarkStart w:id="149" w:name="_Toc35510365"/>
       <w:r>
         <w:rPr>
           <w:rFonts w:hint="eastAsia"/>
@@ -51277,7 +52066,7 @@
         </w:rPr>
         <w:t>应用的例子</w:t>
       </w:r>
-      <w:bookmarkEnd w:id="166"/>
+      <w:bookmarkEnd w:id="149"/>
     </w:p>
     <w:p>
       <w:pPr>
@@ -51287,7 +52076,7 @@
           <w:numId w:val="1"/>
         </w:numPr>
       </w:pPr>
-      <w:bookmarkStart w:id="167" w:name="_Toc35510321"/>
+      <w:bookmarkStart w:id="150" w:name="_Toc35510321"/>
       <w:r>
         <w:rPr>
           <w:rFonts w:hint="eastAsia"/>
@@ -51306,7 +52095,7 @@
         </w:rPr>
         <w:t>接口发送</w:t>
       </w:r>
-      <w:bookmarkEnd w:id="167"/>
+      <w:bookmarkEnd w:id="150"/>
     </w:p>
     <w:p>
       <w:pPr>
@@ -51360,7 +52149,7 @@
                     </pic:cNvPicPr>
                   </pic:nvPicPr>
                   <pic:blipFill>
-                    <a:blip r:embed="rId294" cstate="print">
+                    <a:blip r:embed="rId295" cstate="print">
                       <a:extLst>
                         <a:ext uri="{28A0092B-C50C-407E-A947-70E740481C1C}">
                           <a14:useLocalDpi xmlns:a14="http://schemas.microsoft.com/office/drawing/2010/main" val="0"/>
@@ -51397,8 +52186,8 @@
         <w:pStyle w:val="af7"/>
         <w:jc w:val="center"/>
       </w:pPr>
-      <w:bookmarkStart w:id="168" w:name="_Ref27311961"/>
-      <w:bookmarkStart w:id="169" w:name="_Toc35510366"/>
+      <w:bookmarkStart w:id="151" w:name="_Ref27311961"/>
+      <w:bookmarkStart w:id="152" w:name="_Toc35510366"/>
       <w:r>
         <w:rPr>
           <w:rFonts w:hint="eastAsia"/>
@@ -51450,7 +52239,7 @@
       <w:r>
         <w:fldChar w:fldCharType="end"/>
       </w:r>
-      <w:bookmarkEnd w:id="168"/>
+      <w:bookmarkEnd w:id="151"/>
       <w:r>
         <w:rPr>
           <w:rFonts w:hint="eastAsia"/>
@@ -51463,7 +52252,7 @@
         </w:rPr>
         <w:t>发送核概述</w:t>
       </w:r>
-      <w:bookmarkEnd w:id="169"/>
+      <w:bookmarkEnd w:id="152"/>
     </w:p>
     <w:p>
       <w:pPr>
@@ -51887,7 +52676,7 @@
           <w:numId w:val="1"/>
         </w:numPr>
       </w:pPr>
-      <w:bookmarkStart w:id="170" w:name="_Toc35510322"/>
+      <w:bookmarkStart w:id="153" w:name="_Toc35510322"/>
       <w:r>
         <w:rPr>
           <w:rFonts w:hint="eastAsia"/>
@@ -51907,7 +52696,7 @@
         </w:rPr>
         <w:t>接口接收</w:t>
       </w:r>
-      <w:bookmarkEnd w:id="170"/>
+      <w:bookmarkEnd w:id="153"/>
     </w:p>
     <w:p>
       <w:pPr>
@@ -51964,7 +52753,7 @@
                     </pic:cNvPicPr>
                   </pic:nvPicPr>
                   <pic:blipFill>
-                    <a:blip r:embed="rId295" cstate="print">
+                    <a:blip r:embed="rId296" cstate="print">
                       <a:extLst>
                         <a:ext uri="{28A0092B-C50C-407E-A947-70E740481C1C}">
                           <a14:useLocalDpi xmlns:a14="http://schemas.microsoft.com/office/drawing/2010/main" val="0"/>
@@ -52001,8 +52790,8 @@
         <w:pStyle w:val="af7"/>
         <w:jc w:val="center"/>
       </w:pPr>
-      <w:bookmarkStart w:id="171" w:name="_Ref27312553"/>
-      <w:bookmarkStart w:id="172" w:name="_Toc35510367"/>
+      <w:bookmarkStart w:id="154" w:name="_Ref27312553"/>
+      <w:bookmarkStart w:id="155" w:name="_Toc35510367"/>
       <w:r>
         <w:rPr>
           <w:rFonts w:hint="eastAsia"/>
@@ -52054,7 +52843,7 @@
       <w:r>
         <w:fldChar w:fldCharType="end"/>
       </w:r>
-      <w:bookmarkEnd w:id="171"/>
+      <w:bookmarkEnd w:id="154"/>
       <w:r>
         <w:t>204B</w:t>
       </w:r>
@@ -52067,7 +52856,7 @@
       <w:r>
         <w:t>核概述</w:t>
       </w:r>
-      <w:bookmarkEnd w:id="172"/>
+      <w:bookmarkEnd w:id="155"/>
     </w:p>
     <w:p>
       <w:pPr>
@@ -52427,7 +53216,7 @@
           <w:numId w:val="1"/>
         </w:numPr>
       </w:pPr>
-      <w:bookmarkStart w:id="173" w:name="_Toc35510323"/>
+      <w:bookmarkStart w:id="156" w:name="_Toc35510323"/>
       <w:r>
         <w:rPr>
           <w:rFonts w:hint="eastAsia"/>
@@ -52441,7 +53230,7 @@
         </w:rPr>
         <w:t>系统仿真</w:t>
       </w:r>
-      <w:bookmarkEnd w:id="173"/>
+      <w:bookmarkEnd w:id="156"/>
     </w:p>
     <w:p>
       <w:pPr>
@@ -52451,7 +53240,7 @@
           <w:numId w:val="1"/>
         </w:numPr>
       </w:pPr>
-      <w:bookmarkStart w:id="174" w:name="_Toc35510324"/>
+      <w:bookmarkStart w:id="157" w:name="_Toc35510324"/>
       <w:r>
         <w:t>L</w:t>
       </w:r>
@@ -52467,7 +53256,7 @@
         </w:rPr>
         <w:t>发送部分仿真</w:t>
       </w:r>
-      <w:bookmarkEnd w:id="174"/>
+      <w:bookmarkEnd w:id="157"/>
     </w:p>
     <w:p>
       <w:pPr>
@@ -56347,7 +57136,7 @@
           <w:numId w:val="1"/>
         </w:numPr>
       </w:pPr>
-      <w:bookmarkStart w:id="175" w:name="_Toc35510325"/>
+      <w:bookmarkStart w:id="158" w:name="_Toc35510325"/>
       <w:r>
         <w:rPr>
           <w:rFonts w:hint="eastAsia"/>
@@ -56361,7 +57150,7 @@
         </w:rPr>
         <w:t>接收部分仿真</w:t>
       </w:r>
-      <w:bookmarkEnd w:id="175"/>
+      <w:bookmarkEnd w:id="158"/>
     </w:p>
     <w:p>
       <w:r>
@@ -57741,7 +58530,7 @@
           <w:numId w:val="1"/>
         </w:numPr>
       </w:pPr>
-      <w:bookmarkStart w:id="176" w:name="_Toc35510326"/>
+      <w:bookmarkStart w:id="159" w:name="_Toc35510326"/>
       <w:r>
         <w:rPr>
           <w:rFonts w:hint="eastAsia"/>
@@ -57761,7 +58550,7 @@
         </w:rPr>
         <w:t>仿真</w:t>
       </w:r>
-      <w:bookmarkEnd w:id="176"/>
+      <w:bookmarkEnd w:id="159"/>
     </w:p>
     <w:p/>
     <w:p>
@@ -62748,7 +63537,7 @@
                     </pic:cNvPicPr>
                   </pic:nvPicPr>
                   <pic:blipFill>
-                    <a:blip r:embed="rId296">
+                    <a:blip r:embed="rId297">
                       <a:extLst>
                         <a:ext uri="{28A0092B-C50C-407E-A947-70E740481C1C}">
                           <a14:useLocalDpi xmlns:a14="http://schemas.microsoft.com/office/drawing/2010/main" val="0"/>
@@ -62786,7 +63575,7 @@
         <w:keepNext/>
         <w:jc w:val="center"/>
       </w:pPr>
-      <w:bookmarkStart w:id="177" w:name="_Toc35510368"/>
+      <w:bookmarkStart w:id="160" w:name="_Toc35510368"/>
       <w:r>
         <w:rPr>
           <w:rFonts w:hint="eastAsia"/>
@@ -62844,7 +63633,7 @@
         </w:rPr>
         <w:t>奈奎斯特滤波器幅频响应</w:t>
       </w:r>
-      <w:bookmarkEnd w:id="177"/>
+      <w:bookmarkEnd w:id="160"/>
     </w:p>
     <w:p>
       <w:r>
@@ -62870,7 +63659,7 @@
                     </pic:cNvPicPr>
                   </pic:nvPicPr>
                   <pic:blipFill>
-                    <a:blip r:embed="rId297">
+                    <a:blip r:embed="rId298">
                       <a:extLst>
                         <a:ext uri="{28A0092B-C50C-407E-A947-70E740481C1C}">
                           <a14:useLocalDpi xmlns:a14="http://schemas.microsoft.com/office/drawing/2010/main" val="0"/>
@@ -62907,7 +63696,7 @@
         <w:pStyle w:val="af7"/>
         <w:jc w:val="center"/>
       </w:pPr>
-      <w:bookmarkStart w:id="178" w:name="_Toc35510369"/>
+      <w:bookmarkStart w:id="161" w:name="_Toc35510369"/>
       <w:r>
         <w:rPr>
           <w:rFonts w:hint="eastAsia"/>
@@ -62977,7 +63766,7 @@
         </w:rPr>
         <w:t>响应</w:t>
       </w:r>
-      <w:bookmarkEnd w:id="178"/>
+      <w:bookmarkEnd w:id="161"/>
     </w:p>
     <w:p>
       <w:pPr>
@@ -63006,7 +63795,7 @@
                     </pic:cNvPicPr>
                   </pic:nvPicPr>
                   <pic:blipFill>
-                    <a:blip r:embed="rId298" cstate="print">
+                    <a:blip r:embed="rId299" cstate="print">
                       <a:extLst>
                         <a:ext uri="{28A0092B-C50C-407E-A947-70E740481C1C}">
                           <a14:useLocalDpi xmlns:a14="http://schemas.microsoft.com/office/drawing/2010/main" val="0"/>
@@ -63043,7 +63832,7 @@
         <w:pStyle w:val="af7"/>
         <w:jc w:val="center"/>
       </w:pPr>
-      <w:bookmarkStart w:id="179" w:name="_Toc35510370"/>
+      <w:bookmarkStart w:id="162" w:name="_Toc35510370"/>
       <w:r>
         <w:rPr>
           <w:rFonts w:hint="eastAsia"/>
@@ -63107,7 +63896,7 @@
         </w:rPr>
         <w:t>过程</w:t>
       </w:r>
-      <w:bookmarkEnd w:id="179"/>
+      <w:bookmarkEnd w:id="162"/>
     </w:p>
     <w:p>
       <w:pPr>
@@ -63135,7 +63924,7 @@
                     </pic:cNvPicPr>
                   </pic:nvPicPr>
                   <pic:blipFill>
-                    <a:blip r:embed="rId299">
+                    <a:blip r:embed="rId300">
                       <a:extLst>
                         <a:ext uri="{28A0092B-C50C-407E-A947-70E740481C1C}">
                           <a14:useLocalDpi xmlns:a14="http://schemas.microsoft.com/office/drawing/2010/main" val="0"/>
@@ -63172,7 +63961,7 @@
         <w:pStyle w:val="af7"/>
         <w:jc w:val="center"/>
       </w:pPr>
-      <w:bookmarkStart w:id="180" w:name="_Toc35510371"/>
+      <w:bookmarkStart w:id="163" w:name="_Toc35510371"/>
       <w:r>
         <w:rPr>
           <w:rFonts w:hint="eastAsia"/>
@@ -63230,7 +64019,7 @@
         </w:rPr>
         <w:t>调制后的星座图</w:t>
       </w:r>
-      <w:bookmarkEnd w:id="180"/>
+      <w:bookmarkEnd w:id="163"/>
     </w:p>
     <w:p>
       <w:pPr>
@@ -63260,7 +64049,7 @@
                     </pic:cNvPicPr>
                   </pic:nvPicPr>
                   <pic:blipFill>
-                    <a:blip r:embed="rId300">
+                    <a:blip r:embed="rId301">
                       <a:extLst>
                         <a:ext uri="{28A0092B-C50C-407E-A947-70E740481C1C}">
                           <a14:useLocalDpi xmlns:a14="http://schemas.microsoft.com/office/drawing/2010/main" val="0"/>
@@ -63303,7 +64092,7 @@
         <w:pStyle w:val="af7"/>
         <w:jc w:val="center"/>
       </w:pPr>
-      <w:bookmarkStart w:id="181" w:name="_Toc35510372"/>
+      <w:bookmarkStart w:id="164" w:name="_Toc35510372"/>
       <w:r>
         <w:rPr>
           <w:rFonts w:hint="eastAsia"/>
@@ -63367,7 +64156,7 @@
         </w:rPr>
         <w:t>判决之前的星座图</w:t>
       </w:r>
-      <w:bookmarkEnd w:id="181"/>
+      <w:bookmarkEnd w:id="164"/>
     </w:p>
     <w:p>
       <w:r>
@@ -63393,7 +64182,7 @@
                     </pic:cNvPicPr>
                   </pic:nvPicPr>
                   <pic:blipFill>
-                    <a:blip r:embed="rId301">
+                    <a:blip r:embed="rId302">
                       <a:extLst>
                         <a:ext uri="{28A0092B-C50C-407E-A947-70E740481C1C}">
                           <a14:useLocalDpi xmlns:a14="http://schemas.microsoft.com/office/drawing/2010/main" val="0"/>
@@ -63430,7 +64219,7 @@
         <w:pStyle w:val="af7"/>
         <w:jc w:val="center"/>
       </w:pPr>
-      <w:bookmarkStart w:id="182" w:name="_Toc35510373"/>
+      <w:bookmarkStart w:id="165" w:name="_Toc35510373"/>
       <w:r>
         <w:rPr>
           <w:rFonts w:hint="eastAsia"/>
@@ -63506,7 +64295,7 @@
         </w:rPr>
         <w:t>数据对比</w:t>
       </w:r>
-      <w:bookmarkEnd w:id="182"/>
+      <w:bookmarkEnd w:id="165"/>
     </w:p>
     <w:p>
       <w:r>
@@ -63532,7 +64321,7 @@
                     </pic:cNvPicPr>
                   </pic:nvPicPr>
                   <pic:blipFill>
-                    <a:blip r:embed="rId302" cstate="print">
+                    <a:blip r:embed="rId303" cstate="print">
                       <a:extLst>
                         <a:ext uri="{28A0092B-C50C-407E-A947-70E740481C1C}">
                           <a14:useLocalDpi xmlns:a14="http://schemas.microsoft.com/office/drawing/2010/main" val="0"/>
@@ -63584,7 +64373,7 @@
         <w:tab/>
         <w:t xml:space="preserve">    </w:t>
       </w:r>
-      <w:bookmarkStart w:id="183" w:name="_Toc35510374"/>
+      <w:bookmarkStart w:id="166" w:name="_Toc35510374"/>
       <w:r>
         <w:rPr>
           <w:rFonts w:hint="eastAsia"/>
@@ -63649,7 +64438,7 @@
         </w:rPr>
         <w:t>频谱对比分析</w:t>
       </w:r>
-      <w:bookmarkEnd w:id="183"/>
+      <w:bookmarkEnd w:id="166"/>
     </w:p>
     <w:sectPr>
       <w:pgSz w:w="11906" w:h="16838"/>
